--- a/A2/A02 CSE6329 - Report Patil J, Vishwekar A.docx
+++ b/A2/A02 CSE6329 - Report Patil J, Vishwekar A.docx
@@ -12101,7 +12101,23 @@
           <w:color w:val="000000" w:themeColor="text1"/>
           <w:sz w:val="24"/>
         </w:rPr>
-        <w:t>Systematic approach was followed to collect and refine data as well as to produce Post Release Quality Average Normalized by Size graph.</w:t>
+        <w:t xml:space="preserve">Systematic approach was followed to collect and refine data as well as to produce Post Release Quality Average </w:t>
+      </w:r>
+      <w:r>
+        <w:rPr>
+          <w:b w:val="0"/>
+          <w:color w:val="000000" w:themeColor="text1"/>
+          <w:sz w:val="24"/>
+        </w:rPr>
+        <w:t>by Development</w:t>
+      </w:r>
+      <w:r>
+        <w:rPr>
+          <w:b w:val="0"/>
+          <w:color w:val="000000" w:themeColor="text1"/>
+          <w:sz w:val="24"/>
+        </w:rPr>
+        <w:t xml:space="preserve"> graph.</w:t>
       </w:r>
     </w:p>
     <w:tbl>
@@ -13388,6 +13404,12 @@
                       </w:rPr>
                       <m:t>T</m:t>
                     </m:r>
+                    <m:r>
+                      <w:rPr>
+                        <w:rFonts w:ascii="Cambria Math" w:hAnsi="Cambria Math"/>
+                      </w:rPr>
+                      <m:t>,E</m:t>
+                    </m:r>
                   </m:sub>
                 </m:sSub>
                 <m:r>
@@ -14281,6 +14303,12 @@
                       </w:rPr>
                       <m:t>T</m:t>
                     </m:r>
+                    <m:r>
+                      <w:rPr>
+                        <w:rFonts w:ascii="Cambria Math" w:hAnsi="Cambria Math"/>
+                      </w:rPr>
+                      <m:t>,S</m:t>
+                    </m:r>
                   </m:sub>
                 </m:sSub>
                 <m:r>
@@ -14822,13 +14850,10 @@
     <w:p>
       <w:pPr>
         <w:pStyle w:val="ListParagraph"/>
-        <w:numPr>
-          <w:ilvl w:val="0"/>
-          <w:numId w:val="19"/>
-        </w:numPr>
         <w:tabs>
           <w:tab w:val="left" w:pos="1080"/>
         </w:tabs>
+        <w:ind w:left="360"/>
         <w:jc w:val="both"/>
         <w:rPr>
           <w:color w:val="000000" w:themeColor="text1"/>
@@ -14911,18 +14936,112 @@
     <w:p>
       <w:pPr>
         <w:pStyle w:val="Caption"/>
-        <w:ind w:left="907"/>
+        <w:jc w:val="center"/>
         <w:rPr>
           <w:b w:val="0"/>
           <w:color w:val="FF0000"/>
           <w:sz w:val="24"/>
         </w:rPr>
       </w:pPr>
-      <w:bookmarkStart w:id="0" w:name="_GoBack"/>
-      <w:bookmarkEnd w:id="0"/>
+      <w:r>
+        <w:rPr>
+          <w:b w:val="0"/>
+          <w:noProof/>
+          <w:color w:val="FF0000"/>
+          <w:sz w:val="24"/>
+        </w:rPr>
+        <w:drawing>
+          <wp:inline distT="0" distB="0" distL="0" distR="0">
+            <wp:extent cx="6400800" cy="3781425"/>
+            <wp:effectExtent l="0" t="0" r="0" b="9525"/>
+            <wp:docPr id="23" name="Picture 23"/>
+            <wp:cNvGraphicFramePr>
+              <a:graphicFrameLocks xmlns:a="http://schemas.openxmlformats.org/drawingml/2006/main" noChangeAspect="1"/>
+            </wp:cNvGraphicFramePr>
+            <a:graphic xmlns:a="http://schemas.openxmlformats.org/drawingml/2006/main">
+              <a:graphicData uri="http://schemas.openxmlformats.org/drawingml/2006/picture">
+                <pic:pic xmlns:pic="http://schemas.openxmlformats.org/drawingml/2006/picture">
+                  <pic:nvPicPr>
+                    <pic:cNvPr id="0" name="Picture 17"/>
+                    <pic:cNvPicPr>
+                      <a:picLocks noChangeAspect="1" noChangeArrowheads="1"/>
+                    </pic:cNvPicPr>
+                  </pic:nvPicPr>
+                  <pic:blipFill>
+                    <a:blip r:embed="rId19">
+                      <a:extLst>
+                        <a:ext uri="{28A0092B-C50C-407E-A947-70E740481C1C}">
+                          <a14:useLocalDpi xmlns:a14="http://schemas.microsoft.com/office/drawing/2010/main" val="0"/>
+                        </a:ext>
+                      </a:extLst>
+                    </a:blip>
+                    <a:srcRect/>
+                    <a:stretch>
+                      <a:fillRect/>
+                    </a:stretch>
+                  </pic:blipFill>
+                  <pic:spPr bwMode="auto">
+                    <a:xfrm>
+                      <a:off x="0" y="0"/>
+                      <a:ext cx="6400800" cy="3781425"/>
+                    </a:xfrm>
+                    <a:prstGeom prst="rect">
+                      <a:avLst/>
+                    </a:prstGeom>
+                    <a:noFill/>
+                    <a:ln>
+                      <a:noFill/>
+                    </a:ln>
+                  </pic:spPr>
+                </pic:pic>
+              </a:graphicData>
+            </a:graphic>
+          </wp:inline>
+        </w:drawing>
+      </w:r>
     </w:p>
     <w:p>
       <w:pPr>
+        <w:jc w:val="center"/>
+        <w:rPr>
+          <w:b/>
+          <w:sz w:val="22"/>
+          <w:szCs w:val="22"/>
+          <w:u w:val="single"/>
+        </w:rPr>
+      </w:pPr>
+      <w:r>
+        <w:rPr>
+          <w:b/>
+          <w:sz w:val="22"/>
+          <w:szCs w:val="22"/>
+          <w:u w:val="single"/>
+        </w:rPr>
+        <w:lastRenderedPageBreak/>
+        <w:t>Figure 9</w:t>
+      </w:r>
+      <w:r>
+        <w:rPr>
+          <w:b/>
+          <w:sz w:val="22"/>
+          <w:szCs w:val="22"/>
+          <w:u w:val="single"/>
+        </w:rPr>
+        <w:t>: Post Releas</w:t>
+      </w:r>
+      <w:r>
+        <w:rPr>
+          <w:b/>
+          <w:sz w:val="22"/>
+          <w:szCs w:val="22"/>
+          <w:u w:val="single"/>
+        </w:rPr>
+        <w:t>e Quality by Programming Language</w:t>
+      </w:r>
+    </w:p>
+    <w:p/>
+    <w:p>
+      <w:pPr>
         <w:spacing w:line="360" w:lineRule="auto"/>
         <w:ind w:left="900" w:hanging="540"/>
         <w:rPr>
@@ -14952,49 +15071,102 @@
       <w:pPr>
         <w:pStyle w:val="Caption"/>
         <w:ind w:left="900"/>
+        <w:jc w:val="both"/>
         <w:rPr>
           <w:b w:val="0"/>
-          <w:color w:val="FF0000"/>
+          <w:color w:val="000000" w:themeColor="text1"/>
           <w:sz w:val="24"/>
         </w:rPr>
       </w:pPr>
       <w:r>
         <w:rPr>
           <w:b w:val="0"/>
-          <w:color w:val="FF0000"/>
+          <w:color w:val="000000" w:themeColor="text1"/>
           <w:sz w:val="24"/>
         </w:rPr>
-        <w:t xml:space="preserve">This section is for analysis, not just description. Here you analyze and describe the graph shown above and what conclusions or observations you make from looking at the graph.  </w:t>
-      </w:r>
-      <w:r>
-        <w:rPr>
-          <w:color w:val="FF0000"/>
+        <w:t>From the above graph, we can clearly make out that average</w:t>
+      </w:r>
+      <w:r>
+        <w:rPr>
+          <w:b w:val="0"/>
+          <w:color w:val="000000" w:themeColor="text1"/>
           <w:sz w:val="24"/>
         </w:rPr>
-        <w:t xml:space="preserve">In this case, be sure to discuss </w:t>
-      </w:r>
-      <w:r>
-        <w:rPr>
-          <w:color w:val="FF0000"/>
+        <w:t xml:space="preserve"> uncorrected defects for Python programming approach</w:t>
+      </w:r>
+      <w:r>
+        <w:rPr>
+          <w:b w:val="0"/>
+          <w:color w:val="000000" w:themeColor="text1"/>
           <w:sz w:val="24"/>
         </w:rPr>
-        <w:t>whether there are any significant differences between the two programming languages.</w:t>
+        <w:t xml:space="preserve"> reduced gradually over a period of 12 months. Whereas, there was significant rise in average uncor</w:t>
       </w:r>
       <w:r>
         <w:rPr>
           <w:b w:val="0"/>
-          <w:color w:val="FF0000"/>
+          <w:color w:val="000000" w:themeColor="text1"/>
           <w:sz w:val="24"/>
         </w:rPr>
-        <w:t xml:space="preserve"> </w:t>
+        <w:t>rected defects for C programming approach</w:t>
       </w:r>
       <w:r>
         <w:rPr>
           <w:b w:val="0"/>
-          <w:color w:val="FF0000"/>
+          <w:color w:val="000000" w:themeColor="text1"/>
           <w:sz w:val="24"/>
         </w:rPr>
-        <w:t xml:space="preserve"> </w:t>
+        <w:t xml:space="preserve"> from 2</w:t>
+      </w:r>
+      <w:r>
+        <w:rPr>
+          <w:b w:val="0"/>
+          <w:color w:val="000000" w:themeColor="text1"/>
+          <w:sz w:val="24"/>
+          <w:vertAlign w:val="superscript"/>
+        </w:rPr>
+        <w:t>nd</w:t>
+      </w:r>
+      <w:r>
+        <w:rPr>
+          <w:b w:val="0"/>
+          <w:color w:val="000000" w:themeColor="text1"/>
+          <w:sz w:val="24"/>
+        </w:rPr>
+        <w:t xml:space="preserve"> month to 3</w:t>
+      </w:r>
+      <w:r>
+        <w:rPr>
+          <w:b w:val="0"/>
+          <w:color w:val="000000" w:themeColor="text1"/>
+          <w:sz w:val="24"/>
+          <w:vertAlign w:val="superscript"/>
+        </w:rPr>
+        <w:t>rd</w:t>
+      </w:r>
+      <w:r>
+        <w:rPr>
+          <w:b w:val="0"/>
+          <w:color w:val="000000" w:themeColor="text1"/>
+          <w:sz w:val="24"/>
+        </w:rPr>
+        <w:t xml:space="preserve"> month. In last month, average total defects for both the pro</w:t>
+      </w:r>
+      <w:r>
+        <w:rPr>
+          <w:b w:val="0"/>
+          <w:color w:val="000000" w:themeColor="text1"/>
+          <w:sz w:val="24"/>
+        </w:rPr>
+        <w:t>cess were almost similar – 15.69 for Python and 15.39 for C</w:t>
+      </w:r>
+      <w:r>
+        <w:rPr>
+          <w:b w:val="0"/>
+          <w:color w:val="000000" w:themeColor="text1"/>
+          <w:sz w:val="24"/>
+        </w:rPr>
+        <w:t>.</w:t>
       </w:r>
     </w:p>
     <w:p>
@@ -15043,17 +15215,49 @@
         <w:ind w:left="900"/>
         <w:rPr>
           <w:b w:val="0"/>
-          <w:color w:val="FF0000"/>
+          <w:color w:val="000000" w:themeColor="text1"/>
           <w:sz w:val="24"/>
         </w:rPr>
       </w:pPr>
       <w:r>
         <w:rPr>
           <w:b w:val="0"/>
-          <w:color w:val="FF0000"/>
+          <w:color w:val="000000" w:themeColor="text1"/>
           <w:sz w:val="24"/>
         </w:rPr>
-        <w:t>In the tables below, explain the details of your data refinement and how you produce the graph.  The purpose of this section is to enable someone else to start with the same data and produce the same graphs. Describe each step of the measurement process: data collected, data refinement performed, compound measures calculated, and what data are shown on the graph. A sample of what is expected is shown below. You can use this for the first graph but need to provide the corresponding information for all other graphs.</w:t>
+        <w:t>Systematic approach was followed to collect and refine data as well as to prod</w:t>
+      </w:r>
+      <w:r>
+        <w:rPr>
+          <w:b w:val="0"/>
+          <w:color w:val="000000" w:themeColor="text1"/>
+          <w:sz w:val="24"/>
+        </w:rPr>
+        <w:t>uce Post Release Quality</w:t>
+      </w:r>
+      <w:r>
+        <w:rPr>
+          <w:b w:val="0"/>
+          <w:color w:val="000000" w:themeColor="text1"/>
+          <w:sz w:val="24"/>
+        </w:rPr>
+        <w:t xml:space="preserve"> </w:t>
+      </w:r>
+      <w:r>
+        <w:rPr>
+          <w:b w:val="0"/>
+          <w:color w:val="000000" w:themeColor="text1"/>
+          <w:sz w:val="24"/>
+        </w:rPr>
+        <w:t>by Programming Language</w:t>
+      </w:r>
+      <w:r>
+        <w:rPr>
+          <w:b w:val="0"/>
+          <w:color w:val="000000" w:themeColor="text1"/>
+          <w:sz w:val="24"/>
+        </w:rPr>
+        <w:t xml:space="preserve"> graph.</w:t>
       </w:r>
     </w:p>
     <w:tbl>
@@ -15091,7 +15295,6 @@
                 <w:color w:val="auto"/>
                 <w:sz w:val="24"/>
               </w:rPr>
-              <w:lastRenderedPageBreak/>
               <w:t>2.1.6</w:t>
             </w:r>
             <w:r>
@@ -15112,24 +15315,383 @@
           </w:tcPr>
           <w:p>
             <w:pPr>
-              <w:pStyle w:val="Caption"/>
               <w:keepNext/>
               <w:keepLines/>
-              <w:spacing w:after="0"/>
-              <w:ind w:left="432" w:hanging="360"/>
-              <w:rPr>
-                <w:b w:val="0"/>
-                <w:color w:val="FF0000"/>
-                <w:sz w:val="24"/>
-              </w:rPr>
-            </w:pPr>
-            <w:r>
-              <w:rPr>
-                <w:b w:val="0"/>
-                <w:color w:val="FF0000"/>
-                <w:sz w:val="24"/>
-              </w:rPr>
-              <w:t xml:space="preserve">Here you list and describe the base metrics needed to compute this metric.  Also describe when the data are collected (how often, etc.) </w:t>
+              <w:rPr>
+                <w:color w:val="000000" w:themeColor="text1"/>
+              </w:rPr>
+            </w:pPr>
+            <w:r>
+              <w:rPr>
+                <w:color w:val="000000" w:themeColor="text1"/>
+              </w:rPr>
+              <w:t>The data required for this measure are:</w:t>
+            </w:r>
+          </w:p>
+          <w:p>
+            <w:pPr>
+              <w:pStyle w:val="ListParagraph"/>
+              <w:keepNext/>
+              <w:keepLines/>
+              <w:numPr>
+                <w:ilvl w:val="0"/>
+                <w:numId w:val="5"/>
+              </w:numPr>
+              <w:ind w:left="432"/>
+              <w:rPr>
+                <w:color w:val="000000" w:themeColor="text1"/>
+              </w:rPr>
+            </w:pPr>
+            <w:r>
+              <w:rPr>
+                <w:b/>
+                <w:color w:val="000000" w:themeColor="text1"/>
+              </w:rPr>
+              <w:t>D</w:t>
+            </w:r>
+            <w:r>
+              <w:rPr>
+                <w:b/>
+                <w:color w:val="000000" w:themeColor="text1"/>
+                <w:vertAlign w:val="subscript"/>
+              </w:rPr>
+              <w:t>PRE</w:t>
+            </w:r>
+            <w:r>
+              <w:rPr>
+                <w:color w:val="000000" w:themeColor="text1"/>
+              </w:rPr>
+              <w:t xml:space="preserve"> – The number of known defects at the time of product release. Collected at time of product release.</w:t>
+            </w:r>
+          </w:p>
+          <w:p>
+            <w:pPr>
+              <w:pStyle w:val="ListParagraph"/>
+              <w:keepNext/>
+              <w:keepLines/>
+              <w:numPr>
+                <w:ilvl w:val="0"/>
+                <w:numId w:val="5"/>
+              </w:numPr>
+              <w:ind w:left="432"/>
+              <w:rPr>
+                <w:color w:val="000000" w:themeColor="text1"/>
+              </w:rPr>
+            </w:pPr>
+            <w:r>
+              <w:rPr>
+                <w:b/>
+                <w:color w:val="000000" w:themeColor="text1"/>
+              </w:rPr>
+              <w:t>D</w:t>
+            </w:r>
+            <w:r>
+              <w:rPr>
+                <w:b/>
+                <w:color w:val="000000" w:themeColor="text1"/>
+                <w:vertAlign w:val="subscript"/>
+              </w:rPr>
+              <w:t>RPT, i</w:t>
+            </w:r>
+            <w:r>
+              <w:rPr>
+                <w:color w:val="000000" w:themeColor="text1"/>
+              </w:rPr>
+              <w:t xml:space="preserve"> – The number of defects reported in the </w:t>
+            </w:r>
+            <w:r>
+              <w:rPr>
+                <w:b/>
+                <w:i/>
+                <w:color w:val="000000" w:themeColor="text1"/>
+              </w:rPr>
+              <w:t>ith</w:t>
+            </w:r>
+            <w:r>
+              <w:rPr>
+                <w:color w:val="000000" w:themeColor="text1"/>
+              </w:rPr>
+              <w:t xml:space="preserve"> customer failure report. Collected at the beginning of each month.</w:t>
+            </w:r>
+          </w:p>
+          <w:p>
+            <w:pPr>
+              <w:pStyle w:val="ListParagraph"/>
+              <w:keepNext/>
+              <w:keepLines/>
+              <w:numPr>
+                <w:ilvl w:val="0"/>
+                <w:numId w:val="5"/>
+              </w:numPr>
+              <w:ind w:left="432"/>
+              <w:rPr>
+                <w:color w:val="000000" w:themeColor="text1"/>
+              </w:rPr>
+            </w:pPr>
+            <w:r>
+              <w:rPr>
+                <w:b/>
+                <w:color w:val="000000" w:themeColor="text1"/>
+              </w:rPr>
+              <w:t>N</w:t>
+            </w:r>
+            <w:r>
+              <w:rPr>
+                <w:color w:val="000000" w:themeColor="text1"/>
+              </w:rPr>
+              <w:t xml:space="preserve"> – The total number of customer failure reports (total number of months).  This is normally 12 for each product.</w:t>
+            </w:r>
+          </w:p>
+          <w:p>
+            <w:pPr>
+              <w:pStyle w:val="ListParagraph"/>
+              <w:keepNext/>
+              <w:keepLines/>
+              <w:numPr>
+                <w:ilvl w:val="0"/>
+                <w:numId w:val="5"/>
+              </w:numPr>
+              <w:ind w:left="432"/>
+              <w:rPr>
+                <w:color w:val="000000" w:themeColor="text1"/>
+              </w:rPr>
+            </w:pPr>
+            <w:r>
+              <w:rPr>
+                <w:b/>
+                <w:color w:val="000000" w:themeColor="text1"/>
+              </w:rPr>
+              <w:t>D</w:t>
+            </w:r>
+            <w:r>
+              <w:rPr>
+                <w:b/>
+                <w:color w:val="000000" w:themeColor="text1"/>
+                <w:vertAlign w:val="subscript"/>
+              </w:rPr>
+              <w:t>C,i</w:t>
+            </w:r>
+            <w:r>
+              <w:rPr>
+                <w:color w:val="000000" w:themeColor="text1"/>
+              </w:rPr>
+              <w:t xml:space="preserve"> – The number of defects corrected in month</w:t>
+            </w:r>
+            <w:r>
+              <w:rPr>
+                <w:b/>
+                <w:color w:val="000000" w:themeColor="text1"/>
+              </w:rPr>
+              <w:t xml:space="preserve"> </w:t>
+            </w:r>
+            <w:r>
+              <w:rPr>
+                <w:b/>
+                <w:i/>
+                <w:color w:val="000000" w:themeColor="text1"/>
+              </w:rPr>
+              <w:t>i</w:t>
+            </w:r>
+            <w:r>
+              <w:rPr>
+                <w:color w:val="000000" w:themeColor="text1"/>
+              </w:rPr>
+              <w:t>, reported monthly by engineering staff.</w:t>
+            </w:r>
+          </w:p>
+          <w:p>
+            <w:pPr>
+              <w:pStyle w:val="ListParagraph"/>
+              <w:keepNext/>
+              <w:keepLines/>
+              <w:numPr>
+                <w:ilvl w:val="0"/>
+                <w:numId w:val="5"/>
+              </w:numPr>
+              <w:ind w:left="432"/>
+              <w:rPr>
+                <w:color w:val="000000" w:themeColor="text1"/>
+              </w:rPr>
+            </w:pPr>
+            <w:r>
+              <w:rPr>
+                <w:b/>
+                <w:color w:val="000000" w:themeColor="text1"/>
+              </w:rPr>
+              <w:t>D</w:t>
+            </w:r>
+            <w:r>
+              <w:rPr>
+                <w:b/>
+                <w:color w:val="000000" w:themeColor="text1"/>
+                <w:vertAlign w:val="subscript"/>
+              </w:rPr>
+              <w:t>S</w:t>
+            </w:r>
+            <w:r>
+              <w:rPr>
+                <w:color w:val="000000" w:themeColor="text1"/>
+              </w:rPr>
+              <w:t xml:space="preserve"> – The </w:t>
+            </w:r>
+            <w:r>
+              <w:rPr>
+                <w:color w:val="000000" w:themeColor="text1"/>
+              </w:rPr>
+              <w:t>total defects per 1000 lines of code for a product</w:t>
+            </w:r>
+            <w:r>
+              <w:rPr>
+                <w:color w:val="000000" w:themeColor="text1"/>
+              </w:rPr>
+              <w:t>.</w:t>
+            </w:r>
+          </w:p>
+          <w:p>
+            <w:pPr>
+              <w:pStyle w:val="ListParagraph"/>
+              <w:keepNext/>
+              <w:keepLines/>
+              <w:numPr>
+                <w:ilvl w:val="0"/>
+                <w:numId w:val="5"/>
+              </w:numPr>
+              <w:ind w:left="432"/>
+              <w:rPr>
+                <w:color w:val="000000" w:themeColor="text1"/>
+              </w:rPr>
+            </w:pPr>
+            <w:r>
+              <w:rPr>
+                <w:b/>
+                <w:color w:val="000000" w:themeColor="text1"/>
+              </w:rPr>
+              <w:t>D</w:t>
+            </w:r>
+            <w:r>
+              <w:rPr>
+                <w:b/>
+                <w:color w:val="000000" w:themeColor="text1"/>
+                <w:vertAlign w:val="subscript"/>
+              </w:rPr>
+              <w:t>C,</w:t>
+            </w:r>
+            <w:r>
+              <w:rPr>
+                <w:b/>
+                <w:color w:val="000000" w:themeColor="text1"/>
+                <w:vertAlign w:val="subscript"/>
+              </w:rPr>
+              <w:t>i,s</w:t>
+            </w:r>
+            <w:r>
+              <w:rPr>
+                <w:color w:val="000000" w:themeColor="text1"/>
+              </w:rPr>
+              <w:t xml:space="preserve"> – The number of defects corrected in month</w:t>
+            </w:r>
+            <w:r>
+              <w:rPr>
+                <w:b/>
+                <w:color w:val="000000" w:themeColor="text1"/>
+              </w:rPr>
+              <w:t xml:space="preserve"> </w:t>
+            </w:r>
+            <w:r>
+              <w:rPr>
+                <w:b/>
+                <w:i/>
+                <w:color w:val="000000" w:themeColor="text1"/>
+              </w:rPr>
+              <w:t>i divided by size of the product multiplied by 1000</w:t>
+            </w:r>
+            <w:r>
+              <w:rPr>
+                <w:color w:val="000000" w:themeColor="text1"/>
+              </w:rPr>
+              <w:t>, reported monthly by engineering staff.</w:t>
+            </w:r>
+          </w:p>
+          <w:p>
+            <w:pPr>
+              <w:pStyle w:val="ListParagraph"/>
+              <w:keepNext/>
+              <w:keepLines/>
+              <w:numPr>
+                <w:ilvl w:val="0"/>
+                <w:numId w:val="5"/>
+              </w:numPr>
+              <w:ind w:left="432"/>
+              <w:rPr>
+                <w:color w:val="000000" w:themeColor="text1"/>
+              </w:rPr>
+            </w:pPr>
+            <w:r>
+              <w:rPr>
+                <w:b/>
+                <w:color w:val="000000" w:themeColor="text1"/>
+              </w:rPr>
+              <w:t>n</w:t>
+            </w:r>
+            <w:r>
+              <w:rPr>
+                <w:color w:val="000000" w:themeColor="text1"/>
+              </w:rPr>
+              <w:t xml:space="preserve"> – The number of products.</w:t>
+            </w:r>
+          </w:p>
+          <w:p>
+            <w:pPr>
+              <w:pStyle w:val="ListParagraph"/>
+              <w:keepNext/>
+              <w:keepLines/>
+              <w:numPr>
+                <w:ilvl w:val="0"/>
+                <w:numId w:val="5"/>
+              </w:numPr>
+              <w:ind w:left="432"/>
+              <w:rPr>
+                <w:color w:val="000000" w:themeColor="text1"/>
+              </w:rPr>
+            </w:pPr>
+            <w:r>
+              <w:rPr>
+                <w:b/>
+                <w:color w:val="000000" w:themeColor="text1"/>
+              </w:rPr>
+              <w:t xml:space="preserve">s </w:t>
+            </w:r>
+            <w:r>
+              <w:rPr>
+                <w:color w:val="000000" w:themeColor="text1"/>
+              </w:rPr>
+              <w:t>– Size of the product at the time of release.</w:t>
+            </w:r>
+          </w:p>
+          <w:p>
+            <w:pPr>
+              <w:keepNext/>
+              <w:keepLines/>
+              <w:ind w:left="900" w:hanging="540"/>
+              <w:rPr>
+                <w:color w:val="000000" w:themeColor="text1"/>
+              </w:rPr>
+            </w:pPr>
+          </w:p>
+          <w:p>
+            <w:pPr>
+              <w:keepNext/>
+              <w:keepLines/>
+              <w:ind w:left="900" w:hanging="540"/>
+              <w:rPr>
+                <w:color w:val="000000" w:themeColor="text1"/>
+              </w:rPr>
+            </w:pPr>
+            <w:r>
+              <w:rPr>
+                <w:color w:val="000000" w:themeColor="text1"/>
+              </w:rPr>
+              <w:t>The above data are collected separately for each software product.</w:t>
             </w:r>
           </w:p>
           <w:p/>
@@ -15172,6 +15734,7 @@
                 <w:color w:val="auto"/>
                 <w:sz w:val="24"/>
               </w:rPr>
+              <w:lastRenderedPageBreak/>
               <w:t>2.1.6</w:t>
             </w:r>
             <w:r>
@@ -15191,6 +15754,924 @@
           </w:tcPr>
           <w:p>
             <w:pPr>
+              <w:pStyle w:val="ListParagraph"/>
+              <w:keepNext/>
+              <w:keepLines/>
+              <w:ind w:left="432"/>
+              <w:rPr>
+                <w:b/>
+              </w:rPr>
+            </w:pPr>
+            <w:r>
+              <w:rPr>
+                <w:b/>
+              </w:rPr>
+              <w:t>Python Programming Language</w:t>
+            </w:r>
+          </w:p>
+          <w:p>
+            <w:pPr>
+              <w:pStyle w:val="ListParagraph"/>
+              <w:keepNext/>
+              <w:keepLines/>
+              <w:ind w:left="432"/>
+              <w:rPr>
+                <w:b/>
+              </w:rPr>
+            </w:pPr>
+          </w:p>
+          <w:p>
+            <w:pPr>
+              <w:pStyle w:val="ListParagraph"/>
+              <w:keepNext/>
+              <w:keepLines/>
+              <w:numPr>
+                <w:ilvl w:val="0"/>
+                <w:numId w:val="13"/>
+              </w:numPr>
+              <w:ind w:left="432"/>
+            </w:pPr>
+            <w:r>
+              <w:rPr>
+                <w:b/>
+              </w:rPr>
+              <w:t xml:space="preserve">Average Total </w:t>
+            </w:r>
+            <w:r>
+              <w:rPr>
+                <w:b/>
+              </w:rPr>
+              <w:t xml:space="preserve">Defects </w:t>
+            </w:r>
+            <w:r>
+              <w:t xml:space="preserve">at </w:t>
+            </w:r>
+            <w:r>
+              <w:t>month</w:t>
+            </w:r>
+            <w:r>
+              <w:t xml:space="preserve"> T</w:t>
+            </w:r>
+            <w:r>
+              <w:t xml:space="preserve"> (</w:t>
+            </w:r>
+            <m:oMath>
+              <m:sSub>
+                <m:sSubPr>
+                  <m:ctrlPr>
+                    <w:rPr>
+                      <w:rFonts w:ascii="Cambria Math" w:hAnsi="Cambria Math"/>
+                      <w:i/>
+                    </w:rPr>
+                  </m:ctrlPr>
+                </m:sSubPr>
+                <m:e>
+                  <m:r>
+                    <w:rPr>
+                      <w:rFonts w:ascii="Cambria Math" w:hAnsi="Cambria Math"/>
+                    </w:rPr>
+                    <m:t>D</m:t>
+                  </m:r>
+                </m:e>
+                <m:sub>
+                  <m:r>
+                    <w:rPr>
+                      <w:rFonts w:ascii="Cambria Math" w:hAnsi="Cambria Math"/>
+                    </w:rPr>
+                    <m:t>T,</m:t>
+                  </m:r>
+                  <m:r>
+                    <w:rPr>
+                      <w:rFonts w:ascii="Cambria Math" w:hAnsi="Cambria Math"/>
+                    </w:rPr>
+                    <m:t>P</m:t>
+                  </m:r>
+                </m:sub>
+              </m:sSub>
+              <m:r>
+                <w:rPr>
+                  <w:rFonts w:ascii="Cambria Math" w:hAnsi="Cambria Math"/>
+                </w:rPr>
+                <m:t xml:space="preserve">) </m:t>
+              </m:r>
+            </m:oMath>
+            <w:r>
+              <w:t xml:space="preserve">is defined as average number of total defects per product normalized by size. This measure is computed as dividing each product’s defect counts by the product’s size (and then multiply by 1000) to produce defects per 1000 lines of code. Then compute the cumulative average of all defects known at month of release for all </w:t>
+            </w:r>
+            <w:r>
+              <w:t>products developed using Python</w:t>
+            </w:r>
+            <w:r>
+              <w:t xml:space="preserve"> Programming</w:t>
+            </w:r>
+            <w:r>
+              <w:t xml:space="preserve"> Language</w:t>
+            </w:r>
+            <w:r>
+              <w:t>. This includes both defects reported by the customer (post-release defects) and defects known to be in the product at release time (pre-release defects):</w:t>
+            </w:r>
+          </w:p>
+          <w:p>
+            <w:pPr>
+              <w:pStyle w:val="Caption"/>
+              <w:keepNext/>
+              <w:keepLines/>
+              <w:ind w:left="432" w:hanging="360"/>
+              <w:jc w:val="center"/>
+            </w:pPr>
+            <w:r>
+              <w:t xml:space="preserve">Equation </w:t>
+            </w:r>
+            <w:r>
+              <w:fldChar w:fldCharType="begin"/>
+            </w:r>
+            <w:r>
+              <w:instrText xml:space="preserve"> SEQ Equation \* ARABIC </w:instrText>
+            </w:r>
+            <w:r>
+              <w:fldChar w:fldCharType="separate"/>
+            </w:r>
+            <w:r>
+              <w:rPr>
+                <w:noProof/>
+              </w:rPr>
+              <w:t>1</w:t>
+            </w:r>
+            <w:r>
+              <w:rPr>
+                <w:noProof/>
+              </w:rPr>
+              <w:fldChar w:fldCharType="end"/>
+            </w:r>
+            <w:r>
+              <w:t xml:space="preserve"> – Total Defects per 1000 lines of code for product</w:t>
+            </w:r>
+          </w:p>
+          <w:p>
+            <w:pPr>
+              <w:pStyle w:val="ListParagraph"/>
+              <w:keepNext/>
+              <w:keepLines/>
+              <w:ind w:left="432"/>
+              <w:jc w:val="center"/>
+            </w:pPr>
+            <m:oMathPara>
+              <m:oMath>
+                <m:sSub>
+                  <m:sSubPr>
+                    <m:ctrlPr>
+                      <w:rPr>
+                        <w:rFonts w:ascii="Cambria Math" w:hAnsi="Cambria Math"/>
+                        <w:i/>
+                      </w:rPr>
+                    </m:ctrlPr>
+                  </m:sSubPr>
+                  <m:e>
+                    <m:r>
+                      <w:rPr>
+                        <w:rFonts w:ascii="Cambria Math" w:hAnsi="Cambria Math"/>
+                      </w:rPr>
+                      <m:t>D</m:t>
+                    </m:r>
+                  </m:e>
+                  <m:sub>
+                    <m:r>
+                      <w:rPr>
+                        <w:rFonts w:ascii="Cambria Math" w:hAnsi="Cambria Math"/>
+                      </w:rPr>
+                      <m:t>s</m:t>
+                    </m:r>
+                  </m:sub>
+                </m:sSub>
+                <m:r>
+                  <w:rPr>
+                    <w:rFonts w:ascii="Cambria Math" w:hAnsi="Cambria Math"/>
+                  </w:rPr>
+                  <m:t>=</m:t>
+                </m:r>
+                <m:f>
+                  <m:fPr>
+                    <m:ctrlPr>
+                      <w:rPr>
+                        <w:rFonts w:ascii="Cambria Math" w:hAnsi="Cambria Math"/>
+                        <w:i/>
+                      </w:rPr>
+                    </m:ctrlPr>
+                  </m:fPr>
+                  <m:num>
+                    <m:sSub>
+                      <m:sSubPr>
+                        <m:ctrlPr>
+                          <w:rPr>
+                            <w:rFonts w:ascii="Cambria Math" w:hAnsi="Cambria Math"/>
+                            <w:i/>
+                          </w:rPr>
+                        </m:ctrlPr>
+                      </m:sSubPr>
+                      <m:e>
+                        <m:r>
+                          <w:rPr>
+                            <w:rFonts w:ascii="Cambria Math" w:hAnsi="Cambria Math"/>
+                          </w:rPr>
+                          <m:t>D</m:t>
+                        </m:r>
+                      </m:e>
+                      <m:sub>
+                        <m:r>
+                          <w:rPr>
+                            <w:rFonts w:ascii="Cambria Math" w:hAnsi="Cambria Math"/>
+                          </w:rPr>
+                          <m:t>PRE</m:t>
+                        </m:r>
+                      </m:sub>
+                    </m:sSub>
+                    <m:r>
+                      <w:rPr>
+                        <w:rFonts w:ascii="Cambria Math" w:hAnsi="Cambria Math"/>
+                      </w:rPr>
+                      <m:t>+</m:t>
+                    </m:r>
+                    <m:nary>
+                      <m:naryPr>
+                        <m:chr m:val="∑"/>
+                        <m:limLoc m:val="undOvr"/>
+                        <m:ctrlPr>
+                          <w:rPr>
+                            <w:rFonts w:ascii="Cambria Math" w:hAnsi="Cambria Math"/>
+                            <w:i/>
+                          </w:rPr>
+                        </m:ctrlPr>
+                      </m:naryPr>
+                      <m:sub>
+                        <m:r>
+                          <w:rPr>
+                            <w:rFonts w:ascii="Cambria Math" w:hAnsi="Cambria Math"/>
+                          </w:rPr>
+                          <m:t>i=1</m:t>
+                        </m:r>
+                      </m:sub>
+                      <m:sup>
+                        <m:r>
+                          <w:rPr>
+                            <w:rFonts w:ascii="Cambria Math" w:hAnsi="Cambria Math"/>
+                          </w:rPr>
+                          <m:t>T</m:t>
+                        </m:r>
+                      </m:sup>
+                      <m:e>
+                        <m:sSub>
+                          <m:sSubPr>
+                            <m:ctrlPr>
+                              <w:rPr>
+                                <w:rFonts w:ascii="Cambria Math" w:hAnsi="Cambria Math"/>
+                                <w:i/>
+                              </w:rPr>
+                            </m:ctrlPr>
+                          </m:sSubPr>
+                          <m:e>
+                            <m:r>
+                              <w:rPr>
+                                <w:rFonts w:ascii="Cambria Math" w:hAnsi="Cambria Math"/>
+                              </w:rPr>
+                              <m:t>D</m:t>
+                            </m:r>
+                          </m:e>
+                          <m:sub>
+                            <m:r>
+                              <w:rPr>
+                                <w:rFonts w:ascii="Cambria Math" w:hAnsi="Cambria Math"/>
+                              </w:rPr>
+                              <m:t>RPT,i</m:t>
+                            </m:r>
+                          </m:sub>
+                        </m:sSub>
+                      </m:e>
+                    </m:nary>
+                  </m:num>
+                  <m:den>
+                    <m:r>
+                      <w:rPr>
+                        <w:rFonts w:ascii="Cambria Math" w:hAnsi="Cambria Math"/>
+                      </w:rPr>
+                      <m:t>s</m:t>
+                    </m:r>
+                  </m:den>
+                </m:f>
+                <m:r>
+                  <w:rPr>
+                    <w:rFonts w:ascii="Cambria Math" w:hAnsi="Cambria Math"/>
+                  </w:rPr>
+                  <m:t>*1000</m:t>
+                </m:r>
+              </m:oMath>
+            </m:oMathPara>
+          </w:p>
+          <w:p>
+            <w:pPr>
+              <w:pStyle w:val="ListParagraph"/>
+              <w:keepNext/>
+              <w:keepLines/>
+              <w:ind w:left="432"/>
+              <w:jc w:val="center"/>
+            </w:pPr>
+          </w:p>
+          <w:p>
+            <w:pPr>
+              <w:pStyle w:val="Caption"/>
+              <w:keepNext/>
+              <w:keepLines/>
+              <w:ind w:left="432" w:hanging="360"/>
+              <w:jc w:val="center"/>
+            </w:pPr>
+            <w:r>
+              <w:t>Equation 2 – Average Total Defects</w:t>
+            </w:r>
+          </w:p>
+          <w:p>
+            <w:pPr>
+              <w:keepNext/>
+              <w:keepLines/>
+              <w:ind w:left="432" w:hanging="360"/>
+            </w:pPr>
+            <m:oMathPara>
+              <m:oMath>
+                <m:sSub>
+                  <m:sSubPr>
+                    <m:ctrlPr>
+                      <w:rPr>
+                        <w:rFonts w:ascii="Cambria Math" w:hAnsi="Cambria Math"/>
+                        <w:i/>
+                      </w:rPr>
+                    </m:ctrlPr>
+                  </m:sSubPr>
+                  <m:e>
+                    <m:r>
+                      <w:rPr>
+                        <w:rFonts w:ascii="Cambria Math" w:hAnsi="Cambria Math"/>
+                      </w:rPr>
+                      <m:t>D</m:t>
+                    </m:r>
+                  </m:e>
+                  <m:sub>
+                    <m:r>
+                      <w:rPr>
+                        <w:rFonts w:ascii="Cambria Math" w:hAnsi="Cambria Math"/>
+                      </w:rPr>
+                      <m:t>T,</m:t>
+                    </m:r>
+                    <m:r>
+                      <w:rPr>
+                        <w:rFonts w:ascii="Cambria Math" w:hAnsi="Cambria Math"/>
+                      </w:rPr>
+                      <m:t>P</m:t>
+                    </m:r>
+                  </m:sub>
+                </m:sSub>
+                <m:r>
+                  <w:rPr>
+                    <w:rFonts w:ascii="Cambria Math" w:hAnsi="Cambria Math"/>
+                  </w:rPr>
+                  <m:t>=</m:t>
+                </m:r>
+                <m:f>
+                  <m:fPr>
+                    <m:ctrlPr>
+                      <w:rPr>
+                        <w:rFonts w:ascii="Cambria Math" w:hAnsi="Cambria Math"/>
+                        <w:i/>
+                      </w:rPr>
+                    </m:ctrlPr>
+                  </m:fPr>
+                  <m:num>
+                    <m:nary>
+                      <m:naryPr>
+                        <m:chr m:val="∑"/>
+                        <m:limLoc m:val="undOvr"/>
+                        <m:ctrlPr>
+                          <w:rPr>
+                            <w:rFonts w:ascii="Cambria Math" w:hAnsi="Cambria Math"/>
+                            <w:i/>
+                          </w:rPr>
+                        </m:ctrlPr>
+                      </m:naryPr>
+                      <m:sub>
+                        <m:r>
+                          <w:rPr>
+                            <w:rFonts w:ascii="Cambria Math" w:hAnsi="Cambria Math"/>
+                          </w:rPr>
+                          <m:t>1</m:t>
+                        </m:r>
+                      </m:sub>
+                      <m:sup>
+                        <m:r>
+                          <w:rPr>
+                            <w:rFonts w:ascii="Cambria Math" w:hAnsi="Cambria Math"/>
+                          </w:rPr>
+                          <m:t>n</m:t>
+                        </m:r>
+                      </m:sup>
+                      <m:e>
+                        <m:sSub>
+                          <m:sSubPr>
+                            <m:ctrlPr>
+                              <w:rPr>
+                                <w:rFonts w:ascii="Cambria Math" w:hAnsi="Cambria Math"/>
+                                <w:i/>
+                              </w:rPr>
+                            </m:ctrlPr>
+                          </m:sSubPr>
+                          <m:e>
+                            <m:r>
+                              <w:rPr>
+                                <w:rFonts w:ascii="Cambria Math" w:hAnsi="Cambria Math"/>
+                              </w:rPr>
+                              <m:t>D</m:t>
+                            </m:r>
+                          </m:e>
+                          <m:sub>
+                            <m:r>
+                              <w:rPr>
+                                <w:rFonts w:ascii="Cambria Math" w:hAnsi="Cambria Math"/>
+                              </w:rPr>
+                              <m:t>s</m:t>
+                            </m:r>
+                          </m:sub>
+                        </m:sSub>
+                      </m:e>
+                    </m:nary>
+                  </m:num>
+                  <m:den>
+                    <m:f>
+                      <m:fPr>
+                        <m:ctrlPr>
+                          <w:rPr>
+                            <w:rFonts w:ascii="Cambria Math" w:hAnsi="Cambria Math"/>
+                            <w:i/>
+                          </w:rPr>
+                        </m:ctrlPr>
+                      </m:fPr>
+                      <m:num>
+                        <m:r>
+                          <w:rPr>
+                            <w:rFonts w:ascii="Cambria Math" w:hAnsi="Cambria Math"/>
+                          </w:rPr>
+                          <m:t>n</m:t>
+                        </m:r>
+                      </m:num>
+                      <m:den>
+                        <m:r>
+                          <w:rPr>
+                            <w:rFonts w:ascii="Cambria Math" w:hAnsi="Cambria Math"/>
+                          </w:rPr>
+                          <m:t>2</m:t>
+                        </m:r>
+                      </m:den>
+                    </m:f>
+                  </m:den>
+                </m:f>
+              </m:oMath>
+            </m:oMathPara>
+          </w:p>
+          <w:p>
+            <w:pPr>
+              <w:keepNext/>
+              <w:keepLines/>
+              <w:ind w:left="72"/>
+            </w:pPr>
+          </w:p>
+          <w:p>
+            <w:pPr>
+              <w:pStyle w:val="ListParagraph"/>
+              <w:keepNext/>
+              <w:keepLines/>
+              <w:numPr>
+                <w:ilvl w:val="0"/>
+                <w:numId w:val="13"/>
+              </w:numPr>
+              <w:ind w:left="432"/>
+            </w:pPr>
+            <w:r>
+              <w:rPr>
+                <w:b/>
+              </w:rPr>
+              <w:t xml:space="preserve">Average </w:t>
+            </w:r>
+            <w:r>
+              <w:rPr>
+                <w:b/>
+              </w:rPr>
+              <w:t>Uncorrected Defects</w:t>
+            </w:r>
+            <w:r>
+              <w:t xml:space="preserve"> (</w:t>
+            </w:r>
+            <m:oMath>
+              <m:sSub>
+                <m:sSubPr>
+                  <m:ctrlPr>
+                    <w:rPr>
+                      <w:rFonts w:ascii="Cambria Math" w:hAnsi="Cambria Math"/>
+                      <w:i/>
+                    </w:rPr>
+                  </m:ctrlPr>
+                </m:sSubPr>
+                <m:e>
+                  <m:r>
+                    <w:rPr>
+                      <w:rFonts w:ascii="Cambria Math" w:hAnsi="Cambria Math"/>
+                    </w:rPr>
+                    <m:t>D</m:t>
+                  </m:r>
+                </m:e>
+                <m:sub>
+                  <m:r>
+                    <w:rPr>
+                      <w:rFonts w:ascii="Cambria Math" w:hAnsi="Cambria Math"/>
+                    </w:rPr>
+                    <m:t>UNC,T,</m:t>
+                  </m:r>
+                  <m:r>
+                    <w:rPr>
+                      <w:rFonts w:ascii="Cambria Math" w:hAnsi="Cambria Math"/>
+                    </w:rPr>
+                    <m:t>P</m:t>
+                  </m:r>
+                </m:sub>
+              </m:sSub>
+              <m:r>
+                <w:rPr>
+                  <w:rFonts w:ascii="Cambria Math" w:hAnsi="Cambria Math"/>
+                </w:rPr>
+                <m:t xml:space="preserve">) </m:t>
+              </m:r>
+            </m:oMath>
+            <w:r>
+              <w:t xml:space="preserve">at month T is defined as </w:t>
+            </w:r>
+            <w:r>
+              <w:rPr>
+                <w:b/>
+              </w:rPr>
+              <w:t>Average</w:t>
+            </w:r>
+            <w:r>
+              <w:t xml:space="preserve"> </w:t>
+            </w:r>
+            <w:r>
+              <w:rPr>
+                <w:b/>
+              </w:rPr>
+              <w:t>Total Defects</w:t>
+            </w:r>
+            <w:r>
+              <w:t xml:space="preserve"> minus average of corrected defects for all the products developed using Extreme Programming normalized by size.</w:t>
+            </w:r>
+          </w:p>
+          <w:p>
+            <w:pPr>
+              <w:pStyle w:val="Caption"/>
+              <w:keepNext/>
+              <w:keepLines/>
+              <w:ind w:left="432" w:hanging="360"/>
+              <w:jc w:val="center"/>
+            </w:pPr>
+            <w:r>
+              <w:t>Equation 3 – Uncorrected Defects per 1000 lines of code for product</w:t>
+            </w:r>
+          </w:p>
+          <w:p>
+            <w:pPr>
+              <w:pStyle w:val="ListParagraph"/>
+              <w:keepNext/>
+              <w:keepLines/>
+              <w:ind w:left="432"/>
+              <w:jc w:val="center"/>
+            </w:pPr>
+            <m:oMathPara>
+              <m:oMath>
+                <m:sSub>
+                  <m:sSubPr>
+                    <m:ctrlPr>
+                      <w:rPr>
+                        <w:rFonts w:ascii="Cambria Math" w:hAnsi="Cambria Math"/>
+                        <w:i/>
+                      </w:rPr>
+                    </m:ctrlPr>
+                  </m:sSubPr>
+                  <m:e>
+                    <m:r>
+                      <w:rPr>
+                        <w:rFonts w:ascii="Cambria Math" w:hAnsi="Cambria Math"/>
+                      </w:rPr>
+                      <m:t>D</m:t>
+                    </m:r>
+                  </m:e>
+                  <m:sub>
+                    <m:r>
+                      <w:rPr>
+                        <w:rFonts w:ascii="Cambria Math" w:hAnsi="Cambria Math"/>
+                      </w:rPr>
+                      <m:t>C,i,s</m:t>
+                    </m:r>
+                  </m:sub>
+                </m:sSub>
+                <m:r>
+                  <w:rPr>
+                    <w:rFonts w:ascii="Cambria Math" w:hAnsi="Cambria Math"/>
+                  </w:rPr>
+                  <m:t>=</m:t>
+                </m:r>
+                <m:f>
+                  <m:fPr>
+                    <m:ctrlPr>
+                      <w:rPr>
+                        <w:rFonts w:ascii="Cambria Math" w:hAnsi="Cambria Math"/>
+                        <w:i/>
+                      </w:rPr>
+                    </m:ctrlPr>
+                  </m:fPr>
+                  <m:num>
+                    <m:nary>
+                      <m:naryPr>
+                        <m:chr m:val="∑"/>
+                        <m:limLoc m:val="undOvr"/>
+                        <m:ctrlPr>
+                          <w:rPr>
+                            <w:rFonts w:ascii="Cambria Math" w:hAnsi="Cambria Math"/>
+                            <w:i/>
+                          </w:rPr>
+                        </m:ctrlPr>
+                      </m:naryPr>
+                      <m:sub>
+                        <m:r>
+                          <w:rPr>
+                            <w:rFonts w:ascii="Cambria Math" w:hAnsi="Cambria Math"/>
+                          </w:rPr>
+                          <m:t>i=1</m:t>
+                        </m:r>
+                      </m:sub>
+                      <m:sup>
+                        <m:r>
+                          <w:rPr>
+                            <w:rFonts w:ascii="Cambria Math" w:hAnsi="Cambria Math"/>
+                          </w:rPr>
+                          <m:t>T</m:t>
+                        </m:r>
+                      </m:sup>
+                      <m:e>
+                        <m:sSub>
+                          <m:sSubPr>
+                            <m:ctrlPr>
+                              <w:rPr>
+                                <w:rFonts w:ascii="Cambria Math" w:hAnsi="Cambria Math"/>
+                                <w:i/>
+                              </w:rPr>
+                            </m:ctrlPr>
+                          </m:sSubPr>
+                          <m:e>
+                            <m:r>
+                              <w:rPr>
+                                <w:rFonts w:ascii="Cambria Math" w:hAnsi="Cambria Math"/>
+                              </w:rPr>
+                              <m:t>D</m:t>
+                            </m:r>
+                          </m:e>
+                          <m:sub>
+                            <m:r>
+                              <w:rPr>
+                                <w:rFonts w:ascii="Cambria Math" w:hAnsi="Cambria Math"/>
+                              </w:rPr>
+                              <m:t>C,i</m:t>
+                            </m:r>
+                          </m:sub>
+                        </m:sSub>
+                      </m:e>
+                    </m:nary>
+                  </m:num>
+                  <m:den>
+                    <m:r>
+                      <w:rPr>
+                        <w:rFonts w:ascii="Cambria Math" w:hAnsi="Cambria Math"/>
+                      </w:rPr>
+                      <m:t>s</m:t>
+                    </m:r>
+                  </m:den>
+                </m:f>
+                <m:r>
+                  <w:rPr>
+                    <w:rFonts w:ascii="Cambria Math" w:hAnsi="Cambria Math"/>
+                  </w:rPr>
+                  <m:t>*1000</m:t>
+                </m:r>
+              </m:oMath>
+            </m:oMathPara>
+          </w:p>
+          <w:p>
+            <w:pPr>
+              <w:pStyle w:val="ListParagraph"/>
+              <w:keepNext/>
+              <w:keepLines/>
+              <w:ind w:left="432"/>
+            </w:pPr>
+          </w:p>
+          <w:p>
+            <w:pPr>
+              <w:pStyle w:val="Caption"/>
+              <w:keepNext/>
+              <w:keepLines/>
+              <w:ind w:left="432" w:hanging="360"/>
+              <w:jc w:val="center"/>
+            </w:pPr>
+            <w:r>
+              <w:t>Equation 4 – Average Uncorrected Defects</w:t>
+            </w:r>
+          </w:p>
+          <w:p>
+            <w:pPr>
+              <w:keepNext/>
+              <w:keepLines/>
+              <w:ind w:left="432" w:hanging="360"/>
+              <w:jc w:val="center"/>
+            </w:pPr>
+            <m:oMathPara>
+              <m:oMath>
+                <m:sSub>
+                  <m:sSubPr>
+                    <m:ctrlPr>
+                      <w:rPr>
+                        <w:rFonts w:ascii="Cambria Math" w:hAnsi="Cambria Math"/>
+                        <w:i/>
+                      </w:rPr>
+                    </m:ctrlPr>
+                  </m:sSubPr>
+                  <m:e>
+                    <m:r>
+                      <w:rPr>
+                        <w:rFonts w:ascii="Cambria Math" w:hAnsi="Cambria Math"/>
+                      </w:rPr>
+                      <m:t>D</m:t>
+                    </m:r>
+                  </m:e>
+                  <m:sub>
+                    <m:r>
+                      <w:rPr>
+                        <w:rFonts w:ascii="Cambria Math" w:hAnsi="Cambria Math"/>
+                      </w:rPr>
+                      <m:t>UNC,T.</m:t>
+                    </m:r>
+                    <m:r>
+                      <w:rPr>
+                        <w:rFonts w:ascii="Cambria Math" w:hAnsi="Cambria Math"/>
+                      </w:rPr>
+                      <m:t>P</m:t>
+                    </m:r>
+                  </m:sub>
+                </m:sSub>
+                <m:r>
+                  <w:rPr>
+                    <w:rFonts w:ascii="Cambria Math" w:hAnsi="Cambria Math"/>
+                  </w:rPr>
+                  <m:t xml:space="preserve">= </m:t>
+                </m:r>
+                <m:sSub>
+                  <m:sSubPr>
+                    <m:ctrlPr>
+                      <w:rPr>
+                        <w:rFonts w:ascii="Cambria Math" w:hAnsi="Cambria Math"/>
+                        <w:i/>
+                      </w:rPr>
+                    </m:ctrlPr>
+                  </m:sSubPr>
+                  <m:e>
+                    <m:r>
+                      <w:rPr>
+                        <w:rFonts w:ascii="Cambria Math" w:hAnsi="Cambria Math"/>
+                      </w:rPr>
+                      <m:t>D</m:t>
+                    </m:r>
+                  </m:e>
+                  <m:sub>
+                    <m:r>
+                      <w:rPr>
+                        <w:rFonts w:ascii="Cambria Math" w:hAnsi="Cambria Math"/>
+                      </w:rPr>
+                      <m:t>T</m:t>
+                    </m:r>
+                    <m:r>
+                      <w:rPr>
+                        <w:rFonts w:ascii="Cambria Math" w:hAnsi="Cambria Math"/>
+                      </w:rPr>
+                      <m:t>,P</m:t>
+                    </m:r>
+                  </m:sub>
+                </m:sSub>
+                <m:r>
+                  <w:rPr>
+                    <w:rFonts w:ascii="Cambria Math" w:hAnsi="Cambria Math"/>
+                  </w:rPr>
+                  <m:t xml:space="preserve">- </m:t>
+                </m:r>
+                <m:f>
+                  <m:fPr>
+                    <m:ctrlPr>
+                      <w:rPr>
+                        <w:rFonts w:ascii="Cambria Math" w:hAnsi="Cambria Math"/>
+                        <w:i/>
+                      </w:rPr>
+                    </m:ctrlPr>
+                  </m:fPr>
+                  <m:num>
+                    <m:nary>
+                      <m:naryPr>
+                        <m:chr m:val="∑"/>
+                        <m:limLoc m:val="undOvr"/>
+                        <m:ctrlPr>
+                          <w:rPr>
+                            <w:rFonts w:ascii="Cambria Math" w:hAnsi="Cambria Math"/>
+                            <w:i/>
+                          </w:rPr>
+                        </m:ctrlPr>
+                      </m:naryPr>
+                      <m:sub>
+                        <m:r>
+                          <w:rPr>
+                            <w:rFonts w:ascii="Cambria Math" w:hAnsi="Cambria Math"/>
+                          </w:rPr>
+                          <m:t>i=1</m:t>
+                        </m:r>
+                      </m:sub>
+                      <m:sup>
+                        <m:r>
+                          <w:rPr>
+                            <w:rFonts w:ascii="Cambria Math" w:hAnsi="Cambria Math"/>
+                          </w:rPr>
+                          <m:t>n</m:t>
+                        </m:r>
+                      </m:sup>
+                      <m:e>
+                        <m:sSub>
+                          <m:sSubPr>
+                            <m:ctrlPr>
+                              <w:rPr>
+                                <w:rFonts w:ascii="Cambria Math" w:hAnsi="Cambria Math"/>
+                                <w:i/>
+                              </w:rPr>
+                            </m:ctrlPr>
+                          </m:sSubPr>
+                          <m:e>
+                            <m:r>
+                              <w:rPr>
+                                <w:rFonts w:ascii="Cambria Math" w:hAnsi="Cambria Math"/>
+                              </w:rPr>
+                              <m:t>D</m:t>
+                            </m:r>
+                          </m:e>
+                          <m:sub>
+                            <m:r>
+                              <w:rPr>
+                                <w:rFonts w:ascii="Cambria Math" w:hAnsi="Cambria Math"/>
+                              </w:rPr>
+                              <m:t>C,i,s</m:t>
+                            </m:r>
+                          </m:sub>
+                        </m:sSub>
+                      </m:e>
+                    </m:nary>
+                  </m:num>
+                  <m:den>
+                    <m:f>
+                      <m:fPr>
+                        <m:ctrlPr>
+                          <w:rPr>
+                            <w:rFonts w:ascii="Cambria Math" w:hAnsi="Cambria Math"/>
+                            <w:i/>
+                          </w:rPr>
+                        </m:ctrlPr>
+                      </m:fPr>
+                      <m:num>
+                        <m:r>
+                          <w:rPr>
+                            <w:rFonts w:ascii="Cambria Math" w:hAnsi="Cambria Math"/>
+                          </w:rPr>
+                          <m:t>n</m:t>
+                        </m:r>
+                      </m:num>
+                      <m:den>
+                        <m:r>
+                          <w:rPr>
+                            <w:rFonts w:ascii="Cambria Math" w:hAnsi="Cambria Math"/>
+                          </w:rPr>
+                          <m:t>2</m:t>
+                        </m:r>
+                      </m:den>
+                    </m:f>
+                  </m:den>
+                </m:f>
+              </m:oMath>
+            </m:oMathPara>
+          </w:p>
+          <w:p>
+            <w:pPr>
               <w:pStyle w:val="Caption"/>
               <w:keepNext/>
               <w:keepLines/>
@@ -15200,14 +16681,940 @@
                 <w:color w:val="FF0000"/>
               </w:rPr>
             </w:pPr>
-            <w:r>
-              <w:rPr>
-                <w:b w:val="0"/>
+          </w:p>
+          <w:p/>
+          <w:p>
+            <w:pPr>
+              <w:rPr>
+                <w:b/>
+              </w:rPr>
+            </w:pPr>
+          </w:p>
+          <w:p>
+            <w:pPr>
+              <w:rPr>
+                <w:b/>
+              </w:rPr>
+            </w:pPr>
+            <w:r>
+              <w:t xml:space="preserve">       </w:t>
+            </w:r>
+            <w:r>
+              <w:rPr>
+                <w:b/>
+              </w:rPr>
+              <w:t>C Programming Language</w:t>
+            </w:r>
+          </w:p>
+          <w:p>
+            <w:pPr>
+              <w:rPr>
+                <w:b/>
+              </w:rPr>
+            </w:pPr>
+          </w:p>
+          <w:p>
+            <w:pPr>
+              <w:pStyle w:val="ListParagraph"/>
+              <w:keepNext/>
+              <w:keepLines/>
+              <w:numPr>
+                <w:ilvl w:val="0"/>
+                <w:numId w:val="13"/>
+              </w:numPr>
+              <w:ind w:left="432"/>
+            </w:pPr>
+            <w:r>
+              <w:rPr>
+                <w:b/>
+              </w:rPr>
+              <w:t xml:space="preserve">Average </w:t>
+            </w:r>
+            <w:r>
+              <w:rPr>
+                <w:b/>
+              </w:rPr>
+              <w:t xml:space="preserve">Total  Defects </w:t>
+            </w:r>
+            <w:r>
+              <w:t xml:space="preserve">at </w:t>
+            </w:r>
+            <w:r>
+              <w:t>month</w:t>
+            </w:r>
+            <w:r>
+              <w:t xml:space="preserve"> T</w:t>
+            </w:r>
+            <w:r>
+              <w:t xml:space="preserve"> (</w:t>
+            </w:r>
+            <m:oMath>
+              <m:sSub>
+                <m:sSubPr>
+                  <m:ctrlPr>
+                    <w:rPr>
+                      <w:rFonts w:ascii="Cambria Math" w:hAnsi="Cambria Math"/>
+                      <w:i/>
+                    </w:rPr>
+                  </m:ctrlPr>
+                </m:sSubPr>
+                <m:e>
+                  <m:r>
+                    <w:rPr>
+                      <w:rFonts w:ascii="Cambria Math" w:hAnsi="Cambria Math"/>
+                    </w:rPr>
+                    <m:t>D</m:t>
+                  </m:r>
+                </m:e>
+                <m:sub>
+                  <m:r>
+                    <w:rPr>
+                      <w:rFonts w:ascii="Cambria Math" w:hAnsi="Cambria Math"/>
+                    </w:rPr>
+                    <m:t>T,</m:t>
+                  </m:r>
+                  <m:r>
+                    <w:rPr>
+                      <w:rFonts w:ascii="Cambria Math" w:hAnsi="Cambria Math"/>
+                    </w:rPr>
+                    <m:t>C</m:t>
+                  </m:r>
+                </m:sub>
+              </m:sSub>
+              <m:r>
+                <w:rPr>
+                  <w:rFonts w:ascii="Cambria Math" w:hAnsi="Cambria Math"/>
+                </w:rPr>
+                <m:t xml:space="preserve">) </m:t>
+              </m:r>
+            </m:oMath>
+            <w:r>
+              <w:t>is defined as average number of total defects per product normalized by size. This measure is computed as dividing each product’s defect counts by the product’s size (and then multiply by 1000) to produce defects per 1000 lines of code. Then compute the cumulative average of all defects known at month of release for all products developed</w:t>
+            </w:r>
+            <w:r>
+              <w:t xml:space="preserve"> using C Programming Language</w:t>
+            </w:r>
+            <w:r>
+              <w:t xml:space="preserve">. This includes both defects reported by the customer (post-release defects) and defects known </w:t>
+            </w:r>
+            <w:r>
+              <w:lastRenderedPageBreak/>
+              <w:t>to be in the product at release time (pre-release defects):</w:t>
+            </w:r>
+          </w:p>
+          <w:p>
+            <w:pPr>
+              <w:keepNext/>
+              <w:keepLines/>
+              <w:ind w:left="72"/>
+            </w:pPr>
+          </w:p>
+          <w:p>
+            <w:pPr>
+              <w:pStyle w:val="Caption"/>
+              <w:keepNext/>
+              <w:keepLines/>
+              <w:ind w:left="432" w:hanging="360"/>
+              <w:jc w:val="center"/>
+            </w:pPr>
+            <w:r>
+              <w:t xml:space="preserve">Equation </w:t>
+            </w:r>
+            <w:r>
+              <w:fldChar w:fldCharType="begin"/>
+            </w:r>
+            <w:r>
+              <w:instrText xml:space="preserve"> SEQ Equation \* ARABIC </w:instrText>
+            </w:r>
+            <w:r>
+              <w:fldChar w:fldCharType="separate"/>
+            </w:r>
+            <w:r>
+              <w:rPr>
+                <w:noProof/>
+              </w:rPr>
+              <w:t>1</w:t>
+            </w:r>
+            <w:r>
+              <w:rPr>
+                <w:noProof/>
+              </w:rPr>
+              <w:fldChar w:fldCharType="end"/>
+            </w:r>
+            <w:r>
+              <w:t xml:space="preserve"> – Total Defects per 1000 lines of code for product</w:t>
+            </w:r>
+          </w:p>
+          <w:p>
+            <w:pPr>
+              <w:pStyle w:val="ListParagraph"/>
+              <w:keepNext/>
+              <w:keepLines/>
+              <w:ind w:left="432"/>
+              <w:jc w:val="center"/>
+            </w:pPr>
+            <m:oMathPara>
+              <m:oMath>
+                <m:sSub>
+                  <m:sSubPr>
+                    <m:ctrlPr>
+                      <w:rPr>
+                        <w:rFonts w:ascii="Cambria Math" w:hAnsi="Cambria Math"/>
+                        <w:i/>
+                      </w:rPr>
+                    </m:ctrlPr>
+                  </m:sSubPr>
+                  <m:e>
+                    <m:r>
+                      <w:rPr>
+                        <w:rFonts w:ascii="Cambria Math" w:hAnsi="Cambria Math"/>
+                      </w:rPr>
+                      <m:t>D</m:t>
+                    </m:r>
+                  </m:e>
+                  <m:sub>
+                    <m:r>
+                      <w:rPr>
+                        <w:rFonts w:ascii="Cambria Math" w:hAnsi="Cambria Math"/>
+                      </w:rPr>
+                      <m:t>s</m:t>
+                    </m:r>
+                  </m:sub>
+                </m:sSub>
+                <m:r>
+                  <w:rPr>
+                    <w:rFonts w:ascii="Cambria Math" w:hAnsi="Cambria Math"/>
+                  </w:rPr>
+                  <m:t>=</m:t>
+                </m:r>
+                <m:f>
+                  <m:fPr>
+                    <m:ctrlPr>
+                      <w:rPr>
+                        <w:rFonts w:ascii="Cambria Math" w:hAnsi="Cambria Math"/>
+                        <w:i/>
+                      </w:rPr>
+                    </m:ctrlPr>
+                  </m:fPr>
+                  <m:num>
+                    <m:sSub>
+                      <m:sSubPr>
+                        <m:ctrlPr>
+                          <w:rPr>
+                            <w:rFonts w:ascii="Cambria Math" w:hAnsi="Cambria Math"/>
+                            <w:i/>
+                          </w:rPr>
+                        </m:ctrlPr>
+                      </m:sSubPr>
+                      <m:e>
+                        <m:r>
+                          <w:rPr>
+                            <w:rFonts w:ascii="Cambria Math" w:hAnsi="Cambria Math"/>
+                          </w:rPr>
+                          <m:t>D</m:t>
+                        </m:r>
+                      </m:e>
+                      <m:sub>
+                        <m:r>
+                          <w:rPr>
+                            <w:rFonts w:ascii="Cambria Math" w:hAnsi="Cambria Math"/>
+                          </w:rPr>
+                          <m:t>PRE</m:t>
+                        </m:r>
+                      </m:sub>
+                    </m:sSub>
+                    <m:r>
+                      <w:rPr>
+                        <w:rFonts w:ascii="Cambria Math" w:hAnsi="Cambria Math"/>
+                      </w:rPr>
+                      <m:t>+</m:t>
+                    </m:r>
+                    <m:nary>
+                      <m:naryPr>
+                        <m:chr m:val="∑"/>
+                        <m:limLoc m:val="undOvr"/>
+                        <m:ctrlPr>
+                          <w:rPr>
+                            <w:rFonts w:ascii="Cambria Math" w:hAnsi="Cambria Math"/>
+                            <w:i/>
+                          </w:rPr>
+                        </m:ctrlPr>
+                      </m:naryPr>
+                      <m:sub>
+                        <m:r>
+                          <w:rPr>
+                            <w:rFonts w:ascii="Cambria Math" w:hAnsi="Cambria Math"/>
+                          </w:rPr>
+                          <m:t>i=1</m:t>
+                        </m:r>
+                      </m:sub>
+                      <m:sup>
+                        <m:r>
+                          <w:rPr>
+                            <w:rFonts w:ascii="Cambria Math" w:hAnsi="Cambria Math"/>
+                          </w:rPr>
+                          <m:t>T</m:t>
+                        </m:r>
+                      </m:sup>
+                      <m:e>
+                        <m:sSub>
+                          <m:sSubPr>
+                            <m:ctrlPr>
+                              <w:rPr>
+                                <w:rFonts w:ascii="Cambria Math" w:hAnsi="Cambria Math"/>
+                                <w:i/>
+                              </w:rPr>
+                            </m:ctrlPr>
+                          </m:sSubPr>
+                          <m:e>
+                            <m:r>
+                              <w:rPr>
+                                <w:rFonts w:ascii="Cambria Math" w:hAnsi="Cambria Math"/>
+                              </w:rPr>
+                              <m:t>D</m:t>
+                            </m:r>
+                          </m:e>
+                          <m:sub>
+                            <m:r>
+                              <w:rPr>
+                                <w:rFonts w:ascii="Cambria Math" w:hAnsi="Cambria Math"/>
+                              </w:rPr>
+                              <m:t>RPT,i</m:t>
+                            </m:r>
+                          </m:sub>
+                        </m:sSub>
+                      </m:e>
+                    </m:nary>
+                  </m:num>
+                  <m:den>
+                    <m:r>
+                      <w:rPr>
+                        <w:rFonts w:ascii="Cambria Math" w:hAnsi="Cambria Math"/>
+                      </w:rPr>
+                      <m:t>s</m:t>
+                    </m:r>
+                  </m:den>
+                </m:f>
+                <m:r>
+                  <w:rPr>
+                    <w:rFonts w:ascii="Cambria Math" w:hAnsi="Cambria Math"/>
+                  </w:rPr>
+                  <m:t>*1000</m:t>
+                </m:r>
+              </m:oMath>
+            </m:oMathPara>
+          </w:p>
+          <w:p>
+            <w:pPr>
+              <w:pStyle w:val="ListParagraph"/>
+              <w:keepNext/>
+              <w:keepLines/>
+              <w:ind w:left="432"/>
+              <w:jc w:val="center"/>
+            </w:pPr>
+          </w:p>
+          <w:p>
+            <w:pPr>
+              <w:pStyle w:val="Caption"/>
+              <w:keepNext/>
+              <w:keepLines/>
+              <w:ind w:left="432" w:hanging="360"/>
+              <w:jc w:val="center"/>
+            </w:pPr>
+            <w:r>
+              <w:t>Equation 2 – Average Total Defects</w:t>
+            </w:r>
+          </w:p>
+          <w:p>
+            <w:pPr>
+              <w:keepNext/>
+              <w:keepLines/>
+              <w:ind w:left="432" w:hanging="360"/>
+            </w:pPr>
+            <m:oMathPara>
+              <m:oMath>
+                <m:sSub>
+                  <m:sSubPr>
+                    <m:ctrlPr>
+                      <w:rPr>
+                        <w:rFonts w:ascii="Cambria Math" w:hAnsi="Cambria Math"/>
+                        <w:i/>
+                      </w:rPr>
+                    </m:ctrlPr>
+                  </m:sSubPr>
+                  <m:e>
+                    <m:r>
+                      <w:rPr>
+                        <w:rFonts w:ascii="Cambria Math" w:hAnsi="Cambria Math"/>
+                      </w:rPr>
+                      <m:t>D</m:t>
+                    </m:r>
+                  </m:e>
+                  <m:sub>
+                    <m:r>
+                      <w:rPr>
+                        <w:rFonts w:ascii="Cambria Math" w:hAnsi="Cambria Math"/>
+                      </w:rPr>
+                      <m:t>T,</m:t>
+                    </m:r>
+                    <m:r>
+                      <w:rPr>
+                        <w:rFonts w:ascii="Cambria Math" w:hAnsi="Cambria Math"/>
+                      </w:rPr>
+                      <m:t>C</m:t>
+                    </m:r>
+                  </m:sub>
+                </m:sSub>
+                <m:r>
+                  <w:rPr>
+                    <w:rFonts w:ascii="Cambria Math" w:hAnsi="Cambria Math"/>
+                  </w:rPr>
+                  <m:t>=</m:t>
+                </m:r>
+                <m:f>
+                  <m:fPr>
+                    <m:ctrlPr>
+                      <w:rPr>
+                        <w:rFonts w:ascii="Cambria Math" w:hAnsi="Cambria Math"/>
+                        <w:i/>
+                      </w:rPr>
+                    </m:ctrlPr>
+                  </m:fPr>
+                  <m:num>
+                    <m:nary>
+                      <m:naryPr>
+                        <m:chr m:val="∑"/>
+                        <m:limLoc m:val="undOvr"/>
+                        <m:ctrlPr>
+                          <w:rPr>
+                            <w:rFonts w:ascii="Cambria Math" w:hAnsi="Cambria Math"/>
+                            <w:i/>
+                          </w:rPr>
+                        </m:ctrlPr>
+                      </m:naryPr>
+                      <m:sub>
+                        <m:r>
+                          <w:rPr>
+                            <w:rFonts w:ascii="Cambria Math" w:hAnsi="Cambria Math"/>
+                          </w:rPr>
+                          <m:t>1</m:t>
+                        </m:r>
+                      </m:sub>
+                      <m:sup>
+                        <m:r>
+                          <w:rPr>
+                            <w:rFonts w:ascii="Cambria Math" w:hAnsi="Cambria Math"/>
+                          </w:rPr>
+                          <m:t>n</m:t>
+                        </m:r>
+                      </m:sup>
+                      <m:e>
+                        <m:sSub>
+                          <m:sSubPr>
+                            <m:ctrlPr>
+                              <w:rPr>
+                                <w:rFonts w:ascii="Cambria Math" w:hAnsi="Cambria Math"/>
+                                <w:i/>
+                              </w:rPr>
+                            </m:ctrlPr>
+                          </m:sSubPr>
+                          <m:e>
+                            <m:r>
+                              <w:rPr>
+                                <w:rFonts w:ascii="Cambria Math" w:hAnsi="Cambria Math"/>
+                              </w:rPr>
+                              <m:t>D</m:t>
+                            </m:r>
+                          </m:e>
+                          <m:sub>
+                            <m:r>
+                              <w:rPr>
+                                <w:rFonts w:ascii="Cambria Math" w:hAnsi="Cambria Math"/>
+                              </w:rPr>
+                              <m:t>s</m:t>
+                            </m:r>
+                          </m:sub>
+                        </m:sSub>
+                      </m:e>
+                    </m:nary>
+                  </m:num>
+                  <m:den>
+                    <m:f>
+                      <m:fPr>
+                        <m:ctrlPr>
+                          <w:rPr>
+                            <w:rFonts w:ascii="Cambria Math" w:hAnsi="Cambria Math"/>
+                            <w:i/>
+                          </w:rPr>
+                        </m:ctrlPr>
+                      </m:fPr>
+                      <m:num>
+                        <m:r>
+                          <w:rPr>
+                            <w:rFonts w:ascii="Cambria Math" w:hAnsi="Cambria Math"/>
+                          </w:rPr>
+                          <m:t>n</m:t>
+                        </m:r>
+                      </m:num>
+                      <m:den>
+                        <m:r>
+                          <w:rPr>
+                            <w:rFonts w:ascii="Cambria Math" w:hAnsi="Cambria Math"/>
+                          </w:rPr>
+                          <m:t>2</m:t>
+                        </m:r>
+                      </m:den>
+                    </m:f>
+                  </m:den>
+                </m:f>
+              </m:oMath>
+            </m:oMathPara>
+          </w:p>
+          <w:p/>
+          <w:p>
+            <w:pPr>
+              <w:pStyle w:val="ListParagraph"/>
+              <w:keepNext/>
+              <w:keepLines/>
+              <w:numPr>
+                <w:ilvl w:val="0"/>
+                <w:numId w:val="13"/>
+              </w:numPr>
+              <w:ind w:left="432"/>
+            </w:pPr>
+            <w:r>
+              <w:rPr>
+                <w:b/>
+              </w:rPr>
+              <w:t xml:space="preserve">Average </w:t>
+            </w:r>
+            <w:r>
+              <w:rPr>
+                <w:b/>
+              </w:rPr>
+              <w:t>Uncorrected Defects</w:t>
+            </w:r>
+            <w:r>
+              <w:t xml:space="preserve"> (</w:t>
+            </w:r>
+            <m:oMath>
+              <m:sSub>
+                <m:sSubPr>
+                  <m:ctrlPr>
+                    <w:rPr>
+                      <w:rFonts w:ascii="Cambria Math" w:hAnsi="Cambria Math"/>
+                      <w:i/>
+                    </w:rPr>
+                  </m:ctrlPr>
+                </m:sSubPr>
+                <m:e>
+                  <m:r>
+                    <w:rPr>
+                      <w:rFonts w:ascii="Cambria Math" w:hAnsi="Cambria Math"/>
+                    </w:rPr>
+                    <m:t>D</m:t>
+                  </m:r>
+                </m:e>
+                <m:sub>
+                  <m:r>
+                    <w:rPr>
+                      <w:rFonts w:ascii="Cambria Math" w:hAnsi="Cambria Math"/>
+                    </w:rPr>
+                    <m:t>UNC,T,</m:t>
+                  </m:r>
+                  <m:r>
+                    <w:rPr>
+                      <w:rFonts w:ascii="Cambria Math" w:hAnsi="Cambria Math"/>
+                    </w:rPr>
+                    <m:t>C</m:t>
+                  </m:r>
+                </m:sub>
+              </m:sSub>
+              <m:r>
+                <w:rPr>
+                  <w:rFonts w:ascii="Cambria Math" w:hAnsi="Cambria Math"/>
+                </w:rPr>
+                <m:t xml:space="preserve">) </m:t>
+              </m:r>
+            </m:oMath>
+            <w:r>
+              <w:t xml:space="preserve">at month T is defined as </w:t>
+            </w:r>
+            <w:r>
+              <w:rPr>
+                <w:b/>
+              </w:rPr>
+              <w:t>Average</w:t>
+            </w:r>
+            <w:r>
+              <w:t xml:space="preserve"> </w:t>
+            </w:r>
+            <w:r>
+              <w:rPr>
+                <w:b/>
+              </w:rPr>
+              <w:t>Total Defects</w:t>
+            </w:r>
+            <w:r>
+              <w:t xml:space="preserve"> minus average of corrected defects for all the products developed using Scrum Development process normalized by size.</w:t>
+            </w:r>
+          </w:p>
+          <w:p>
+            <w:pPr>
+              <w:pStyle w:val="Caption"/>
+              <w:keepNext/>
+              <w:keepLines/>
+              <w:ind w:left="432" w:hanging="360"/>
+              <w:jc w:val="center"/>
+            </w:pPr>
+            <w:r>
+              <w:t>Equation 3 – Uncorrected Defects per 1000 lines of code for product</w:t>
+            </w:r>
+          </w:p>
+          <w:p>
+            <w:pPr>
+              <w:pStyle w:val="ListParagraph"/>
+              <w:keepNext/>
+              <w:keepLines/>
+              <w:ind w:left="432"/>
+              <w:jc w:val="center"/>
+            </w:pPr>
+            <m:oMathPara>
+              <m:oMath>
+                <m:sSub>
+                  <m:sSubPr>
+                    <m:ctrlPr>
+                      <w:rPr>
+                        <w:rFonts w:ascii="Cambria Math" w:hAnsi="Cambria Math"/>
+                        <w:i/>
+                      </w:rPr>
+                    </m:ctrlPr>
+                  </m:sSubPr>
+                  <m:e>
+                    <m:r>
+                      <w:rPr>
+                        <w:rFonts w:ascii="Cambria Math" w:hAnsi="Cambria Math"/>
+                      </w:rPr>
+                      <m:t>D</m:t>
+                    </m:r>
+                  </m:e>
+                  <m:sub>
+                    <m:r>
+                      <w:rPr>
+                        <w:rFonts w:ascii="Cambria Math" w:hAnsi="Cambria Math"/>
+                      </w:rPr>
+                      <m:t>C,i,s</m:t>
+                    </m:r>
+                  </m:sub>
+                </m:sSub>
+                <m:r>
+                  <w:rPr>
+                    <w:rFonts w:ascii="Cambria Math" w:hAnsi="Cambria Math"/>
+                  </w:rPr>
+                  <m:t>=</m:t>
+                </m:r>
+                <m:f>
+                  <m:fPr>
+                    <m:ctrlPr>
+                      <w:rPr>
+                        <w:rFonts w:ascii="Cambria Math" w:hAnsi="Cambria Math"/>
+                        <w:i/>
+                      </w:rPr>
+                    </m:ctrlPr>
+                  </m:fPr>
+                  <m:num>
+                    <m:nary>
+                      <m:naryPr>
+                        <m:chr m:val="∑"/>
+                        <m:limLoc m:val="undOvr"/>
+                        <m:ctrlPr>
+                          <w:rPr>
+                            <w:rFonts w:ascii="Cambria Math" w:hAnsi="Cambria Math"/>
+                            <w:i/>
+                          </w:rPr>
+                        </m:ctrlPr>
+                      </m:naryPr>
+                      <m:sub>
+                        <m:r>
+                          <w:rPr>
+                            <w:rFonts w:ascii="Cambria Math" w:hAnsi="Cambria Math"/>
+                          </w:rPr>
+                          <m:t>i=1</m:t>
+                        </m:r>
+                      </m:sub>
+                      <m:sup>
+                        <m:r>
+                          <w:rPr>
+                            <w:rFonts w:ascii="Cambria Math" w:hAnsi="Cambria Math"/>
+                          </w:rPr>
+                          <m:t>T</m:t>
+                        </m:r>
+                      </m:sup>
+                      <m:e>
+                        <m:sSub>
+                          <m:sSubPr>
+                            <m:ctrlPr>
+                              <w:rPr>
+                                <w:rFonts w:ascii="Cambria Math" w:hAnsi="Cambria Math"/>
+                                <w:i/>
+                              </w:rPr>
+                            </m:ctrlPr>
+                          </m:sSubPr>
+                          <m:e>
+                            <m:r>
+                              <w:rPr>
+                                <w:rFonts w:ascii="Cambria Math" w:hAnsi="Cambria Math"/>
+                              </w:rPr>
+                              <m:t>D</m:t>
+                            </m:r>
+                          </m:e>
+                          <m:sub>
+                            <m:r>
+                              <w:rPr>
+                                <w:rFonts w:ascii="Cambria Math" w:hAnsi="Cambria Math"/>
+                              </w:rPr>
+                              <m:t>C,i</m:t>
+                            </m:r>
+                          </m:sub>
+                        </m:sSub>
+                      </m:e>
+                    </m:nary>
+                  </m:num>
+                  <m:den>
+                    <m:r>
+                      <w:rPr>
+                        <w:rFonts w:ascii="Cambria Math" w:hAnsi="Cambria Math"/>
+                      </w:rPr>
+                      <m:t>s</m:t>
+                    </m:r>
+                  </m:den>
+                </m:f>
+                <m:r>
+                  <w:rPr>
+                    <w:rFonts w:ascii="Cambria Math" w:hAnsi="Cambria Math"/>
+                  </w:rPr>
+                  <m:t>*1000</m:t>
+                </m:r>
+              </m:oMath>
+            </m:oMathPara>
+          </w:p>
+          <w:p>
+            <w:pPr>
+              <w:pStyle w:val="ListParagraph"/>
+              <w:keepNext/>
+              <w:keepLines/>
+              <w:ind w:left="432"/>
+            </w:pPr>
+          </w:p>
+          <w:p>
+            <w:pPr>
+              <w:pStyle w:val="Caption"/>
+              <w:keepNext/>
+              <w:keepLines/>
+              <w:ind w:left="432" w:hanging="360"/>
+              <w:jc w:val="center"/>
+            </w:pPr>
+            <w:r>
+              <w:t>Equation 4 – Average Uncorrected Defects</w:t>
+            </w:r>
+          </w:p>
+          <w:p>
+            <w:pPr>
+              <w:keepNext/>
+              <w:keepLines/>
+              <w:ind w:left="432" w:hanging="360"/>
+              <w:jc w:val="center"/>
+            </w:pPr>
+            <m:oMathPara>
+              <m:oMath>
+                <m:sSub>
+                  <m:sSubPr>
+                    <m:ctrlPr>
+                      <w:rPr>
+                        <w:rFonts w:ascii="Cambria Math" w:hAnsi="Cambria Math"/>
+                        <w:i/>
+                      </w:rPr>
+                    </m:ctrlPr>
+                  </m:sSubPr>
+                  <m:e>
+                    <m:r>
+                      <w:rPr>
+                        <w:rFonts w:ascii="Cambria Math" w:hAnsi="Cambria Math"/>
+                      </w:rPr>
+                      <m:t>D</m:t>
+                    </m:r>
+                  </m:e>
+                  <m:sub>
+                    <m:r>
+                      <w:rPr>
+                        <w:rFonts w:ascii="Cambria Math" w:hAnsi="Cambria Math"/>
+                      </w:rPr>
+                      <m:t>UNC,T,</m:t>
+                    </m:r>
+                    <m:r>
+                      <w:rPr>
+                        <w:rFonts w:ascii="Cambria Math" w:hAnsi="Cambria Math"/>
+                      </w:rPr>
+                      <m:t>C</m:t>
+                    </m:r>
+                  </m:sub>
+                </m:sSub>
+                <m:r>
+                  <w:rPr>
+                    <w:rFonts w:ascii="Cambria Math" w:hAnsi="Cambria Math"/>
+                  </w:rPr>
+                  <m:t xml:space="preserve">= </m:t>
+                </m:r>
+                <m:sSub>
+                  <m:sSubPr>
+                    <m:ctrlPr>
+                      <w:rPr>
+                        <w:rFonts w:ascii="Cambria Math" w:hAnsi="Cambria Math"/>
+                        <w:i/>
+                      </w:rPr>
+                    </m:ctrlPr>
+                  </m:sSubPr>
+                  <m:e>
+                    <m:r>
+                      <w:rPr>
+                        <w:rFonts w:ascii="Cambria Math" w:hAnsi="Cambria Math"/>
+                      </w:rPr>
+                      <m:t>D</m:t>
+                    </m:r>
+                  </m:e>
+                  <m:sub>
+                    <m:r>
+                      <w:rPr>
+                        <w:rFonts w:ascii="Cambria Math" w:hAnsi="Cambria Math"/>
+                      </w:rPr>
+                      <m:t>T</m:t>
+                    </m:r>
+                    <m:r>
+                      <w:rPr>
+                        <w:rFonts w:ascii="Cambria Math" w:hAnsi="Cambria Math"/>
+                      </w:rPr>
+                      <m:t>,C</m:t>
+                    </m:r>
+                  </m:sub>
+                </m:sSub>
+                <m:r>
+                  <w:rPr>
+                    <w:rFonts w:ascii="Cambria Math" w:hAnsi="Cambria Math"/>
+                  </w:rPr>
+                  <m:t xml:space="preserve">- </m:t>
+                </m:r>
+                <m:f>
+                  <m:fPr>
+                    <m:ctrlPr>
+                      <w:rPr>
+                        <w:rFonts w:ascii="Cambria Math" w:hAnsi="Cambria Math"/>
+                        <w:i/>
+                      </w:rPr>
+                    </m:ctrlPr>
+                  </m:fPr>
+                  <m:num>
+                    <m:nary>
+                      <m:naryPr>
+                        <m:chr m:val="∑"/>
+                        <m:limLoc m:val="undOvr"/>
+                        <m:ctrlPr>
+                          <w:rPr>
+                            <w:rFonts w:ascii="Cambria Math" w:hAnsi="Cambria Math"/>
+                            <w:i/>
+                          </w:rPr>
+                        </m:ctrlPr>
+                      </m:naryPr>
+                      <m:sub>
+                        <m:r>
+                          <w:rPr>
+                            <w:rFonts w:ascii="Cambria Math" w:hAnsi="Cambria Math"/>
+                          </w:rPr>
+                          <m:t>i=1</m:t>
+                        </m:r>
+                      </m:sub>
+                      <m:sup>
+                        <m:r>
+                          <w:rPr>
+                            <w:rFonts w:ascii="Cambria Math" w:hAnsi="Cambria Math"/>
+                          </w:rPr>
+                          <m:t>n</m:t>
+                        </m:r>
+                      </m:sup>
+                      <m:e>
+                        <m:sSub>
+                          <m:sSubPr>
+                            <m:ctrlPr>
+                              <w:rPr>
+                                <w:rFonts w:ascii="Cambria Math" w:hAnsi="Cambria Math"/>
+                                <w:i/>
+                              </w:rPr>
+                            </m:ctrlPr>
+                          </m:sSubPr>
+                          <m:e>
+                            <m:r>
+                              <w:rPr>
+                                <w:rFonts w:ascii="Cambria Math" w:hAnsi="Cambria Math"/>
+                              </w:rPr>
+                              <m:t>D</m:t>
+                            </m:r>
+                          </m:e>
+                          <m:sub>
+                            <m:r>
+                              <w:rPr>
+                                <w:rFonts w:ascii="Cambria Math" w:hAnsi="Cambria Math"/>
+                              </w:rPr>
+                              <m:t>C,i,s</m:t>
+                            </m:r>
+                          </m:sub>
+                        </m:sSub>
+                      </m:e>
+                    </m:nary>
+                  </m:num>
+                  <m:den>
+                    <m:f>
+                      <m:fPr>
+                        <m:ctrlPr>
+                          <w:rPr>
+                            <w:rFonts w:ascii="Cambria Math" w:hAnsi="Cambria Math"/>
+                            <w:i/>
+                          </w:rPr>
+                        </m:ctrlPr>
+                      </m:fPr>
+                      <m:num>
+                        <m:r>
+                          <w:rPr>
+                            <w:rFonts w:ascii="Cambria Math" w:hAnsi="Cambria Math"/>
+                          </w:rPr>
+                          <m:t>n</m:t>
+                        </m:r>
+                      </m:num>
+                      <m:den>
+                        <m:r>
+                          <w:rPr>
+                            <w:rFonts w:ascii="Cambria Math" w:hAnsi="Cambria Math"/>
+                          </w:rPr>
+                          <m:t>2</m:t>
+                        </m:r>
+                      </m:den>
+                    </m:f>
+                  </m:den>
+                </m:f>
+              </m:oMath>
+            </m:oMathPara>
+          </w:p>
+          <w:p/>
+          <w:p/>
+          <w:p>
+            <w:pPr>
+              <w:pStyle w:val="Caption"/>
+              <w:keepNext/>
+              <w:keepLines/>
+              <w:spacing w:after="0"/>
+              <w:ind w:left="432" w:hanging="360"/>
+              <w:rPr>
                 <w:color w:val="FF0000"/>
-                <w:sz w:val="24"/>
-              </w:rPr>
-              <w:t xml:space="preserve">Here you show all compound metrics used, including their formulas and any intermediate computations needed.  </w:t>
-            </w:r>
+              </w:rPr>
+            </w:pPr>
           </w:p>
         </w:tc>
       </w:tr>
@@ -15266,24 +17673,38 @@
           </w:tcPr>
           <w:p>
             <w:pPr>
-              <w:pStyle w:val="Caption"/>
+              <w:pStyle w:val="ListParagraph"/>
               <w:keepNext/>
               <w:keepLines/>
-              <w:spacing w:after="0"/>
-              <w:ind w:left="432" w:hanging="360"/>
-              <w:rPr>
-                <w:b w:val="0"/>
-                <w:color w:val="FF0000"/>
-                <w:sz w:val="24"/>
-              </w:rPr>
-            </w:pPr>
-            <w:r>
-              <w:rPr>
-                <w:b w:val="0"/>
-                <w:color w:val="FF0000"/>
-                <w:sz w:val="24"/>
-              </w:rPr>
-              <w:t xml:space="preserve">Here you explain all data manipulations and refinements needed to compute this metric, such as computing totals, sorting, shifting data to new columns, and so forth. </w:t>
+              <w:numPr>
+                <w:ilvl w:val="0"/>
+                <w:numId w:val="13"/>
+              </w:numPr>
+              <w:ind w:left="432"/>
+            </w:pPr>
+            <w:r>
+              <w:t xml:space="preserve">For this graph, the average total defects are computed each month by dividing each product’s defect counts by the product’s size and then multiply by 1000 for all the products developed by that </w:t>
+            </w:r>
+            <w:r>
+              <w:t>programming language (Python and C</w:t>
+            </w:r>
+            <w:r>
+              <w:t>) and then taking the average of the group.</w:t>
+            </w:r>
+          </w:p>
+          <w:p>
+            <w:pPr>
+              <w:pStyle w:val="ListParagraph"/>
+              <w:keepNext/>
+              <w:keepLines/>
+              <w:numPr>
+                <w:ilvl w:val="0"/>
+                <w:numId w:val="13"/>
+              </w:numPr>
+              <w:ind w:left="432"/>
+            </w:pPr>
+            <w:r>
+              <w:t>The average uncorrected defects are computed each month by dividing each product’s corrected defect counts by the product’s size and then multiply by 1000 for all the products developed by that programming language (Python and C) and then subtracting the number of defects corrected in the latest month from the previous uncorrected defects total for all the products of that group.</w:t>
             </w:r>
           </w:p>
           <w:p/>
@@ -15342,30 +17763,210 @@
           </w:tcPr>
           <w:p>
             <w:pPr>
-              <w:pStyle w:val="Caption"/>
-              <w:spacing w:after="0"/>
-              <w:ind w:left="432" w:hanging="360"/>
-              <w:rPr>
-                <w:b w:val="0"/>
-                <w:color w:val="FF0000"/>
-                <w:sz w:val="24"/>
-              </w:rPr>
-            </w:pPr>
-            <w:r>
-              <w:rPr>
-                <w:b w:val="0"/>
-                <w:color w:val="FF0000"/>
-                <w:sz w:val="24"/>
-              </w:rPr>
-              <w:t xml:space="preserve">Here you </w:t>
-            </w:r>
-            <w:r>
-              <w:rPr>
-                <w:b w:val="0"/>
-                <w:color w:val="FF0000"/>
-                <w:sz w:val="24"/>
-              </w:rPr>
-              <w:t xml:space="preserve">explain how to interpret the lines, bars or other elements of the graph.  </w:t>
+              <w:pStyle w:val="ListParagraph"/>
+              <w:numPr>
+                <w:ilvl w:val="0"/>
+                <w:numId w:val="13"/>
+              </w:numPr>
+              <w:ind w:left="342"/>
+            </w:pPr>
+            <w:r>
+              <w:t>Four lines are shown: D</w:t>
+            </w:r>
+            <w:r>
+              <w:rPr>
+                <w:vertAlign w:val="subscript"/>
+              </w:rPr>
+              <w:t>T</w:t>
+            </w:r>
+            <w:r>
+              <w:rPr>
+                <w:vertAlign w:val="subscript"/>
+              </w:rPr>
+              <w:t>,C</w:t>
+            </w:r>
+            <w:r>
+              <w:rPr>
+                <w:vertAlign w:val="subscript"/>
+              </w:rPr>
+              <w:t xml:space="preserve"> </w:t>
+            </w:r>
+            <w:r>
+              <w:t>, D</w:t>
+            </w:r>
+            <w:r>
+              <w:rPr>
+                <w:vertAlign w:val="subscript"/>
+              </w:rPr>
+              <w:t>T</w:t>
+            </w:r>
+            <w:r>
+              <w:rPr>
+                <w:vertAlign w:val="subscript"/>
+              </w:rPr>
+              <w:t>,P</w:t>
+            </w:r>
+            <w:r>
+              <w:t xml:space="preserve"> and D</w:t>
+            </w:r>
+            <w:r>
+              <w:rPr>
+                <w:vertAlign w:val="subscript"/>
+              </w:rPr>
+              <w:t>UNC,T</w:t>
+            </w:r>
+            <w:r>
+              <w:rPr>
+                <w:vertAlign w:val="subscript"/>
+              </w:rPr>
+              <w:t>C</w:t>
+            </w:r>
+            <w:r>
+              <w:rPr>
+                <w:vertAlign w:val="subscript"/>
+              </w:rPr>
+              <w:t xml:space="preserve"> ,</w:t>
+            </w:r>
+            <w:r>
+              <w:t xml:space="preserve"> D</w:t>
+            </w:r>
+            <w:r>
+              <w:rPr>
+                <w:vertAlign w:val="subscript"/>
+              </w:rPr>
+              <w:t>UNC,T</w:t>
+            </w:r>
+            <w:r>
+              <w:rPr>
+                <w:vertAlign w:val="subscript"/>
+              </w:rPr>
+              <w:t>P</w:t>
+            </w:r>
+            <w:r>
+              <w:rPr>
+                <w:vertAlign w:val="subscript"/>
+              </w:rPr>
+              <w:t xml:space="preserve"> </w:t>
+            </w:r>
+            <w:r>
+              <w:t xml:space="preserve"> are plotted monthly on a line chart for the first release of all the products average developed </w:t>
+            </w:r>
+            <w:r>
+              <w:lastRenderedPageBreak/>
+              <w:t>by that programing language (Python or C)</w:t>
+            </w:r>
+            <w:r>
+              <w:t xml:space="preserve"> normalized by size. The horizontal axis is number of months since products release and the vertical axis is average number of defects divided by size per product </w:t>
+            </w:r>
+            <w:r>
+              <w:t>grouped per programming language</w:t>
+            </w:r>
+            <w:r>
+              <w:t>.  The chart shows one year of data.</w:t>
+            </w:r>
+          </w:p>
+          <w:p>
+            <w:pPr>
+              <w:pStyle w:val="ListParagraph"/>
+              <w:numPr>
+                <w:ilvl w:val="0"/>
+                <w:numId w:val="13"/>
+              </w:numPr>
+              <w:ind w:left="342"/>
+            </w:pPr>
+            <w:r>
+              <w:t>Both D</w:t>
+            </w:r>
+            <w:r>
+              <w:rPr>
+                <w:vertAlign w:val="subscript"/>
+              </w:rPr>
+              <w:t>T</w:t>
+            </w:r>
+            <w:r>
+              <w:rPr>
+                <w:vertAlign w:val="subscript"/>
+              </w:rPr>
+              <w:t>P</w:t>
+            </w:r>
+            <w:r>
+              <w:rPr>
+                <w:vertAlign w:val="subscript"/>
+              </w:rPr>
+              <w:t xml:space="preserve"> </w:t>
+            </w:r>
+            <w:r>
+              <w:t>and D</w:t>
+            </w:r>
+            <w:r>
+              <w:rPr>
+                <w:vertAlign w:val="subscript"/>
+              </w:rPr>
+              <w:t>T</w:t>
+            </w:r>
+            <w:r>
+              <w:rPr>
+                <w:vertAlign w:val="subscript"/>
+              </w:rPr>
+              <w:t>C</w:t>
+            </w:r>
+            <w:r>
+              <w:rPr>
+                <w:vertAlign w:val="subscript"/>
+              </w:rPr>
+              <w:t xml:space="preserve"> </w:t>
+            </w:r>
+            <w:r>
+              <w:t>line is monotonic – it will tend to grow slowly, but to flatten out over time, as the average of product’s defects are found.  When the line flattens, it is approximately equal to defects per 1000 lines of code respect to all the products of that group.</w:t>
+            </w:r>
+          </w:p>
+          <w:p>
+            <w:pPr>
+              <w:pStyle w:val="ListParagraph"/>
+              <w:numPr>
+                <w:ilvl w:val="0"/>
+                <w:numId w:val="13"/>
+              </w:numPr>
+              <w:ind w:left="342"/>
+            </w:pPr>
+            <w:r>
+              <w:t>Both D</w:t>
+            </w:r>
+            <w:r>
+              <w:rPr>
+                <w:vertAlign w:val="subscript"/>
+              </w:rPr>
+              <w:t>UNC,T</w:t>
+            </w:r>
+            <w:r>
+              <w:rPr>
+                <w:vertAlign w:val="subscript"/>
+              </w:rPr>
+              <w:t>P</w:t>
+            </w:r>
+            <w:r>
+              <w:rPr>
+                <w:vertAlign w:val="subscript"/>
+              </w:rPr>
+              <w:t xml:space="preserve"> </w:t>
+            </w:r>
+            <w:r>
+              <w:t>and D</w:t>
+            </w:r>
+            <w:r>
+              <w:rPr>
+                <w:vertAlign w:val="subscript"/>
+              </w:rPr>
+              <w:t>UNC,T</w:t>
+            </w:r>
+            <w:r>
+              <w:rPr>
+                <w:vertAlign w:val="subscript"/>
+              </w:rPr>
+              <w:t>C</w:t>
+            </w:r>
+            <w:r>
+              <w:t xml:space="preserve"> line should decrease over time, as average defects are corrected and divided by size of product of that group. The line flattens after 11 months, since the uncorrected defects remains constant for both groups.</w:t>
             </w:r>
           </w:p>
           <w:p/>
@@ -15646,16 +18247,7 @@
           <w:color w:val="FF0000"/>
           <w:sz w:val="24"/>
         </w:rPr>
-        <w:t xml:space="preserve">In the tables below, explain the details of your data refinement and how you produce the graph.  The purpose of this section is to enable someone else to start with the same data and produce the same graphs. Describe each step of the measurement process: data collected, data refinement performed, compound measures calculated, and what data are shown on the graph. A sample of what is </w:t>
-      </w:r>
-      <w:r>
-        <w:rPr>
-          <w:b w:val="0"/>
-          <w:color w:val="FF0000"/>
-          <w:sz w:val="24"/>
-        </w:rPr>
-        <w:lastRenderedPageBreak/>
-        <w:t>expected is shown below. You can use this for the first graph but need to provide the corresponding information for all other graphs.</w:t>
+        <w:t>In the tables below, explain the details of your data refinement and how you produce the graph.  The purpose of this section is to enable someone else to start with the same data and produce the same graphs. Describe each step of the measurement process: data collected, data refinement performed, compound measures calculated, and what data are shown on the graph. A sample of what is expected is shown below. You can use this for the first graph but need to provide the corresponding information for all other graphs.</w:t>
       </w:r>
     </w:p>
     <w:tbl>
@@ -15773,6 +18365,7 @@
                 <w:color w:val="auto"/>
                 <w:sz w:val="24"/>
               </w:rPr>
+              <w:lastRenderedPageBreak/>
               <w:t>2.1.7</w:t>
             </w:r>
             <w:r>
@@ -16027,86 +18620,33 @@
     </w:p>
     <w:p>
       <w:pPr>
-        <w:ind w:left="450"/>
-        <w:rPr>
-          <w:bCs/>
-          <w:color w:val="FF0000"/>
-          <w:szCs w:val="18"/>
-        </w:rPr>
-      </w:pPr>
-      <w:r>
-        <w:rPr>
-          <w:bCs/>
-          <w:color w:val="FF0000"/>
-          <w:szCs w:val="18"/>
-        </w:rPr>
-        <w:t xml:space="preserve">Explain the purpose and format of this measure/graph. In other words, explain the information need and the question(s) being answered, as well as the type of graph. Note that this section is an overview of </w:t>
-      </w:r>
-      <w:r>
-        <w:rPr>
-          <w:bCs/>
-          <w:color w:val="FF0000"/>
-          <w:szCs w:val="18"/>
-        </w:rPr>
-        <w:t>both</w:t>
-      </w:r>
-      <w:r>
-        <w:rPr>
-          <w:bCs/>
-          <w:color w:val="FF0000"/>
-          <w:szCs w:val="18"/>
-        </w:rPr>
-        <w:t xml:space="preserve"> of the post release quality </w:t>
-      </w:r>
-      <w:r>
-        <w:rPr>
-          <w:bCs/>
-          <w:color w:val="FF0000"/>
-          <w:szCs w:val="18"/>
-        </w:rPr>
-        <w:t xml:space="preserve">history </w:t>
-      </w:r>
-      <w:r>
-        <w:rPr>
-          <w:bCs/>
-          <w:color w:val="FF0000"/>
-          <w:szCs w:val="18"/>
-        </w:rPr>
-        <w:t xml:space="preserve">graphs, so it should describe characteristics common to </w:t>
-      </w:r>
-      <w:r>
-        <w:rPr>
-          <w:bCs/>
-          <w:color w:val="FF0000"/>
-          <w:szCs w:val="18"/>
-        </w:rPr>
-        <w:t>both</w:t>
-      </w:r>
-      <w:r>
-        <w:rPr>
-          <w:bCs/>
-          <w:color w:val="FF0000"/>
-          <w:szCs w:val="18"/>
-        </w:rPr>
-        <w:t xml:space="preserve"> graphs.</w:t>
-      </w:r>
-      <w:r>
-        <w:rPr>
-          <w:bCs/>
-          <w:color w:val="FF0000"/>
-          <w:szCs w:val="18"/>
-        </w:rPr>
-        <w:t xml:space="preserve">  You may also briefly explain the difference between the two graphs.</w:t>
-      </w:r>
-    </w:p>
-    <w:p>
-      <w:pPr>
-        <w:spacing w:line="360" w:lineRule="auto"/>
-        <w:ind w:left="450"/>
-        <w:rPr>
-          <w:b/>
-        </w:rPr>
-      </w:pPr>
+        <w:ind w:left="720"/>
+        <w:jc w:val="both"/>
+      </w:pPr>
+      <w:r>
+        <w:t>Post release quality history</w:t>
+      </w:r>
+      <w:r>
+        <w:t xml:space="preserve"> is measured for a collection of products. It shows whether there is any relationship between the level of quality and when the product was released. This is a “lagging” indicator, which means it can only be computed after a release has been out for 12 months. The measure indicates the total number of defects found for all products in the collection during their first 12 months of use.</w:t>
+      </w:r>
+      <w:r>
+        <w:t xml:space="preserve"> The best case, worst case and average case were calculated for the products released during the give</w:t>
+      </w:r>
+      <w:r>
+        <w:t>n</w:t>
+      </w:r>
+      <w:r>
+        <w:t xml:space="preserve"> </w:t>
+      </w:r>
+      <w:r>
+        <w:t>time</w:t>
+      </w:r>
+      <w:r>
+        <w:t>.</w:t>
+      </w:r>
+      <w:r>
+        <w:t xml:space="preserve">  </w:t>
+      </w:r>
     </w:p>
     <w:p>
       <w:pPr>
@@ -16128,61 +18668,107 @@
         <w:rPr>
           <w:b/>
         </w:rPr>
-        <w:t>Post Release Quality History By Quarter</w:t>
+        <w:t>Post Release Quality History b</w:t>
+      </w:r>
+      <w:r>
+        <w:rPr>
+          <w:b/>
+        </w:rPr>
+        <w:t>y Quarter</w:t>
       </w:r>
     </w:p>
     <w:p>
       <w:pPr>
+        <w:pStyle w:val="ListParagraph"/>
         <w:tabs>
           <w:tab w:val="left" w:pos="1080"/>
         </w:tabs>
         <w:ind w:left="360"/>
-        <w:rPr>
-          <w:color w:val="FF0000"/>
-        </w:rPr>
-      </w:pPr>
-      <w:r>
-        <w:rPr>
-          <w:color w:val="FF0000"/>
-        </w:rPr>
-        <w:t>Provide a brief description of this measure. This is similar to the overview in 2.</w:t>
-      </w:r>
-      <w:r>
-        <w:rPr>
-          <w:color w:val="FF0000"/>
-        </w:rPr>
-        <w:t>2</w:t>
-      </w:r>
-      <w:r>
-        <w:rPr>
-          <w:color w:val="FF0000"/>
-        </w:rPr>
-        <w:t xml:space="preserve">.1, except that in this case it is </w:t>
-      </w:r>
-      <w:r>
-        <w:rPr>
-          <w:color w:val="FF0000"/>
-          <w:u w:val="single"/>
-        </w:rPr>
-        <w:t>specific to this graph</w:t>
-      </w:r>
-      <w:r>
-        <w:rPr>
-          <w:color w:val="FF0000"/>
-        </w:rPr>
-        <w:t xml:space="preserve"> rather than to the collection of post release quality </w:t>
-      </w:r>
-      <w:r>
-        <w:rPr>
-          <w:color w:val="FF0000"/>
-        </w:rPr>
-        <w:t xml:space="preserve">history </w:t>
-      </w:r>
-      <w:r>
-        <w:rPr>
-          <w:color w:val="FF0000"/>
-        </w:rPr>
-        <w:t>graphs.</w:t>
+        <w:jc w:val="both"/>
+      </w:pPr>
+      <w:r>
+        <w:rPr>
+          <w:color w:val="000000" w:themeColor="text1"/>
+        </w:rPr>
+        <w:t>Here, the graph show</w:t>
+      </w:r>
+      <w:r>
+        <w:t xml:space="preserve"> </w:t>
+      </w:r>
+      <w:r>
+        <w:t>the total number of defects found after 12 months for all products released during that quarter</w:t>
+      </w:r>
+      <w:r>
+        <w:t xml:space="preserve">. It depicts 3 cases- </w:t>
+      </w:r>
+    </w:p>
+    <w:p>
+      <w:pPr>
+        <w:pStyle w:val="ListParagraph"/>
+        <w:numPr>
+          <w:ilvl w:val="0"/>
+          <w:numId w:val="21"/>
+        </w:numPr>
+        <w:tabs>
+          <w:tab w:val="left" w:pos="1080"/>
+        </w:tabs>
+        <w:jc w:val="both"/>
+        <w:rPr>
+          <w:color w:val="000000" w:themeColor="text1"/>
+        </w:rPr>
+      </w:pPr>
+      <w:r>
+        <w:t>Best Case: The product released during that quarter having least number of defects.</w:t>
+      </w:r>
+    </w:p>
+    <w:p>
+      <w:pPr>
+        <w:pStyle w:val="ListParagraph"/>
+        <w:numPr>
+          <w:ilvl w:val="0"/>
+          <w:numId w:val="21"/>
+        </w:numPr>
+        <w:tabs>
+          <w:tab w:val="left" w:pos="1080"/>
+        </w:tabs>
+        <w:jc w:val="both"/>
+        <w:rPr>
+          <w:color w:val="000000" w:themeColor="text1"/>
+        </w:rPr>
+      </w:pPr>
+      <w:r>
+        <w:t xml:space="preserve">Worst Case: </w:t>
+      </w:r>
+      <w:r>
+        <w:t>The product released during that quarter having</w:t>
+      </w:r>
+      <w:r>
+        <w:t xml:space="preserve"> most</w:t>
+      </w:r>
+      <w:r>
+        <w:t xml:space="preserve"> number of defects.</w:t>
+      </w:r>
+      <w:r>
+        <w:t xml:space="preserve"> </w:t>
+      </w:r>
+    </w:p>
+    <w:p>
+      <w:pPr>
+        <w:pStyle w:val="ListParagraph"/>
+        <w:numPr>
+          <w:ilvl w:val="0"/>
+          <w:numId w:val="21"/>
+        </w:numPr>
+        <w:tabs>
+          <w:tab w:val="left" w:pos="1080"/>
+        </w:tabs>
+        <w:jc w:val="both"/>
+        <w:rPr>
+          <w:color w:val="000000" w:themeColor="text1"/>
+        </w:rPr>
+      </w:pPr>
+      <w:r>
+        <w:t>Average Case: It is the average of first two cases respect to products released during that quarter.</w:t>
       </w:r>
     </w:p>
     <w:p>
@@ -16225,8 +18811,115 @@
     </w:p>
     <w:p>
       <w:pPr>
+        <w:pStyle w:val="ListParagraph"/>
+        <w:spacing w:line="360" w:lineRule="auto"/>
+        <w:ind w:left="900" w:hanging="540"/>
+        <w:jc w:val="center"/>
+      </w:pPr>
+      <w:r>
+        <w:rPr>
+          <w:noProof/>
+        </w:rPr>
+        <w:lastRenderedPageBreak/>
+        <w:drawing>
+          <wp:inline distT="0" distB="0" distL="0" distR="0" wp14:anchorId="01D1E75A" wp14:editId="6CA508E3">
+            <wp:extent cx="4572000" cy="2743200"/>
+            <wp:effectExtent l="0" t="0" r="0" b="0"/>
+            <wp:docPr id="28" name="Chart 28">
+              <a:extLst xmlns:a="http://schemas.openxmlformats.org/drawingml/2006/main">
+                <a:ext uri="{FF2B5EF4-FFF2-40B4-BE49-F238E27FC236}">
+                  <a16:creationId xmlns:a16="http://schemas.microsoft.com/office/drawing/2014/main" id="{00000000-0008-0000-0700-000002000000}"/>
+                </a:ext>
+              </a:extLst>
+            </wp:docPr>
+            <wp:cNvGraphicFramePr/>
+            <a:graphic xmlns:a="http://schemas.openxmlformats.org/drawingml/2006/main">
+              <a:graphicData uri="http://schemas.openxmlformats.org/drawingml/2006/chart">
+                <c:chart xmlns:c="http://schemas.openxmlformats.org/drawingml/2006/chart" xmlns:r="http://schemas.openxmlformats.org/officeDocument/2006/relationships" r:id="rId20"/>
+              </a:graphicData>
+            </a:graphic>
+          </wp:inline>
+        </w:drawing>
+      </w:r>
+    </w:p>
+    <w:p>
+      <w:pPr>
+        <w:jc w:val="center"/>
+        <w:rPr>
+          <w:b/>
+          <w:sz w:val="22"/>
+          <w:szCs w:val="22"/>
+          <w:u w:val="single"/>
+        </w:rPr>
+      </w:pPr>
+      <w:r>
+        <w:rPr>
+          <w:b/>
+          <w:sz w:val="22"/>
+          <w:szCs w:val="22"/>
+          <w:u w:val="single"/>
+        </w:rPr>
+        <w:t>Figure 11</w:t>
+      </w:r>
+      <w:r>
+        <w:rPr>
+          <w:b/>
+          <w:sz w:val="22"/>
+          <w:szCs w:val="22"/>
+          <w:u w:val="single"/>
+        </w:rPr>
+        <w:t>: Post Release</w:t>
+      </w:r>
+      <w:r>
+        <w:rPr>
+          <w:b/>
+          <w:sz w:val="22"/>
+          <w:szCs w:val="22"/>
+          <w:u w:val="single"/>
+        </w:rPr>
+        <w:t xml:space="preserve"> Quality History by Quarter</w:t>
+      </w:r>
+    </w:p>
+    <w:p>
+      <w:pPr>
+        <w:pStyle w:val="ListParagraph"/>
+        <w:spacing w:line="360" w:lineRule="auto"/>
+        <w:ind w:left="900" w:hanging="540"/>
+        <w:jc w:val="center"/>
+      </w:pPr>
+    </w:p>
+    <w:p>
+      <w:pPr>
+        <w:spacing w:line="360" w:lineRule="auto"/>
+        <w:ind w:left="900" w:hanging="540"/>
+        <w:rPr>
+          <w:b/>
+        </w:rPr>
+      </w:pPr>
+      <w:r>
+        <w:rPr>
+          <w:b/>
+        </w:rPr>
+        <w:t>2.2.2</w:t>
+      </w:r>
+      <w:r>
+        <w:rPr>
+          <w:b/>
+        </w:rPr>
+        <w:t xml:space="preserve">.2 </w:t>
+      </w:r>
+      <w:r>
+        <w:rPr>
+          <w:b/>
+        </w:rPr>
+        <w:t>Analysis and Discussion</w:t>
+      </w:r>
+    </w:p>
+    <w:p>
+      <w:pPr>
         <w:pStyle w:val="Caption"/>
-        <w:ind w:left="907"/>
+        <w:ind w:left="900"/>
+        <w:jc w:val="both"/>
         <w:rPr>
           <w:b w:val="0"/>
           <w:color w:val="FF0000"/>
@@ -16236,11 +18929,60 @@
       <w:r>
         <w:rPr>
           <w:b w:val="0"/>
-          <w:color w:val="FF0000"/>
+          <w:color w:val="000000" w:themeColor="text1"/>
           <w:sz w:val="24"/>
         </w:rPr>
-        <w:lastRenderedPageBreak/>
-        <w:t xml:space="preserve">Insert your own figure depicting </w:t>
+        <w:t>From the graph shown above, we can easily make out that there was significant drop in total number of defects of all the products released during 8</w:t>
+      </w:r>
+      <w:r>
+        <w:rPr>
+          <w:b w:val="0"/>
+          <w:color w:val="000000" w:themeColor="text1"/>
+          <w:sz w:val="24"/>
+          <w:vertAlign w:val="superscript"/>
+        </w:rPr>
+        <w:t>th</w:t>
+      </w:r>
+      <w:r>
+        <w:rPr>
+          <w:b w:val="0"/>
+          <w:color w:val="000000" w:themeColor="text1"/>
+          <w:sz w:val="24"/>
+        </w:rPr>
+        <w:t xml:space="preserve"> quarter. In first quarter, the best case</w:t>
+      </w:r>
+      <w:r>
+        <w:rPr>
+          <w:b w:val="0"/>
+          <w:color w:val="000000" w:themeColor="text1"/>
+          <w:sz w:val="24"/>
+        </w:rPr>
+        <w:t xml:space="preserve"> is 63 total number of defects of all the products, worst case is 72 and average case is 68 total number of defects of all the products. After 8</w:t>
+      </w:r>
+      <w:r>
+        <w:rPr>
+          <w:b w:val="0"/>
+          <w:color w:val="000000" w:themeColor="text1"/>
+          <w:sz w:val="24"/>
+          <w:vertAlign w:val="superscript"/>
+        </w:rPr>
+        <w:t>th</w:t>
+      </w:r>
+      <w:r>
+        <w:rPr>
+          <w:b w:val="0"/>
+          <w:color w:val="000000" w:themeColor="text1"/>
+          <w:sz w:val="24"/>
+        </w:rPr>
+        <w:t xml:space="preserve"> quarter, total number of defects drastically increased for subsequent quarters. The most number of total defects can be seen in last quarter.</w:t>
+      </w:r>
+      <w:r>
+        <w:rPr>
+          <w:b w:val="0"/>
+          <w:color w:val="000000" w:themeColor="text1"/>
+          <w:sz w:val="24"/>
+        </w:rPr>
+        <w:t xml:space="preserve">  </w:t>
       </w:r>
       <w:r>
         <w:rPr>
@@ -16248,69 +18990,7 @@
           <w:color w:val="FF0000"/>
           <w:sz w:val="24"/>
         </w:rPr>
-        <w:t>Post Release Quality History by Quarter</w:t>
-      </w:r>
-      <w:r>
-        <w:rPr>
-          <w:b w:val="0"/>
-          <w:color w:val="FF0000"/>
-          <w:sz w:val="24"/>
-        </w:rPr>
-        <w:t>, along with additional descriptions if you wish</w:t>
-      </w:r>
-      <w:r>
-        <w:rPr>
-          <w:b w:val="0"/>
-          <w:color w:val="FF0000"/>
-          <w:sz w:val="24"/>
-        </w:rPr>
-        <w:t>.</w:t>
-      </w:r>
-    </w:p>
-    <w:p>
-      <w:pPr>
-        <w:spacing w:line="360" w:lineRule="auto"/>
-        <w:ind w:left="900" w:hanging="540"/>
-        <w:rPr>
-          <w:b/>
-        </w:rPr>
-      </w:pPr>
-      <w:r>
-        <w:rPr>
-          <w:b/>
-        </w:rPr>
-        <w:t>2.2.2</w:t>
-      </w:r>
-      <w:r>
-        <w:rPr>
-          <w:b/>
-        </w:rPr>
-        <w:t xml:space="preserve">.2 </w:t>
-      </w:r>
-      <w:r>
-        <w:rPr>
-          <w:b/>
-        </w:rPr>
-        <w:t>Analysis and Discussion</w:t>
-      </w:r>
-    </w:p>
-    <w:p>
-      <w:pPr>
-        <w:pStyle w:val="Caption"/>
-        <w:ind w:left="900"/>
-        <w:rPr>
-          <w:b w:val="0"/>
-          <w:color w:val="FF0000"/>
-          <w:sz w:val="24"/>
-        </w:rPr>
-      </w:pPr>
-      <w:r>
-        <w:rPr>
-          <w:b w:val="0"/>
-          <w:color w:val="FF0000"/>
-          <w:sz w:val="24"/>
-        </w:rPr>
-        <w:t xml:space="preserve">This section is for analysis, not just description. Here you analyze and describe the graph shown above and what conclusions or observations you make from looking at the graph.  For example, you might observe that a particular line or bar means something significant. Note that the SOW and the data spreadsheet provide some background, which might help you explain some of the behaviors seen on the graphs. Look at the example in the SOW appendix.  </w:t>
+        <w:t xml:space="preserve">  </w:t>
       </w:r>
     </w:p>
     <w:p>
@@ -16353,17 +19033,17 @@
         <w:ind w:left="900"/>
         <w:rPr>
           <w:b w:val="0"/>
-          <w:color w:val="FF0000"/>
+          <w:color w:val="000000" w:themeColor="text1"/>
           <w:sz w:val="24"/>
         </w:rPr>
       </w:pPr>
       <w:r>
         <w:rPr>
           <w:b w:val="0"/>
-          <w:color w:val="FF0000"/>
+          <w:color w:val="000000" w:themeColor="text1"/>
           <w:sz w:val="24"/>
         </w:rPr>
-        <w:t>In the tables below, explain the details of your data refinement and how you produce the graph.  The purpose of this section is to enable someone else to start with the same data and produce the same graphs. Describe each step of the measurement process: data collected, data refinement performed, compound measures calculated, and what data are shown on the graph. A sample of what is expected is shown below. You can use this for the first graph but need to provide the corresponding information for all other graphs.</w:t>
+        <w:t>Systematic approach was followed to collect and refine data as well as to produce Post Release Quality by Programming Language graph.</w:t>
       </w:r>
     </w:p>
     <w:tbl>
@@ -16421,19 +19101,159 @@
           </w:tcPr>
           <w:p>
             <w:pPr>
-              <w:pStyle w:val="Caption"/>
               <w:keepNext/>
               <w:keepLines/>
-              <w:spacing w:after="0"/>
-              <w:ind w:left="432" w:hanging="360"/>
-            </w:pPr>
-            <w:r>
-              <w:rPr>
-                <w:b w:val="0"/>
-                <w:color w:val="FF0000"/>
-                <w:sz w:val="24"/>
-              </w:rPr>
-              <w:t xml:space="preserve">Here you list and describe the base metrics needed to compute this metric.  Also describe when the data are collected (how often, etc.) </w:t>
+            </w:pPr>
+            <w:r>
+              <w:t>The data required for this measure are:</w:t>
+            </w:r>
+          </w:p>
+          <w:p>
+            <w:pPr>
+              <w:pStyle w:val="ListParagraph"/>
+              <w:keepNext/>
+              <w:keepLines/>
+              <w:numPr>
+                <w:ilvl w:val="0"/>
+                <w:numId w:val="5"/>
+              </w:numPr>
+              <w:ind w:left="432"/>
+            </w:pPr>
+            <w:r>
+              <w:rPr>
+                <w:b/>
+              </w:rPr>
+              <w:t>D</w:t>
+            </w:r>
+            <w:r>
+              <w:rPr>
+                <w:b/>
+                <w:vertAlign w:val="subscript"/>
+              </w:rPr>
+              <w:t>PRE</w:t>
+            </w:r>
+            <w:r>
+              <w:t xml:space="preserve"> – The number of known defects at the time of product release. Collected at time of product release.</w:t>
+            </w:r>
+          </w:p>
+          <w:p>
+            <w:pPr>
+              <w:pStyle w:val="ListParagraph"/>
+              <w:keepNext/>
+              <w:keepLines/>
+              <w:numPr>
+                <w:ilvl w:val="0"/>
+                <w:numId w:val="5"/>
+              </w:numPr>
+              <w:ind w:left="432"/>
+            </w:pPr>
+            <w:r>
+              <w:rPr>
+                <w:b/>
+              </w:rPr>
+              <w:t>D</w:t>
+            </w:r>
+            <w:r>
+              <w:rPr>
+                <w:b/>
+                <w:vertAlign w:val="subscript"/>
+              </w:rPr>
+              <w:t>RPT, i</w:t>
+            </w:r>
+            <w:r>
+              <w:t xml:space="preserve"> – The number of defects reported in the </w:t>
+            </w:r>
+            <w:r>
+              <w:rPr>
+                <w:b/>
+                <w:i/>
+              </w:rPr>
+              <w:t>ith</w:t>
+            </w:r>
+            <w:r>
+              <w:t xml:space="preserve"> customer failure report. Collected at the beginning of each month.</w:t>
+            </w:r>
+          </w:p>
+          <w:p>
+            <w:pPr>
+              <w:pStyle w:val="ListParagraph"/>
+              <w:keepNext/>
+              <w:keepLines/>
+              <w:numPr>
+                <w:ilvl w:val="0"/>
+                <w:numId w:val="5"/>
+              </w:numPr>
+              <w:ind w:left="432"/>
+            </w:pPr>
+            <w:r>
+              <w:rPr>
+                <w:b/>
+              </w:rPr>
+              <w:t>N</w:t>
+            </w:r>
+            <w:r>
+              <w:t xml:space="preserve"> – The total number of customer failure reports (total number of months).  This is normally 12 for each product.</w:t>
+            </w:r>
+          </w:p>
+          <w:p>
+            <w:pPr>
+              <w:pStyle w:val="ListParagraph"/>
+              <w:keepNext/>
+              <w:keepLines/>
+              <w:numPr>
+                <w:ilvl w:val="0"/>
+                <w:numId w:val="5"/>
+              </w:numPr>
+              <w:ind w:left="432"/>
+            </w:pPr>
+            <w:r>
+              <w:rPr>
+                <w:b/>
+              </w:rPr>
+              <w:t>D</w:t>
+            </w:r>
+            <w:r>
+              <w:rPr>
+                <w:b/>
+                <w:vertAlign w:val="subscript"/>
+              </w:rPr>
+              <w:t>C,i</w:t>
+            </w:r>
+            <w:r>
+              <w:t xml:space="preserve"> – The number of defects corrected in month</w:t>
+            </w:r>
+            <w:r>
+              <w:rPr>
+                <w:b/>
+              </w:rPr>
+              <w:t xml:space="preserve"> </w:t>
+            </w:r>
+            <w:r>
+              <w:rPr>
+                <w:b/>
+                <w:i/>
+              </w:rPr>
+              <w:t>i</w:t>
+            </w:r>
+            <w:r>
+              <w:t>, reported monthly by engineering staff.</w:t>
+            </w:r>
+          </w:p>
+          <w:p>
+            <w:pPr>
+              <w:keepNext/>
+              <w:keepLines/>
+              <w:ind w:left="900" w:hanging="540"/>
+            </w:pPr>
+          </w:p>
+          <w:p>
+            <w:pPr>
+              <w:keepNext/>
+              <w:keepLines/>
+              <w:ind w:left="900" w:hanging="540"/>
+            </w:pPr>
+            <w:r>
+              <w:t>The above data are collected separately for each software product.</w:t>
             </w:r>
           </w:p>
           <w:p>
@@ -16482,6 +19302,7 @@
                 <w:color w:val="auto"/>
                 <w:sz w:val="24"/>
               </w:rPr>
+              <w:lastRenderedPageBreak/>
               <w:t>2.2.2</w:t>
             </w:r>
             <w:r>
@@ -16501,20 +19322,268 @@
           </w:tcPr>
           <w:p>
             <w:pPr>
+              <w:pStyle w:val="ListParagraph"/>
+              <w:keepNext/>
+              <w:keepLines/>
+              <w:ind w:left="432"/>
+              <w:rPr>
+                <w:b/>
+              </w:rPr>
+            </w:pPr>
+            <w:r>
+              <w:rPr>
+                <w:b/>
+              </w:rPr>
+              <w:t xml:space="preserve">The </w:t>
+            </w:r>
+            <w:r>
+              <w:rPr>
+                <w:b/>
+              </w:rPr>
+              <w:t>total number of defects found after 12 months for all products released during that quarter</w:t>
+            </w:r>
+          </w:p>
+          <w:p>
+            <w:pPr>
+              <w:pStyle w:val="ListParagraph"/>
+              <w:keepNext/>
+              <w:keepLines/>
+              <w:ind w:left="432"/>
+            </w:pPr>
+          </w:p>
+          <w:p>
+            <w:pPr>
+              <w:pStyle w:val="ListParagraph"/>
+              <w:keepNext/>
+              <w:keepLines/>
+              <w:numPr>
+                <w:ilvl w:val="0"/>
+                <w:numId w:val="13"/>
+              </w:numPr>
+              <w:ind w:left="432"/>
+            </w:pPr>
+            <w:r>
+              <w:rPr>
+                <w:b/>
+              </w:rPr>
+              <w:t xml:space="preserve">Total  Defects </w:t>
+            </w:r>
+            <w:r>
+              <w:t xml:space="preserve">at </w:t>
+            </w:r>
+            <w:r>
+              <w:t>month</w:t>
+            </w:r>
+            <w:r>
+              <w:t xml:space="preserve"> T</w:t>
+            </w:r>
+            <w:r>
+              <w:t xml:space="preserve"> (</w:t>
+            </w:r>
+            <m:oMath>
+              <m:sSub>
+                <m:sSubPr>
+                  <m:ctrlPr>
+                    <w:rPr>
+                      <w:rFonts w:ascii="Cambria Math" w:hAnsi="Cambria Math"/>
+                      <w:i/>
+                    </w:rPr>
+                  </m:ctrlPr>
+                </m:sSubPr>
+                <m:e>
+                  <m:r>
+                    <w:rPr>
+                      <w:rFonts w:ascii="Cambria Math" w:hAnsi="Cambria Math"/>
+                    </w:rPr>
+                    <m:t>D</m:t>
+                  </m:r>
+                </m:e>
+                <m:sub>
+                  <m:r>
+                    <w:rPr>
+                      <w:rFonts w:ascii="Cambria Math" w:hAnsi="Cambria Math"/>
+                    </w:rPr>
+                    <m:t>T</m:t>
+                  </m:r>
+                </m:sub>
+              </m:sSub>
+              <m:r>
+                <w:rPr>
+                  <w:rFonts w:ascii="Cambria Math" w:hAnsi="Cambria Math"/>
+                </w:rPr>
+                <m:t xml:space="preserve">) </m:t>
+              </m:r>
+            </m:oMath>
+            <w:r>
+              <w:t>is defined as the cumulative sum of all defects known at month T. This measure is computed every month, for each product. This includes both defects reported by the customer (post-release defects) and defects known to be in the product at release time (pre-release defects):</w:t>
+            </w:r>
+          </w:p>
+          <w:p>
+            <w:pPr>
               <w:pStyle w:val="Caption"/>
               <w:keepNext/>
               <w:keepLines/>
-              <w:spacing w:after="0"/>
               <w:ind w:left="432" w:hanging="360"/>
-            </w:pPr>
-            <w:r>
-              <w:rPr>
-                <w:b w:val="0"/>
-                <w:color w:val="FF0000"/>
-                <w:sz w:val="24"/>
-              </w:rPr>
-              <w:t xml:space="preserve">Here you show all compound metrics used, including their formulas and any intermediate computations needed.  </w:t>
-            </w:r>
+              <w:jc w:val="center"/>
+            </w:pPr>
+            <w:r>
+              <w:t xml:space="preserve">Equation </w:t>
+            </w:r>
+            <w:r>
+              <w:fldChar w:fldCharType="begin"/>
+            </w:r>
+            <w:r>
+              <w:instrText xml:space="preserve"> SEQ Equation \* ARABIC </w:instrText>
+            </w:r>
+            <w:r>
+              <w:fldChar w:fldCharType="separate"/>
+            </w:r>
+            <w:r>
+              <w:rPr>
+                <w:noProof/>
+              </w:rPr>
+              <w:t>1</w:t>
+            </w:r>
+            <w:r>
+              <w:rPr>
+                <w:noProof/>
+              </w:rPr>
+              <w:fldChar w:fldCharType="end"/>
+            </w:r>
+            <w:r>
+              <w:t xml:space="preserve"> - Total Defects</w:t>
+            </w:r>
+          </w:p>
+          <w:p>
+            <w:pPr>
+              <w:keepNext/>
+              <w:keepLines/>
+              <w:ind w:left="432" w:hanging="360"/>
+            </w:pPr>
+            <m:oMathPara>
+              <m:oMath>
+                <m:sSub>
+                  <m:sSubPr>
+                    <m:ctrlPr>
+                      <w:rPr>
+                        <w:rFonts w:ascii="Cambria Math" w:hAnsi="Cambria Math"/>
+                        <w:i/>
+                      </w:rPr>
+                    </m:ctrlPr>
+                  </m:sSubPr>
+                  <m:e>
+                    <m:r>
+                      <w:rPr>
+                        <w:rFonts w:ascii="Cambria Math" w:hAnsi="Cambria Math"/>
+                      </w:rPr>
+                      <m:t>D</m:t>
+                    </m:r>
+                  </m:e>
+                  <m:sub>
+                    <m:r>
+                      <w:rPr>
+                        <w:rFonts w:ascii="Cambria Math" w:hAnsi="Cambria Math"/>
+                      </w:rPr>
+                      <m:t>T</m:t>
+                    </m:r>
+                  </m:sub>
+                </m:sSub>
+                <m:r>
+                  <w:rPr>
+                    <w:rFonts w:ascii="Cambria Math" w:hAnsi="Cambria Math"/>
+                  </w:rPr>
+                  <m:t>=</m:t>
+                </m:r>
+                <m:sSub>
+                  <m:sSubPr>
+                    <m:ctrlPr>
+                      <w:rPr>
+                        <w:rFonts w:ascii="Cambria Math" w:hAnsi="Cambria Math"/>
+                        <w:i/>
+                      </w:rPr>
+                    </m:ctrlPr>
+                  </m:sSubPr>
+                  <m:e>
+                    <m:r>
+                      <w:rPr>
+                        <w:rFonts w:ascii="Cambria Math" w:hAnsi="Cambria Math"/>
+                      </w:rPr>
+                      <m:t>D</m:t>
+                    </m:r>
+                  </m:e>
+                  <m:sub>
+                    <m:r>
+                      <w:rPr>
+                        <w:rFonts w:ascii="Cambria Math" w:hAnsi="Cambria Math"/>
+                      </w:rPr>
+                      <m:t>PRE</m:t>
+                    </m:r>
+                  </m:sub>
+                </m:sSub>
+                <m:r>
+                  <w:rPr>
+                    <w:rFonts w:ascii="Cambria Math" w:hAnsi="Cambria Math"/>
+                  </w:rPr>
+                  <m:t>+</m:t>
+                </m:r>
+                <m:nary>
+                  <m:naryPr>
+                    <m:chr m:val="∑"/>
+                    <m:limLoc m:val="undOvr"/>
+                    <m:ctrlPr>
+                      <w:rPr>
+                        <w:rFonts w:ascii="Cambria Math" w:hAnsi="Cambria Math"/>
+                        <w:i/>
+                      </w:rPr>
+                    </m:ctrlPr>
+                  </m:naryPr>
+                  <m:sub>
+                    <m:r>
+                      <w:rPr>
+                        <w:rFonts w:ascii="Cambria Math" w:hAnsi="Cambria Math"/>
+                      </w:rPr>
+                      <m:t>i=1</m:t>
+                    </m:r>
+                  </m:sub>
+                  <m:sup>
+                    <m:r>
+                      <w:rPr>
+                        <w:rFonts w:ascii="Cambria Math" w:hAnsi="Cambria Math"/>
+                      </w:rPr>
+                      <m:t>T</m:t>
+                    </m:r>
+                  </m:sup>
+                  <m:e>
+                    <m:sSub>
+                      <m:sSubPr>
+                        <m:ctrlPr>
+                          <w:rPr>
+                            <w:rFonts w:ascii="Cambria Math" w:hAnsi="Cambria Math"/>
+                            <w:i/>
+                          </w:rPr>
+                        </m:ctrlPr>
+                      </m:sSubPr>
+                      <m:e>
+                        <m:r>
+                          <w:rPr>
+                            <w:rFonts w:ascii="Cambria Math" w:hAnsi="Cambria Math"/>
+                          </w:rPr>
+                          <m:t>D</m:t>
+                        </m:r>
+                      </m:e>
+                      <m:sub>
+                        <m:r>
+                          <w:rPr>
+                            <w:rFonts w:ascii="Cambria Math" w:hAnsi="Cambria Math"/>
+                          </w:rPr>
+                          <m:t>RPT,i</m:t>
+                        </m:r>
+                      </m:sub>
+                    </m:sSub>
+                  </m:e>
+                </m:nary>
+              </m:oMath>
+            </m:oMathPara>
           </w:p>
           <w:p>
             <w:pPr>
@@ -16592,27 +19661,61 @@
           </w:tcPr>
           <w:p>
             <w:pPr>
+              <w:pStyle w:val="ListParagraph"/>
+              <w:keepNext/>
+              <w:keepLines/>
+              <w:numPr>
+                <w:ilvl w:val="0"/>
+                <w:numId w:val="13"/>
+              </w:numPr>
+              <w:ind w:left="432"/>
+            </w:pPr>
+            <w:r>
+              <w:t xml:space="preserve">For this graph, the total defects are computed each month by adding the latest month’s defects to the previous total. </w:t>
+            </w:r>
+          </w:p>
+          <w:p>
+            <w:pPr>
+              <w:pStyle w:val="ListParagraph"/>
+              <w:keepNext/>
+              <w:keepLines/>
+              <w:numPr>
+                <w:ilvl w:val="0"/>
+                <w:numId w:val="13"/>
+              </w:numPr>
+              <w:ind w:left="432"/>
+            </w:pPr>
+            <w:r>
+              <w:t xml:space="preserve">The above calculation is done for all the products released during that quarter. </w:t>
+            </w:r>
+          </w:p>
+          <w:p>
+            <w:pPr>
+              <w:pStyle w:val="ListParagraph"/>
+              <w:keepNext/>
+              <w:keepLines/>
+              <w:numPr>
+                <w:ilvl w:val="0"/>
+                <w:numId w:val="13"/>
+              </w:numPr>
+              <w:ind w:left="432"/>
+            </w:pPr>
+            <w:r>
+              <w:t>Then, best, worst and average c</w:t>
+            </w:r>
+            <w:r>
+              <w:t>ase is found by sorting total defects calculated per product.</w:t>
+            </w:r>
+          </w:p>
+          <w:p>
+            <w:pPr>
               <w:pStyle w:val="Caption"/>
               <w:keepNext/>
               <w:keepLines/>
               <w:spacing w:after="0"/>
               <w:ind w:left="432" w:hanging="360"/>
-              <w:rPr>
-                <w:b w:val="0"/>
-                <w:color w:val="FF0000"/>
-                <w:sz w:val="24"/>
-              </w:rPr>
-            </w:pPr>
-            <w:r>
-              <w:rPr>
-                <w:b w:val="0"/>
-                <w:color w:val="FF0000"/>
-                <w:sz w:val="24"/>
-              </w:rPr>
-              <w:t xml:space="preserve">Here you explain all data manipulations and refinements needed to compute this metric, such as computing totals, sorting, shifting data to new columns, and so forth. </w:t>
-            </w:r>
-          </w:p>
-          <w:p/>
+            </w:pPr>
+          </w:p>
         </w:tc>
       </w:tr>
     </w:tbl>
@@ -16668,46 +19771,140 @@
           </w:tcPr>
           <w:p>
             <w:pPr>
-              <w:pStyle w:val="Caption"/>
-              <w:spacing w:after="0"/>
-              <w:ind w:left="432" w:hanging="360"/>
-              <w:rPr>
-                <w:b w:val="0"/>
-                <w:color w:val="FF0000"/>
-                <w:sz w:val="24"/>
-              </w:rPr>
-            </w:pPr>
-            <w:r>
-              <w:rPr>
-                <w:b w:val="0"/>
-                <w:color w:val="FF0000"/>
-                <w:sz w:val="24"/>
-              </w:rPr>
-              <w:t xml:space="preserve">Here you </w:t>
-            </w:r>
-            <w:r>
-              <w:rPr>
-                <w:b w:val="0"/>
-                <w:color w:val="FF0000"/>
-                <w:sz w:val="24"/>
-              </w:rPr>
-              <w:t xml:space="preserve">explain how to interpret the lines, bars or other elements of the graph.  For example, what does each axis, line or bar represent.  You </w:t>
-            </w:r>
-            <w:r>
-              <w:rPr>
-                <w:b w:val="0"/>
-                <w:color w:val="FF0000"/>
-                <w:sz w:val="24"/>
-              </w:rPr>
-              <w:t>may place any other comments or observations you believe will be helpful for someone trying to understand how to generate the graph or analyze the data.</w:t>
-            </w:r>
-            <w:r>
-              <w:rPr>
-                <w:b w:val="0"/>
-                <w:color w:val="FF0000"/>
-                <w:sz w:val="24"/>
-              </w:rPr>
-              <w:t xml:space="preserve">  </w:t>
+              <w:pStyle w:val="ListParagraph"/>
+              <w:numPr>
+                <w:ilvl w:val="0"/>
+                <w:numId w:val="13"/>
+              </w:numPr>
+              <w:ind w:left="342"/>
+            </w:pPr>
+            <w:r>
+              <w:t>Three</w:t>
+            </w:r>
+            <w:r>
+              <w:t xml:space="preserve"> lines are</w:t>
+            </w:r>
+            <w:r>
+              <w:t xml:space="preserve"> shown: all</w:t>
+            </w:r>
+            <w:r>
+              <w:t xml:space="preserve"> </w:t>
+            </w:r>
+            <w:r>
+              <w:t xml:space="preserve">depicting </w:t>
+            </w:r>
+            <w:r>
+              <w:t>D</w:t>
+            </w:r>
+            <w:r>
+              <w:rPr>
+                <w:vertAlign w:val="subscript"/>
+              </w:rPr>
+              <w:t>T</w:t>
+            </w:r>
+            <w:r>
+              <w:t xml:space="preserve"> are plotted quarterly</w:t>
+            </w:r>
+            <w:r>
+              <w:t xml:space="preserve"> on a line chart fo</w:t>
+            </w:r>
+            <w:r>
+              <w:t>r the release of all the products in that quarter categorized into best, worst and average case</w:t>
+            </w:r>
+            <w:r>
+              <w:t>. The horizonta</w:t>
+            </w:r>
+            <w:r>
+              <w:t>l axis is quarter in which</w:t>
+            </w:r>
+            <w:r>
+              <w:t xml:space="preserve"> product</w:t>
+            </w:r>
+            <w:r>
+              <w:t xml:space="preserve"> was</w:t>
+            </w:r>
+            <w:r>
+              <w:t xml:space="preserve"> release and the vertical axis shows </w:t>
+            </w:r>
+            <w:r>
+              <w:t xml:space="preserve">total </w:t>
+            </w:r>
+            <w:r>
+              <w:t>de</w:t>
+            </w:r>
+            <w:r>
+              <w:t>fect count.  The chart shows three</w:t>
+            </w:r>
+            <w:r>
+              <w:t xml:space="preserve"> year of data.</w:t>
+            </w:r>
+          </w:p>
+          <w:p>
+            <w:pPr>
+              <w:pStyle w:val="ListParagraph"/>
+              <w:numPr>
+                <w:ilvl w:val="0"/>
+                <w:numId w:val="13"/>
+              </w:numPr>
+              <w:ind w:left="342"/>
+            </w:pPr>
+            <w:r>
+              <w:t>The D</w:t>
+            </w:r>
+            <w:r>
+              <w:rPr>
+                <w:vertAlign w:val="subscript"/>
+              </w:rPr>
+              <w:t>T</w:t>
+            </w:r>
+            <w:r>
+              <w:t xml:space="preserve"> line is mon</w:t>
+            </w:r>
+            <w:r>
+              <w:t>otonic – it will tend to grow</w:t>
+            </w:r>
+            <w:r>
+              <w:t xml:space="preserve"> slowly, but to flatten out over time, as the product’s defects are found</w:t>
+            </w:r>
+            <w:r>
+              <w:t xml:space="preserve"> in that quarter</w:t>
+            </w:r>
+            <w:r>
+              <w:t>.  When the line flattens, it is approximately equal to the total number of defects in the product.</w:t>
+            </w:r>
+            <w:r>
+              <w:t xml:space="preserve"> But, in the above graph, </w:t>
+            </w:r>
+            <m:oMath>
+              <m:sSub>
+                <m:sSubPr>
+                  <m:ctrlPr>
+                    <w:rPr>
+                      <w:rFonts w:ascii="Cambria Math" w:hAnsi="Cambria Math"/>
+                      <w:i/>
+                    </w:rPr>
+                  </m:ctrlPr>
+                </m:sSubPr>
+                <m:e>
+                  <m:r>
+                    <w:rPr>
+                      <w:rFonts w:ascii="Cambria Math" w:hAnsi="Cambria Math"/>
+                    </w:rPr>
+                    <m:t>D</m:t>
+                  </m:r>
+                </m:e>
+                <m:sub>
+                  <m:r>
+                    <w:rPr>
+                      <w:rFonts w:ascii="Cambria Math" w:hAnsi="Cambria Math"/>
+                    </w:rPr>
+                    <m:t>T</m:t>
+                  </m:r>
+                </m:sub>
+              </m:sSub>
+            </m:oMath>
+            <w:r>
+              <w:t xml:space="preserve"> is fluctuating from high in one quarter and low in other, vice versa.</w:t>
             </w:r>
           </w:p>
           <w:p/>
@@ -16745,32 +19942,106 @@
     </w:p>
     <w:p>
       <w:pPr>
+        <w:pStyle w:val="ListParagraph"/>
         <w:tabs>
           <w:tab w:val="left" w:pos="1080"/>
         </w:tabs>
         <w:ind w:left="360"/>
-        <w:rPr>
-          <w:color w:val="FF0000"/>
-        </w:rPr>
-      </w:pPr>
-      <w:r>
-        <w:rPr>
-          <w:color w:val="FF0000"/>
-        </w:rPr>
-        <w:t xml:space="preserve">Provide a brief description of this measure. This is similar to the overview in 2.2.1, except that in this case it is </w:t>
-      </w:r>
-      <w:r>
-        <w:rPr>
-          <w:color w:val="FF0000"/>
-          <w:u w:val="single"/>
-        </w:rPr>
-        <w:t>specific to this graph</w:t>
-      </w:r>
-      <w:r>
-        <w:rPr>
-          <w:color w:val="FF0000"/>
-        </w:rPr>
-        <w:t xml:space="preserve"> rather than to the collection of post release quality history graphs.</w:t>
+        <w:jc w:val="both"/>
+      </w:pPr>
+      <w:r>
+        <w:rPr>
+          <w:color w:val="000000" w:themeColor="text1"/>
+        </w:rPr>
+        <w:t>Here, the graph show</w:t>
+      </w:r>
+      <w:r>
+        <w:t xml:space="preserve"> </w:t>
+      </w:r>
+      <w:r>
+        <w:t xml:space="preserve">the total number of defects found after 12 months for all products released during that </w:t>
+      </w:r>
+      <w:r>
+        <w:t>year</w:t>
+      </w:r>
+      <w:r>
+        <w:t xml:space="preserve">. It depicts 3 cases- </w:t>
+      </w:r>
+    </w:p>
+    <w:p>
+      <w:pPr>
+        <w:pStyle w:val="ListParagraph"/>
+        <w:numPr>
+          <w:ilvl w:val="0"/>
+          <w:numId w:val="21"/>
+        </w:numPr>
+        <w:tabs>
+          <w:tab w:val="left" w:pos="1080"/>
+        </w:tabs>
+        <w:jc w:val="both"/>
+        <w:rPr>
+          <w:color w:val="000000" w:themeColor="text1"/>
+        </w:rPr>
+      </w:pPr>
+      <w:r>
+        <w:t>Best Case: The product</w:t>
+      </w:r>
+      <w:r>
+        <w:t xml:space="preserve"> released during that year</w:t>
+      </w:r>
+      <w:r>
+        <w:t xml:space="preserve"> having least number of defects.</w:t>
+      </w:r>
+    </w:p>
+    <w:p>
+      <w:pPr>
+        <w:pStyle w:val="ListParagraph"/>
+        <w:numPr>
+          <w:ilvl w:val="0"/>
+          <w:numId w:val="21"/>
+        </w:numPr>
+        <w:tabs>
+          <w:tab w:val="left" w:pos="1080"/>
+        </w:tabs>
+        <w:jc w:val="both"/>
+        <w:rPr>
+          <w:color w:val="000000" w:themeColor="text1"/>
+        </w:rPr>
+      </w:pPr>
+      <w:r>
+        <w:lastRenderedPageBreak/>
+        <w:t>Worst Case: The product</w:t>
+      </w:r>
+      <w:r>
+        <w:t xml:space="preserve"> released during that year</w:t>
+      </w:r>
+      <w:r>
+        <w:t xml:space="preserve"> having most number of defects. </w:t>
+      </w:r>
+    </w:p>
+    <w:p>
+      <w:pPr>
+        <w:pStyle w:val="ListParagraph"/>
+        <w:numPr>
+          <w:ilvl w:val="0"/>
+          <w:numId w:val="21"/>
+        </w:numPr>
+        <w:tabs>
+          <w:tab w:val="left" w:pos="1080"/>
+        </w:tabs>
+        <w:jc w:val="both"/>
+        <w:rPr>
+          <w:color w:val="000000" w:themeColor="text1"/>
+        </w:rPr>
+      </w:pPr>
+      <w:r>
+        <w:t xml:space="preserve">Average Case: It is the average of first two cases respect to products released during that </w:t>
+      </w:r>
+      <w:r>
+        <w:t>year</w:t>
+      </w:r>
+      <w:r>
+        <w:t>.</w:t>
       </w:r>
     </w:p>
     <w:p>
@@ -16816,8 +20087,104 @@
     </w:p>
     <w:p>
       <w:pPr>
+        <w:pStyle w:val="ListParagraph"/>
+        <w:spacing w:line="360" w:lineRule="auto"/>
+        <w:ind w:left="900" w:hanging="540"/>
+        <w:jc w:val="center"/>
+      </w:pPr>
+      <w:r>
+        <w:rPr>
+          <w:noProof/>
+        </w:rPr>
+        <w:drawing>
+          <wp:inline distT="0" distB="0" distL="0" distR="0" wp14:anchorId="448D30A4" wp14:editId="778FD03A">
+            <wp:extent cx="4572000" cy="2743200"/>
+            <wp:effectExtent l="0" t="0" r="0" b="0"/>
+            <wp:docPr id="25" name="Chart 25">
+              <a:extLst xmlns:a="http://schemas.openxmlformats.org/drawingml/2006/main">
+                <a:ext uri="{FF2B5EF4-FFF2-40B4-BE49-F238E27FC236}">
+                  <a16:creationId xmlns:a16="http://schemas.microsoft.com/office/drawing/2014/main" id="{00000000-0008-0000-0700-000003000000}"/>
+                </a:ext>
+              </a:extLst>
+            </wp:docPr>
+            <wp:cNvGraphicFramePr/>
+            <a:graphic xmlns:a="http://schemas.openxmlformats.org/drawingml/2006/main">
+              <a:graphicData uri="http://schemas.openxmlformats.org/drawingml/2006/chart">
+                <c:chart xmlns:c="http://schemas.openxmlformats.org/drawingml/2006/chart" xmlns:r="http://schemas.openxmlformats.org/officeDocument/2006/relationships" r:id="rId21"/>
+              </a:graphicData>
+            </a:graphic>
+          </wp:inline>
+        </w:drawing>
+      </w:r>
+    </w:p>
+    <w:p>
+      <w:pPr>
+        <w:jc w:val="center"/>
+        <w:rPr>
+          <w:b/>
+          <w:sz w:val="22"/>
+          <w:szCs w:val="22"/>
+          <w:u w:val="single"/>
+        </w:rPr>
+      </w:pPr>
+      <w:r>
+        <w:rPr>
+          <w:b/>
+          <w:sz w:val="22"/>
+          <w:szCs w:val="22"/>
+          <w:u w:val="single"/>
+        </w:rPr>
+        <w:t xml:space="preserve">Figure 11: Post Release Quality History </w:t>
+      </w:r>
+      <w:r>
+        <w:rPr>
+          <w:b/>
+          <w:sz w:val="22"/>
+          <w:szCs w:val="22"/>
+          <w:u w:val="single"/>
+        </w:rPr>
+        <w:t>by Year</w:t>
+      </w:r>
+    </w:p>
+    <w:p>
+      <w:pPr>
+        <w:pStyle w:val="ListParagraph"/>
+        <w:spacing w:line="360" w:lineRule="auto"/>
+        <w:ind w:left="900" w:hanging="540"/>
+        <w:jc w:val="center"/>
+      </w:pPr>
+    </w:p>
+    <w:p>
+      <w:pPr>
+        <w:spacing w:line="360" w:lineRule="auto"/>
+        <w:ind w:left="900" w:hanging="540"/>
+        <w:rPr>
+          <w:b/>
+        </w:rPr>
+      </w:pPr>
+      <w:r>
+        <w:rPr>
+          <w:b/>
+        </w:rPr>
+        <w:t>2.2.3</w:t>
+      </w:r>
+      <w:r>
+        <w:rPr>
+          <w:b/>
+        </w:rPr>
+        <w:t xml:space="preserve">.2 </w:t>
+      </w:r>
+      <w:r>
+        <w:rPr>
+          <w:b/>
+        </w:rPr>
+        <w:t>Analysis and Discussion</w:t>
+      </w:r>
+    </w:p>
+    <w:p>
+      <w:pPr>
         <w:pStyle w:val="Caption"/>
-        <w:ind w:left="907"/>
+        <w:ind w:left="900"/>
         <w:rPr>
           <w:b w:val="0"/>
           <w:color w:val="FF0000"/>
@@ -16830,83 +20197,30 @@
           <w:color w:val="FF0000"/>
           <w:sz w:val="24"/>
         </w:rPr>
-        <w:t>Insert your own figure here</w:t>
-      </w:r>
-      <w:r>
-        <w:rPr>
-          <w:b w:val="0"/>
+        <w:t xml:space="preserve">This section is for analysis, not just description. Here you analyze and describe the graph shown above and what conclusions or observations you make from looking at the graph.  </w:t>
+      </w:r>
+      <w:r>
+        <w:rPr>
           <w:color w:val="FF0000"/>
           <w:sz w:val="24"/>
         </w:rPr>
-        <w:t>, along with additional descriptions if you wish</w:t>
-      </w:r>
-      <w:r>
-        <w:rPr>
-          <w:b w:val="0"/>
+        <w:t xml:space="preserve">In this case, be sure to discuss how </w:t>
+      </w:r>
+      <w:r>
+        <w:rPr>
           <w:color w:val="FF0000"/>
           <w:sz w:val="24"/>
         </w:rPr>
-        <w:t>.</w:t>
-      </w:r>
-    </w:p>
-    <w:p>
-      <w:pPr>
-        <w:spacing w:line="360" w:lineRule="auto"/>
-        <w:ind w:left="900" w:hanging="540"/>
-        <w:rPr>
-          <w:b/>
-        </w:rPr>
-      </w:pPr>
-      <w:r>
-        <w:rPr>
-          <w:b/>
-        </w:rPr>
-        <w:t>2.2.3</w:t>
-      </w:r>
-      <w:r>
-        <w:rPr>
-          <w:b/>
-        </w:rPr>
-        <w:t xml:space="preserve">.2 </w:t>
-      </w:r>
-      <w:r>
-        <w:rPr>
-          <w:b/>
-        </w:rPr>
-        <w:t>Analysis and Discussion</w:t>
-      </w:r>
-    </w:p>
-    <w:p>
-      <w:pPr>
-        <w:pStyle w:val="Caption"/>
-        <w:ind w:left="900"/>
-        <w:rPr>
-          <w:b w:val="0"/>
+        <w:t>graphing by year differs from graphing by quarter and what the relative b</w:t>
+      </w:r>
+      <w:bookmarkStart w:id="0" w:name="_GoBack"/>
+      <w:bookmarkEnd w:id="0"/>
+      <w:r>
+        <w:rPr>
           <w:color w:val="FF0000"/>
           <w:sz w:val="24"/>
         </w:rPr>
-      </w:pPr>
-      <w:r>
-        <w:rPr>
-          <w:b w:val="0"/>
-          <w:color w:val="FF0000"/>
-          <w:sz w:val="24"/>
-        </w:rPr>
-        <w:t xml:space="preserve">This section is for analysis, not just description. Here you analyze and describe the graph shown above and what conclusions or observations you make from looking at the graph.  </w:t>
-      </w:r>
-      <w:r>
-        <w:rPr>
-          <w:color w:val="FF0000"/>
-          <w:sz w:val="24"/>
-        </w:rPr>
-        <w:t xml:space="preserve">In this case, be sure to discuss how </w:t>
-      </w:r>
-      <w:r>
-        <w:rPr>
-          <w:color w:val="FF0000"/>
-          <w:sz w:val="24"/>
-        </w:rPr>
-        <w:t>graphing by year differs from graphing by quarter and what the relative benefits are for each approach.</w:t>
+        <w:t>enefits are for each approach.</w:t>
       </w:r>
       <w:r>
         <w:rPr>
@@ -17005,6 +20319,7 @@
                 <w:color w:val="auto"/>
                 <w:sz w:val="24"/>
               </w:rPr>
+              <w:lastRenderedPageBreak/>
               <w:t>2.2.3</w:t>
             </w:r>
             <w:r>
@@ -17236,7 +20551,6 @@
                 <w:color w:val="auto"/>
                 <w:sz w:val="24"/>
               </w:rPr>
-              <w:lastRenderedPageBreak/>
               <w:t>2.2.3</w:t>
             </w:r>
             <w:r>
@@ -17305,7 +20619,7 @@
       </w:pPr>
     </w:p>
     <w:sectPr>
-      <w:footerReference w:type="default" r:id="rId19"/>
+      <w:footerReference w:type="default" r:id="rId22"/>
       <w:pgSz w:w="12240" w:h="15840"/>
       <w:pgMar w:top="1440" w:right="1080" w:bottom="1440" w:left="1080" w:header="1440" w:footer="114" w:gutter="0"/>
       <w:pgNumType w:start="1"/>
@@ -17451,7 +20765,7 @@
         <w:noProof/>
         <w:sz w:val="16"/>
       </w:rPr>
-      <w:t>24</w:t>
+      <w:t>29</w:t>
     </w:r>
     <w:r>
       <w:rPr>
@@ -18226,6 +21540,95 @@
     </w:lvl>
   </w:abstractNum>
   <w:abstractNum w:abstractNumId="7" w15:restartNumberingAfterBreak="0">
+    <w:nsid w:val="3B573792"/>
+    <w:multiLevelType w:val="hybridMultilevel"/>
+    <w:tmpl w:val="F83247A6"/>
+    <w:lvl w:ilvl="0" w:tplc="DFDCB72E">
+      <w:start w:val="1"/>
+      <w:numFmt w:val="lowerRoman"/>
+      <w:lvlText w:val="%1)"/>
+      <w:lvlJc w:val="left"/>
+      <w:pPr>
+        <w:ind w:left="1080" w:hanging="720"/>
+      </w:pPr>
+      <w:rPr>
+        <w:rFonts w:hint="default"/>
+      </w:rPr>
+    </w:lvl>
+    <w:lvl w:ilvl="1" w:tplc="04090019" w:tentative="1">
+      <w:start w:val="1"/>
+      <w:numFmt w:val="lowerLetter"/>
+      <w:lvlText w:val="%2."/>
+      <w:lvlJc w:val="left"/>
+      <w:pPr>
+        <w:ind w:left="1440" w:hanging="360"/>
+      </w:pPr>
+    </w:lvl>
+    <w:lvl w:ilvl="2" w:tplc="0409001B" w:tentative="1">
+      <w:start w:val="1"/>
+      <w:numFmt w:val="lowerRoman"/>
+      <w:lvlText w:val="%3."/>
+      <w:lvlJc w:val="right"/>
+      <w:pPr>
+        <w:ind w:left="2160" w:hanging="180"/>
+      </w:pPr>
+    </w:lvl>
+    <w:lvl w:ilvl="3" w:tplc="0409000F" w:tentative="1">
+      <w:start w:val="1"/>
+      <w:numFmt w:val="decimal"/>
+      <w:lvlText w:val="%4."/>
+      <w:lvlJc w:val="left"/>
+      <w:pPr>
+        <w:ind w:left="2880" w:hanging="360"/>
+      </w:pPr>
+    </w:lvl>
+    <w:lvl w:ilvl="4" w:tplc="04090019" w:tentative="1">
+      <w:start w:val="1"/>
+      <w:numFmt w:val="lowerLetter"/>
+      <w:lvlText w:val="%5."/>
+      <w:lvlJc w:val="left"/>
+      <w:pPr>
+        <w:ind w:left="3600" w:hanging="360"/>
+      </w:pPr>
+    </w:lvl>
+    <w:lvl w:ilvl="5" w:tplc="0409001B" w:tentative="1">
+      <w:start w:val="1"/>
+      <w:numFmt w:val="lowerRoman"/>
+      <w:lvlText w:val="%6."/>
+      <w:lvlJc w:val="right"/>
+      <w:pPr>
+        <w:ind w:left="4320" w:hanging="180"/>
+      </w:pPr>
+    </w:lvl>
+    <w:lvl w:ilvl="6" w:tplc="0409000F" w:tentative="1">
+      <w:start w:val="1"/>
+      <w:numFmt w:val="decimal"/>
+      <w:lvlText w:val="%7."/>
+      <w:lvlJc w:val="left"/>
+      <w:pPr>
+        <w:ind w:left="5040" w:hanging="360"/>
+      </w:pPr>
+    </w:lvl>
+    <w:lvl w:ilvl="7" w:tplc="04090019" w:tentative="1">
+      <w:start w:val="1"/>
+      <w:numFmt w:val="lowerLetter"/>
+      <w:lvlText w:val="%8."/>
+      <w:lvlJc w:val="left"/>
+      <w:pPr>
+        <w:ind w:left="5760" w:hanging="360"/>
+      </w:pPr>
+    </w:lvl>
+    <w:lvl w:ilvl="8" w:tplc="0409001B" w:tentative="1">
+      <w:start w:val="1"/>
+      <w:numFmt w:val="lowerRoman"/>
+      <w:lvlText w:val="%9."/>
+      <w:lvlJc w:val="right"/>
+      <w:pPr>
+        <w:ind w:left="6480" w:hanging="180"/>
+      </w:pPr>
+    </w:lvl>
+  </w:abstractNum>
+  <w:abstractNum w:abstractNumId="8" w15:restartNumberingAfterBreak="0">
     <w:nsid w:val="3C0A796D"/>
     <w:multiLevelType w:val="multilevel"/>
     <w:tmpl w:val="B47ECB96"/>
@@ -18346,7 +21749,7 @@
       </w:rPr>
     </w:lvl>
   </w:abstractNum>
-  <w:abstractNum w:abstractNumId="8" w15:restartNumberingAfterBreak="0">
+  <w:abstractNum w:abstractNumId="9" w15:restartNumberingAfterBreak="0">
     <w:nsid w:val="446235BB"/>
     <w:multiLevelType w:val="multilevel"/>
     <w:tmpl w:val="BD90F2A6"/>
@@ -18459,7 +21862,7 @@
       </w:rPr>
     </w:lvl>
   </w:abstractNum>
-  <w:abstractNum w:abstractNumId="9" w15:restartNumberingAfterBreak="0">
+  <w:abstractNum w:abstractNumId="10" w15:restartNumberingAfterBreak="0">
     <w:nsid w:val="4535517F"/>
     <w:multiLevelType w:val="multilevel"/>
     <w:tmpl w:val="0409001F"/>
@@ -18545,7 +21948,7 @@
       </w:pPr>
     </w:lvl>
   </w:abstractNum>
-  <w:abstractNum w:abstractNumId="10" w15:restartNumberingAfterBreak="0">
+  <w:abstractNum w:abstractNumId="11" w15:restartNumberingAfterBreak="0">
     <w:nsid w:val="47A53CAA"/>
     <w:multiLevelType w:val="multilevel"/>
     <w:tmpl w:val="BD90F2A6"/>
@@ -18658,7 +22061,7 @@
       </w:rPr>
     </w:lvl>
   </w:abstractNum>
-  <w:abstractNum w:abstractNumId="11" w15:restartNumberingAfterBreak="0">
+  <w:abstractNum w:abstractNumId="12" w15:restartNumberingAfterBreak="0">
     <w:nsid w:val="4B5252D8"/>
     <w:multiLevelType w:val="hybridMultilevel"/>
     <w:tmpl w:val="1CD0DC4C"/>
@@ -18771,7 +22174,7 @@
       </w:rPr>
     </w:lvl>
   </w:abstractNum>
-  <w:abstractNum w:abstractNumId="12" w15:restartNumberingAfterBreak="0">
+  <w:abstractNum w:abstractNumId="13" w15:restartNumberingAfterBreak="0">
     <w:nsid w:val="5079063C"/>
     <w:multiLevelType w:val="hybridMultilevel"/>
     <w:tmpl w:val="C89A61C4"/>
@@ -18884,7 +22287,7 @@
       </w:rPr>
     </w:lvl>
   </w:abstractNum>
-  <w:abstractNum w:abstractNumId="13" w15:restartNumberingAfterBreak="0">
+  <w:abstractNum w:abstractNumId="14" w15:restartNumberingAfterBreak="0">
     <w:nsid w:val="553638F6"/>
     <w:multiLevelType w:val="multilevel"/>
     <w:tmpl w:val="BD90F2A6"/>
@@ -18997,7 +22400,7 @@
       </w:rPr>
     </w:lvl>
   </w:abstractNum>
-  <w:abstractNum w:abstractNumId="14" w15:restartNumberingAfterBreak="0">
+  <w:abstractNum w:abstractNumId="15" w15:restartNumberingAfterBreak="0">
     <w:nsid w:val="57854736"/>
     <w:multiLevelType w:val="multilevel"/>
     <w:tmpl w:val="BD90F2A6"/>
@@ -19110,7 +22513,7 @@
       </w:rPr>
     </w:lvl>
   </w:abstractNum>
-  <w:abstractNum w:abstractNumId="15" w15:restartNumberingAfterBreak="0">
+  <w:abstractNum w:abstractNumId="16" w15:restartNumberingAfterBreak="0">
     <w:nsid w:val="5F3F43E8"/>
     <w:multiLevelType w:val="hybridMultilevel"/>
     <w:tmpl w:val="A766A0AE"/>
@@ -19223,7 +22626,7 @@
       </w:rPr>
     </w:lvl>
   </w:abstractNum>
-  <w:abstractNum w:abstractNumId="16" w15:restartNumberingAfterBreak="0">
+  <w:abstractNum w:abstractNumId="17" w15:restartNumberingAfterBreak="0">
     <w:nsid w:val="65BA5C67"/>
     <w:multiLevelType w:val="hybridMultilevel"/>
     <w:tmpl w:val="34C2843C"/>
@@ -19336,7 +22739,7 @@
       </w:rPr>
     </w:lvl>
   </w:abstractNum>
-  <w:abstractNum w:abstractNumId="17" w15:restartNumberingAfterBreak="0">
+  <w:abstractNum w:abstractNumId="18" w15:restartNumberingAfterBreak="0">
     <w:nsid w:val="6CFC4B92"/>
     <w:multiLevelType w:val="hybridMultilevel"/>
     <w:tmpl w:val="DF962D16"/>
@@ -19425,7 +22828,7 @@
       </w:pPr>
     </w:lvl>
   </w:abstractNum>
-  <w:abstractNum w:abstractNumId="18" w15:restartNumberingAfterBreak="0">
+  <w:abstractNum w:abstractNumId="19" w15:restartNumberingAfterBreak="0">
     <w:nsid w:val="6DEB1981"/>
     <w:multiLevelType w:val="hybridMultilevel"/>
     <w:tmpl w:val="4AF4FBB0"/>
@@ -19511,7 +22914,7 @@
       </w:pPr>
     </w:lvl>
   </w:abstractNum>
-  <w:abstractNum w:abstractNumId="19" w15:restartNumberingAfterBreak="0">
+  <w:abstractNum w:abstractNumId="20" w15:restartNumberingAfterBreak="0">
     <w:nsid w:val="7A1C61ED"/>
     <w:multiLevelType w:val="multilevel"/>
     <w:tmpl w:val="BD90F2A6"/>
@@ -19625,25 +23028,25 @@
     </w:lvl>
   </w:abstractNum>
   <w:num w:numId="1">
-    <w:abstractNumId w:val="18"/>
+    <w:abstractNumId w:val="19"/>
   </w:num>
   <w:num w:numId="2">
-    <w:abstractNumId w:val="17"/>
+    <w:abstractNumId w:val="18"/>
   </w:num>
   <w:num w:numId="3">
     <w:abstractNumId w:val="6"/>
   </w:num>
   <w:num w:numId="4">
-    <w:abstractNumId w:val="13"/>
+    <w:abstractNumId w:val="14"/>
   </w:num>
   <w:num w:numId="5">
     <w:abstractNumId w:val="1"/>
   </w:num>
   <w:num w:numId="6">
-    <w:abstractNumId w:val="12"/>
+    <w:abstractNumId w:val="13"/>
   </w:num>
   <w:num w:numId="7">
-    <w:abstractNumId w:val="16"/>
+    <w:abstractNumId w:val="17"/>
   </w:num>
   <w:num w:numId="8">
     <w:abstractNumId w:val="2"/>
@@ -19652,37 +23055,40 @@
     <w:abstractNumId w:val="5"/>
   </w:num>
   <w:num w:numId="10">
-    <w:abstractNumId w:val="9"/>
+    <w:abstractNumId w:val="10"/>
   </w:num>
   <w:num w:numId="11">
     <w:abstractNumId w:val="3"/>
   </w:num>
   <w:num w:numId="12">
-    <w:abstractNumId w:val="15"/>
+    <w:abstractNumId w:val="16"/>
   </w:num>
   <w:num w:numId="13">
-    <w:abstractNumId w:val="11"/>
+    <w:abstractNumId w:val="12"/>
   </w:num>
   <w:num w:numId="14">
-    <w:abstractNumId w:val="7"/>
+    <w:abstractNumId w:val="8"/>
   </w:num>
   <w:num w:numId="15">
-    <w:abstractNumId w:val="14"/>
+    <w:abstractNumId w:val="15"/>
   </w:num>
   <w:num w:numId="16">
     <w:abstractNumId w:val="4"/>
   </w:num>
   <w:num w:numId="17">
-    <w:abstractNumId w:val="19"/>
+    <w:abstractNumId w:val="20"/>
   </w:num>
   <w:num w:numId="18">
-    <w:abstractNumId w:val="10"/>
+    <w:abstractNumId w:val="11"/>
   </w:num>
   <w:num w:numId="19">
-    <w:abstractNumId w:val="8"/>
+    <w:abstractNumId w:val="9"/>
   </w:num>
   <w:num w:numId="20">
     <w:abstractNumId w:val="0"/>
+  </w:num>
+  <w:num w:numId="21">
+    <w:abstractNumId w:val="7"/>
   </w:num>
 </w:numbering>
 </file>
@@ -20311,6 +23717,2405 @@
 </w:styles>
 </file>
 
+<file path=word/charts/chart1.xml><?xml version="1.0" encoding="utf-8"?>
+<c:chartSpace xmlns:c="http://schemas.openxmlformats.org/drawingml/2006/chart" xmlns:a="http://schemas.openxmlformats.org/drawingml/2006/main" xmlns:r="http://schemas.openxmlformats.org/officeDocument/2006/relationships" xmlns:c16r2="http://schemas.microsoft.com/office/drawing/2015/06/chart">
+  <c:date1904 val="0"/>
+  <c:lang val="en-US"/>
+  <c:roundedCorners val="0"/>
+  <mc:AlternateContent xmlns:mc="http://schemas.openxmlformats.org/markup-compatibility/2006">
+    <mc:Choice xmlns:c14="http://schemas.microsoft.com/office/drawing/2007/8/2/chart" Requires="c14">
+      <c14:style val="102"/>
+    </mc:Choice>
+    <mc:Fallback>
+      <c:style val="2"/>
+    </mc:Fallback>
+  </mc:AlternateContent>
+  <c:chart>
+    <c:title>
+      <c:tx>
+        <c:rich>
+          <a:bodyPr rot="0" spcFirstLastPara="1" vertOverflow="ellipsis" vert="horz" wrap="square" anchor="ctr" anchorCtr="1"/>
+          <a:lstStyle/>
+          <a:p>
+            <a:pPr>
+              <a:defRPr sz="1400" b="0" i="0" u="none" strike="noStrike" kern="1200" spc="0" baseline="0">
+                <a:solidFill>
+                  <a:schemeClr val="tx1">
+                    <a:lumMod val="65000"/>
+                    <a:lumOff val="35000"/>
+                  </a:schemeClr>
+                </a:solidFill>
+                <a:latin typeface="+mn-lt"/>
+                <a:ea typeface="+mn-ea"/>
+                <a:cs typeface="+mn-cs"/>
+              </a:defRPr>
+            </a:pPr>
+            <a:r>
+              <a:rPr lang="en-US" sz="1400" b="0" i="0" u="none" strike="noStrike" baseline="0">
+                <a:effectLst/>
+              </a:rPr>
+              <a:t>Post release quality history  by quarter</a:t>
+            </a:r>
+            <a:endParaRPr lang="en-US"/>
+          </a:p>
+        </c:rich>
+      </c:tx>
+      <c:overlay val="0"/>
+      <c:spPr>
+        <a:noFill/>
+        <a:ln>
+          <a:noFill/>
+        </a:ln>
+        <a:effectLst/>
+      </c:spPr>
+      <c:txPr>
+        <a:bodyPr rot="0" spcFirstLastPara="1" vertOverflow="ellipsis" vert="horz" wrap="square" anchor="ctr" anchorCtr="1"/>
+        <a:lstStyle/>
+        <a:p>
+          <a:pPr>
+            <a:defRPr sz="1400" b="0" i="0" u="none" strike="noStrike" kern="1200" spc="0" baseline="0">
+              <a:solidFill>
+                <a:schemeClr val="tx1">
+                  <a:lumMod val="65000"/>
+                  <a:lumOff val="35000"/>
+                </a:schemeClr>
+              </a:solidFill>
+              <a:latin typeface="+mn-lt"/>
+              <a:ea typeface="+mn-ea"/>
+              <a:cs typeface="+mn-cs"/>
+            </a:defRPr>
+          </a:pPr>
+          <a:endParaRPr lang="en-US"/>
+        </a:p>
+      </c:txPr>
+    </c:title>
+    <c:autoTitleDeleted val="0"/>
+    <c:plotArea>
+      <c:layout/>
+      <c:lineChart>
+        <c:grouping val="standard"/>
+        <c:varyColors val="0"/>
+        <c:ser>
+          <c:idx val="0"/>
+          <c:order val="0"/>
+          <c:tx>
+            <c:strRef>
+              <c:f>'[a02data (1).xlsx]Post release quality history '!$B$74:$C$74</c:f>
+              <c:strCache>
+                <c:ptCount val="2"/>
+                <c:pt idx="0">
+                  <c:v>Best</c:v>
+                </c:pt>
+              </c:strCache>
+            </c:strRef>
+          </c:tx>
+          <c:spPr>
+            <a:ln w="28575" cap="rnd">
+              <a:solidFill>
+                <a:schemeClr val="accent1"/>
+              </a:solidFill>
+              <a:round/>
+            </a:ln>
+            <a:effectLst/>
+          </c:spPr>
+          <c:marker>
+            <c:symbol val="none"/>
+          </c:marker>
+          <c:cat>
+            <c:strRef>
+              <c:f>'[a02data (1).xlsx]Post release quality history '!$D$73:$O$73</c:f>
+              <c:strCache>
+                <c:ptCount val="12"/>
+                <c:pt idx="0">
+                  <c:v>Q1</c:v>
+                </c:pt>
+                <c:pt idx="1">
+                  <c:v>Q2</c:v>
+                </c:pt>
+                <c:pt idx="2">
+                  <c:v>Q3</c:v>
+                </c:pt>
+                <c:pt idx="3">
+                  <c:v>Q4</c:v>
+                </c:pt>
+                <c:pt idx="4">
+                  <c:v>Q5</c:v>
+                </c:pt>
+                <c:pt idx="5">
+                  <c:v>Q6</c:v>
+                </c:pt>
+                <c:pt idx="6">
+                  <c:v>Q7</c:v>
+                </c:pt>
+                <c:pt idx="7">
+                  <c:v>Q8</c:v>
+                </c:pt>
+                <c:pt idx="8">
+                  <c:v>Q9</c:v>
+                </c:pt>
+                <c:pt idx="9">
+                  <c:v>Q10</c:v>
+                </c:pt>
+                <c:pt idx="10">
+                  <c:v>Q11</c:v>
+                </c:pt>
+                <c:pt idx="11">
+                  <c:v>Q12</c:v>
+                </c:pt>
+              </c:strCache>
+            </c:strRef>
+          </c:cat>
+          <c:val>
+            <c:numRef>
+              <c:f>'[a02data (1).xlsx]Post release quality history '!$D$74:$O$74</c:f>
+              <c:numCache>
+                <c:formatCode>General</c:formatCode>
+                <c:ptCount val="12"/>
+                <c:pt idx="0">
+                  <c:v>63</c:v>
+                </c:pt>
+                <c:pt idx="1">
+                  <c:v>53</c:v>
+                </c:pt>
+                <c:pt idx="2">
+                  <c:v>66</c:v>
+                </c:pt>
+                <c:pt idx="3">
+                  <c:v>60</c:v>
+                </c:pt>
+                <c:pt idx="4">
+                  <c:v>49</c:v>
+                </c:pt>
+                <c:pt idx="5">
+                  <c:v>49</c:v>
+                </c:pt>
+                <c:pt idx="6">
+                  <c:v>53</c:v>
+                </c:pt>
+                <c:pt idx="7">
+                  <c:v>45</c:v>
+                </c:pt>
+                <c:pt idx="8">
+                  <c:v>82</c:v>
+                </c:pt>
+                <c:pt idx="9">
+                  <c:v>71</c:v>
+                </c:pt>
+                <c:pt idx="10">
+                  <c:v>97</c:v>
+                </c:pt>
+                <c:pt idx="11">
+                  <c:v>101</c:v>
+                </c:pt>
+              </c:numCache>
+            </c:numRef>
+          </c:val>
+          <c:smooth val="0"/>
+          <c:extLst>
+            <c:ext xmlns:c16="http://schemas.microsoft.com/office/drawing/2014/chart" uri="{C3380CC4-5D6E-409C-BE32-E72D297353CC}">
+              <c16:uniqueId val="{00000000-BCD8-4552-A6E0-DDFA8DC6E30B}"/>
+            </c:ext>
+          </c:extLst>
+        </c:ser>
+        <c:ser>
+          <c:idx val="1"/>
+          <c:order val="1"/>
+          <c:tx>
+            <c:strRef>
+              <c:f>'[a02data (1).xlsx]Post release quality history '!$B$75:$C$75</c:f>
+              <c:strCache>
+                <c:ptCount val="2"/>
+                <c:pt idx="0">
+                  <c:v>Average</c:v>
+                </c:pt>
+              </c:strCache>
+            </c:strRef>
+          </c:tx>
+          <c:spPr>
+            <a:ln w="28575" cap="rnd">
+              <a:solidFill>
+                <a:schemeClr val="accent2"/>
+              </a:solidFill>
+              <a:round/>
+            </a:ln>
+            <a:effectLst/>
+          </c:spPr>
+          <c:marker>
+            <c:symbol val="none"/>
+          </c:marker>
+          <c:cat>
+            <c:strRef>
+              <c:f>'[a02data (1).xlsx]Post release quality history '!$D$73:$O$73</c:f>
+              <c:strCache>
+                <c:ptCount val="12"/>
+                <c:pt idx="0">
+                  <c:v>Q1</c:v>
+                </c:pt>
+                <c:pt idx="1">
+                  <c:v>Q2</c:v>
+                </c:pt>
+                <c:pt idx="2">
+                  <c:v>Q3</c:v>
+                </c:pt>
+                <c:pt idx="3">
+                  <c:v>Q4</c:v>
+                </c:pt>
+                <c:pt idx="4">
+                  <c:v>Q5</c:v>
+                </c:pt>
+                <c:pt idx="5">
+                  <c:v>Q6</c:v>
+                </c:pt>
+                <c:pt idx="6">
+                  <c:v>Q7</c:v>
+                </c:pt>
+                <c:pt idx="7">
+                  <c:v>Q8</c:v>
+                </c:pt>
+                <c:pt idx="8">
+                  <c:v>Q9</c:v>
+                </c:pt>
+                <c:pt idx="9">
+                  <c:v>Q10</c:v>
+                </c:pt>
+                <c:pt idx="10">
+                  <c:v>Q11</c:v>
+                </c:pt>
+                <c:pt idx="11">
+                  <c:v>Q12</c:v>
+                </c:pt>
+              </c:strCache>
+            </c:strRef>
+          </c:cat>
+          <c:val>
+            <c:numRef>
+              <c:f>'[a02data (1).xlsx]Post release quality history '!$D$75:$O$75</c:f>
+              <c:numCache>
+                <c:formatCode>General</c:formatCode>
+                <c:ptCount val="12"/>
+                <c:pt idx="0">
+                  <c:v>68</c:v>
+                </c:pt>
+                <c:pt idx="1">
+                  <c:v>67.5</c:v>
+                </c:pt>
+                <c:pt idx="2">
+                  <c:v>76</c:v>
+                </c:pt>
+                <c:pt idx="3">
+                  <c:v>62.333333333333336</c:v>
+                </c:pt>
+                <c:pt idx="4">
+                  <c:v>56.333333333333336</c:v>
+                </c:pt>
+                <c:pt idx="5">
+                  <c:v>56</c:v>
+                </c:pt>
+                <c:pt idx="6">
+                  <c:v>55.5</c:v>
+                </c:pt>
+                <c:pt idx="7">
+                  <c:v>49.333333333333336</c:v>
+                </c:pt>
+                <c:pt idx="8">
+                  <c:v>87.666666666666671</c:v>
+                </c:pt>
+                <c:pt idx="9">
+                  <c:v>79</c:v>
+                </c:pt>
+                <c:pt idx="10">
+                  <c:v>110</c:v>
+                </c:pt>
+                <c:pt idx="11">
+                  <c:v>109.66666666666667</c:v>
+                </c:pt>
+              </c:numCache>
+            </c:numRef>
+          </c:val>
+          <c:smooth val="0"/>
+          <c:extLst>
+            <c:ext xmlns:c16="http://schemas.microsoft.com/office/drawing/2014/chart" uri="{C3380CC4-5D6E-409C-BE32-E72D297353CC}">
+              <c16:uniqueId val="{00000001-BCD8-4552-A6E0-DDFA8DC6E30B}"/>
+            </c:ext>
+          </c:extLst>
+        </c:ser>
+        <c:ser>
+          <c:idx val="2"/>
+          <c:order val="2"/>
+          <c:tx>
+            <c:strRef>
+              <c:f>'[a02data (1).xlsx]Post release quality history '!$B$76:$C$76</c:f>
+              <c:strCache>
+                <c:ptCount val="2"/>
+                <c:pt idx="0">
+                  <c:v>Worst</c:v>
+                </c:pt>
+              </c:strCache>
+            </c:strRef>
+          </c:tx>
+          <c:spPr>
+            <a:ln w="28575" cap="rnd">
+              <a:solidFill>
+                <a:schemeClr val="accent3"/>
+              </a:solidFill>
+              <a:round/>
+            </a:ln>
+            <a:effectLst/>
+          </c:spPr>
+          <c:marker>
+            <c:symbol val="none"/>
+          </c:marker>
+          <c:cat>
+            <c:strRef>
+              <c:f>'[a02data (1).xlsx]Post release quality history '!$D$73:$O$73</c:f>
+              <c:strCache>
+                <c:ptCount val="12"/>
+                <c:pt idx="0">
+                  <c:v>Q1</c:v>
+                </c:pt>
+                <c:pt idx="1">
+                  <c:v>Q2</c:v>
+                </c:pt>
+                <c:pt idx="2">
+                  <c:v>Q3</c:v>
+                </c:pt>
+                <c:pt idx="3">
+                  <c:v>Q4</c:v>
+                </c:pt>
+                <c:pt idx="4">
+                  <c:v>Q5</c:v>
+                </c:pt>
+                <c:pt idx="5">
+                  <c:v>Q6</c:v>
+                </c:pt>
+                <c:pt idx="6">
+                  <c:v>Q7</c:v>
+                </c:pt>
+                <c:pt idx="7">
+                  <c:v>Q8</c:v>
+                </c:pt>
+                <c:pt idx="8">
+                  <c:v>Q9</c:v>
+                </c:pt>
+                <c:pt idx="9">
+                  <c:v>Q10</c:v>
+                </c:pt>
+                <c:pt idx="10">
+                  <c:v>Q11</c:v>
+                </c:pt>
+                <c:pt idx="11">
+                  <c:v>Q12</c:v>
+                </c:pt>
+              </c:strCache>
+            </c:strRef>
+          </c:cat>
+          <c:val>
+            <c:numRef>
+              <c:f>'[a02data (1).xlsx]Post release quality history '!$D$76:$O$76</c:f>
+              <c:numCache>
+                <c:formatCode>General</c:formatCode>
+                <c:ptCount val="12"/>
+                <c:pt idx="0">
+                  <c:v>72</c:v>
+                </c:pt>
+                <c:pt idx="1">
+                  <c:v>82</c:v>
+                </c:pt>
+                <c:pt idx="2">
+                  <c:v>86</c:v>
+                </c:pt>
+                <c:pt idx="3">
+                  <c:v>64</c:v>
+                </c:pt>
+                <c:pt idx="4">
+                  <c:v>61</c:v>
+                </c:pt>
+                <c:pt idx="5">
+                  <c:v>63</c:v>
+                </c:pt>
+                <c:pt idx="6">
+                  <c:v>58</c:v>
+                </c:pt>
+                <c:pt idx="7">
+                  <c:v>54</c:v>
+                </c:pt>
+                <c:pt idx="8">
+                  <c:v>91</c:v>
+                </c:pt>
+                <c:pt idx="9">
+                  <c:v>87</c:v>
+                </c:pt>
+                <c:pt idx="10">
+                  <c:v>123</c:v>
+                </c:pt>
+                <c:pt idx="11">
+                  <c:v>126</c:v>
+                </c:pt>
+              </c:numCache>
+            </c:numRef>
+          </c:val>
+          <c:smooth val="0"/>
+          <c:extLst>
+            <c:ext xmlns:c16="http://schemas.microsoft.com/office/drawing/2014/chart" uri="{C3380CC4-5D6E-409C-BE32-E72D297353CC}">
+              <c16:uniqueId val="{00000002-BCD8-4552-A6E0-DDFA8DC6E30B}"/>
+            </c:ext>
+          </c:extLst>
+        </c:ser>
+        <c:dLbls>
+          <c:showLegendKey val="0"/>
+          <c:showVal val="0"/>
+          <c:showCatName val="0"/>
+          <c:showSerName val="0"/>
+          <c:showPercent val="0"/>
+          <c:showBubbleSize val="0"/>
+        </c:dLbls>
+        <c:smooth val="0"/>
+        <c:axId val="260839592"/>
+        <c:axId val="260839984"/>
+      </c:lineChart>
+      <c:catAx>
+        <c:axId val="260839592"/>
+        <c:scaling>
+          <c:orientation val="minMax"/>
+        </c:scaling>
+        <c:delete val="0"/>
+        <c:axPos val="b"/>
+        <c:title>
+          <c:tx>
+            <c:rich>
+              <a:bodyPr rot="0" spcFirstLastPara="1" vertOverflow="ellipsis" vert="horz" wrap="square" anchor="ctr" anchorCtr="1"/>
+              <a:lstStyle/>
+              <a:p>
+                <a:pPr>
+                  <a:defRPr sz="1000" b="0" i="0" u="none" strike="noStrike" kern="1200" baseline="0">
+                    <a:solidFill>
+                      <a:schemeClr val="tx1">
+                        <a:lumMod val="65000"/>
+                        <a:lumOff val="35000"/>
+                      </a:schemeClr>
+                    </a:solidFill>
+                    <a:latin typeface="+mn-lt"/>
+                    <a:ea typeface="+mn-ea"/>
+                    <a:cs typeface="+mn-cs"/>
+                  </a:defRPr>
+                </a:pPr>
+                <a:r>
+                  <a:rPr lang="en-US"/>
+                  <a:t>X</a:t>
+                </a:r>
+              </a:p>
+            </c:rich>
+          </c:tx>
+          <c:overlay val="0"/>
+          <c:spPr>
+            <a:noFill/>
+            <a:ln>
+              <a:noFill/>
+            </a:ln>
+            <a:effectLst/>
+          </c:spPr>
+          <c:txPr>
+            <a:bodyPr rot="0" spcFirstLastPara="1" vertOverflow="ellipsis" vert="horz" wrap="square" anchor="ctr" anchorCtr="1"/>
+            <a:lstStyle/>
+            <a:p>
+              <a:pPr>
+                <a:defRPr sz="1000" b="0" i="0" u="none" strike="noStrike" kern="1200" baseline="0">
+                  <a:solidFill>
+                    <a:schemeClr val="tx1">
+                      <a:lumMod val="65000"/>
+                      <a:lumOff val="35000"/>
+                    </a:schemeClr>
+                  </a:solidFill>
+                  <a:latin typeface="+mn-lt"/>
+                  <a:ea typeface="+mn-ea"/>
+                  <a:cs typeface="+mn-cs"/>
+                </a:defRPr>
+              </a:pPr>
+              <a:endParaRPr lang="en-US"/>
+            </a:p>
+          </c:txPr>
+        </c:title>
+        <c:numFmt formatCode="General" sourceLinked="1"/>
+        <c:majorTickMark val="none"/>
+        <c:minorTickMark val="none"/>
+        <c:tickLblPos val="nextTo"/>
+        <c:spPr>
+          <a:noFill/>
+          <a:ln w="9525" cap="flat" cmpd="sng" algn="ctr">
+            <a:solidFill>
+              <a:schemeClr val="tx1">
+                <a:lumMod val="15000"/>
+                <a:lumOff val="85000"/>
+              </a:schemeClr>
+            </a:solidFill>
+            <a:round/>
+          </a:ln>
+          <a:effectLst/>
+        </c:spPr>
+        <c:txPr>
+          <a:bodyPr rot="-60000000" spcFirstLastPara="1" vertOverflow="ellipsis" vert="horz" wrap="square" anchor="ctr" anchorCtr="1"/>
+          <a:lstStyle/>
+          <a:p>
+            <a:pPr>
+              <a:defRPr sz="900" b="0" i="0" u="none" strike="noStrike" kern="1200" baseline="0">
+                <a:solidFill>
+                  <a:schemeClr val="tx1">
+                    <a:lumMod val="65000"/>
+                    <a:lumOff val="35000"/>
+                  </a:schemeClr>
+                </a:solidFill>
+                <a:latin typeface="+mn-lt"/>
+                <a:ea typeface="+mn-ea"/>
+                <a:cs typeface="+mn-cs"/>
+              </a:defRPr>
+            </a:pPr>
+            <a:endParaRPr lang="en-US"/>
+          </a:p>
+        </c:txPr>
+        <c:crossAx val="260839984"/>
+        <c:crosses val="autoZero"/>
+        <c:auto val="1"/>
+        <c:lblAlgn val="ctr"/>
+        <c:lblOffset val="100"/>
+        <c:noMultiLvlLbl val="0"/>
+      </c:catAx>
+      <c:valAx>
+        <c:axId val="260839984"/>
+        <c:scaling>
+          <c:orientation val="minMax"/>
+        </c:scaling>
+        <c:delete val="0"/>
+        <c:axPos val="l"/>
+        <c:majorGridlines>
+          <c:spPr>
+            <a:ln w="9525" cap="flat" cmpd="sng" algn="ctr">
+              <a:solidFill>
+                <a:schemeClr val="tx1">
+                  <a:lumMod val="15000"/>
+                  <a:lumOff val="85000"/>
+                </a:schemeClr>
+              </a:solidFill>
+              <a:round/>
+            </a:ln>
+            <a:effectLst/>
+          </c:spPr>
+        </c:majorGridlines>
+        <c:title>
+          <c:tx>
+            <c:rich>
+              <a:bodyPr rot="-5400000" spcFirstLastPara="1" vertOverflow="ellipsis" vert="horz" wrap="square" anchor="ctr" anchorCtr="1"/>
+              <a:lstStyle/>
+              <a:p>
+                <a:pPr>
+                  <a:defRPr sz="1000" b="0" i="0" u="none" strike="noStrike" kern="1200" baseline="0">
+                    <a:solidFill>
+                      <a:schemeClr val="tx1">
+                        <a:lumMod val="65000"/>
+                        <a:lumOff val="35000"/>
+                      </a:schemeClr>
+                    </a:solidFill>
+                    <a:latin typeface="+mn-lt"/>
+                    <a:ea typeface="+mn-ea"/>
+                    <a:cs typeface="+mn-cs"/>
+                  </a:defRPr>
+                </a:pPr>
+                <a:r>
+                  <a:rPr lang="en-US"/>
+                  <a:t>Y</a:t>
+                </a:r>
+              </a:p>
+            </c:rich>
+          </c:tx>
+          <c:overlay val="0"/>
+          <c:spPr>
+            <a:noFill/>
+            <a:ln>
+              <a:noFill/>
+            </a:ln>
+            <a:effectLst/>
+          </c:spPr>
+          <c:txPr>
+            <a:bodyPr rot="-5400000" spcFirstLastPara="1" vertOverflow="ellipsis" vert="horz" wrap="square" anchor="ctr" anchorCtr="1"/>
+            <a:lstStyle/>
+            <a:p>
+              <a:pPr>
+                <a:defRPr sz="1000" b="0" i="0" u="none" strike="noStrike" kern="1200" baseline="0">
+                  <a:solidFill>
+                    <a:schemeClr val="tx1">
+                      <a:lumMod val="65000"/>
+                      <a:lumOff val="35000"/>
+                    </a:schemeClr>
+                  </a:solidFill>
+                  <a:latin typeface="+mn-lt"/>
+                  <a:ea typeface="+mn-ea"/>
+                  <a:cs typeface="+mn-cs"/>
+                </a:defRPr>
+              </a:pPr>
+              <a:endParaRPr lang="en-US"/>
+            </a:p>
+          </c:txPr>
+        </c:title>
+        <c:numFmt formatCode="General" sourceLinked="1"/>
+        <c:majorTickMark val="none"/>
+        <c:minorTickMark val="none"/>
+        <c:tickLblPos val="nextTo"/>
+        <c:spPr>
+          <a:noFill/>
+          <a:ln>
+            <a:noFill/>
+          </a:ln>
+          <a:effectLst/>
+        </c:spPr>
+        <c:txPr>
+          <a:bodyPr rot="-60000000" spcFirstLastPara="1" vertOverflow="ellipsis" vert="horz" wrap="square" anchor="ctr" anchorCtr="1"/>
+          <a:lstStyle/>
+          <a:p>
+            <a:pPr>
+              <a:defRPr sz="900" b="0" i="0" u="none" strike="noStrike" kern="1200" baseline="0">
+                <a:solidFill>
+                  <a:schemeClr val="tx1">
+                    <a:lumMod val="65000"/>
+                    <a:lumOff val="35000"/>
+                  </a:schemeClr>
+                </a:solidFill>
+                <a:latin typeface="+mn-lt"/>
+                <a:ea typeface="+mn-ea"/>
+                <a:cs typeface="+mn-cs"/>
+              </a:defRPr>
+            </a:pPr>
+            <a:endParaRPr lang="en-US"/>
+          </a:p>
+        </c:txPr>
+        <c:crossAx val="260839592"/>
+        <c:crosses val="autoZero"/>
+        <c:crossBetween val="between"/>
+      </c:valAx>
+      <c:spPr>
+        <a:noFill/>
+        <a:ln>
+          <a:noFill/>
+        </a:ln>
+        <a:effectLst/>
+      </c:spPr>
+    </c:plotArea>
+    <c:legend>
+      <c:legendPos val="t"/>
+      <c:overlay val="0"/>
+      <c:spPr>
+        <a:noFill/>
+        <a:ln>
+          <a:noFill/>
+        </a:ln>
+        <a:effectLst/>
+      </c:spPr>
+      <c:txPr>
+        <a:bodyPr rot="0" spcFirstLastPara="1" vertOverflow="ellipsis" vert="horz" wrap="square" anchor="ctr" anchorCtr="1"/>
+        <a:lstStyle/>
+        <a:p>
+          <a:pPr>
+            <a:defRPr sz="900" b="0" i="0" u="none" strike="noStrike" kern="1200" baseline="0">
+              <a:solidFill>
+                <a:schemeClr val="tx1">
+                  <a:lumMod val="65000"/>
+                  <a:lumOff val="35000"/>
+                </a:schemeClr>
+              </a:solidFill>
+              <a:latin typeface="+mn-lt"/>
+              <a:ea typeface="+mn-ea"/>
+              <a:cs typeface="+mn-cs"/>
+            </a:defRPr>
+          </a:pPr>
+          <a:endParaRPr lang="en-US"/>
+        </a:p>
+      </c:txPr>
+    </c:legend>
+    <c:plotVisOnly val="1"/>
+    <c:dispBlanksAs val="gap"/>
+    <c:showDLblsOverMax val="0"/>
+  </c:chart>
+  <c:spPr>
+    <a:solidFill>
+      <a:schemeClr val="bg1"/>
+    </a:solidFill>
+    <a:ln w="9525" cap="flat" cmpd="sng" algn="ctr">
+      <a:solidFill>
+        <a:schemeClr val="tx1">
+          <a:lumMod val="15000"/>
+          <a:lumOff val="85000"/>
+        </a:schemeClr>
+      </a:solidFill>
+      <a:round/>
+    </a:ln>
+    <a:effectLst/>
+  </c:spPr>
+  <c:txPr>
+    <a:bodyPr/>
+    <a:lstStyle/>
+    <a:p>
+      <a:pPr>
+        <a:defRPr/>
+      </a:pPr>
+      <a:endParaRPr lang="en-US"/>
+    </a:p>
+  </c:txPr>
+  <c:externalData r:id="rId3">
+    <c:autoUpdate val="0"/>
+  </c:externalData>
+</c:chartSpace>
+</file>
+
+<file path=word/charts/chart2.xml><?xml version="1.0" encoding="utf-8"?>
+<c:chartSpace xmlns:c="http://schemas.openxmlformats.org/drawingml/2006/chart" xmlns:a="http://schemas.openxmlformats.org/drawingml/2006/main" xmlns:r="http://schemas.openxmlformats.org/officeDocument/2006/relationships" xmlns:c16r2="http://schemas.microsoft.com/office/drawing/2015/06/chart">
+  <c:date1904 val="0"/>
+  <c:lang val="en-US"/>
+  <c:roundedCorners val="0"/>
+  <mc:AlternateContent xmlns:mc="http://schemas.openxmlformats.org/markup-compatibility/2006">
+    <mc:Choice xmlns:c14="http://schemas.microsoft.com/office/drawing/2007/8/2/chart" Requires="c14">
+      <c14:style val="102"/>
+    </mc:Choice>
+    <mc:Fallback>
+      <c:style val="2"/>
+    </mc:Fallback>
+  </mc:AlternateContent>
+  <c:chart>
+    <c:title>
+      <c:tx>
+        <c:rich>
+          <a:bodyPr rot="0" spcFirstLastPara="1" vertOverflow="ellipsis" vert="horz" wrap="square" anchor="ctr" anchorCtr="1"/>
+          <a:lstStyle/>
+          <a:p>
+            <a:pPr>
+              <a:defRPr sz="1400" b="0" i="0" u="none" strike="noStrike" kern="1200" spc="0" baseline="0">
+                <a:solidFill>
+                  <a:schemeClr val="tx1">
+                    <a:lumMod val="65000"/>
+                    <a:lumOff val="35000"/>
+                  </a:schemeClr>
+                </a:solidFill>
+                <a:latin typeface="+mn-lt"/>
+                <a:ea typeface="+mn-ea"/>
+                <a:cs typeface="+mn-cs"/>
+              </a:defRPr>
+            </a:pPr>
+            <a:r>
+              <a:rPr lang="en-US" sz="1400" b="0" i="0" baseline="0">
+                <a:effectLst/>
+              </a:rPr>
+              <a:t>Post release quality history by year</a:t>
+            </a:r>
+            <a:endParaRPr lang="en-US" sz="1400">
+              <a:effectLst/>
+            </a:endParaRPr>
+          </a:p>
+        </c:rich>
+      </c:tx>
+      <c:overlay val="0"/>
+      <c:spPr>
+        <a:noFill/>
+        <a:ln>
+          <a:noFill/>
+        </a:ln>
+        <a:effectLst/>
+      </c:spPr>
+      <c:txPr>
+        <a:bodyPr rot="0" spcFirstLastPara="1" vertOverflow="ellipsis" vert="horz" wrap="square" anchor="ctr" anchorCtr="1"/>
+        <a:lstStyle/>
+        <a:p>
+          <a:pPr>
+            <a:defRPr sz="1400" b="0" i="0" u="none" strike="noStrike" kern="1200" spc="0" baseline="0">
+              <a:solidFill>
+                <a:schemeClr val="tx1">
+                  <a:lumMod val="65000"/>
+                  <a:lumOff val="35000"/>
+                </a:schemeClr>
+              </a:solidFill>
+              <a:latin typeface="+mn-lt"/>
+              <a:ea typeface="+mn-ea"/>
+              <a:cs typeface="+mn-cs"/>
+            </a:defRPr>
+          </a:pPr>
+          <a:endParaRPr lang="en-US"/>
+        </a:p>
+      </c:txPr>
+    </c:title>
+    <c:autoTitleDeleted val="0"/>
+    <c:plotArea>
+      <c:layout/>
+      <c:lineChart>
+        <c:grouping val="standard"/>
+        <c:varyColors val="0"/>
+        <c:ser>
+          <c:idx val="0"/>
+          <c:order val="0"/>
+          <c:tx>
+            <c:strRef>
+              <c:f>'[a02data.xlsx]Post release quality history '!$R$74:$S$74</c:f>
+              <c:strCache>
+                <c:ptCount val="2"/>
+                <c:pt idx="0">
+                  <c:v>Best</c:v>
+                </c:pt>
+              </c:strCache>
+            </c:strRef>
+          </c:tx>
+          <c:spPr>
+            <a:ln w="28575" cap="rnd">
+              <a:solidFill>
+                <a:schemeClr val="accent1"/>
+              </a:solidFill>
+              <a:round/>
+            </a:ln>
+            <a:effectLst/>
+          </c:spPr>
+          <c:marker>
+            <c:symbol val="none"/>
+          </c:marker>
+          <c:cat>
+            <c:numRef>
+              <c:f>'[a02data.xlsx]Post release quality history '!$T$73:$V$73</c:f>
+              <c:numCache>
+                <c:formatCode>General</c:formatCode>
+                <c:ptCount val="3"/>
+                <c:pt idx="0">
+                  <c:v>2013</c:v>
+                </c:pt>
+                <c:pt idx="1">
+                  <c:v>2014</c:v>
+                </c:pt>
+                <c:pt idx="2">
+                  <c:v>2015</c:v>
+                </c:pt>
+              </c:numCache>
+            </c:numRef>
+          </c:cat>
+          <c:val>
+            <c:numRef>
+              <c:f>'[a02data.xlsx]Post release quality history '!$T$74:$V$74</c:f>
+              <c:numCache>
+                <c:formatCode>General</c:formatCode>
+                <c:ptCount val="3"/>
+                <c:pt idx="0">
+                  <c:v>86</c:v>
+                </c:pt>
+                <c:pt idx="1">
+                  <c:v>63</c:v>
+                </c:pt>
+                <c:pt idx="2">
+                  <c:v>126</c:v>
+                </c:pt>
+              </c:numCache>
+            </c:numRef>
+          </c:val>
+          <c:smooth val="0"/>
+          <c:extLst>
+            <c:ext xmlns:c16="http://schemas.microsoft.com/office/drawing/2014/chart" uri="{C3380CC4-5D6E-409C-BE32-E72D297353CC}">
+              <c16:uniqueId val="{00000000-5EE2-4D1F-995C-2D6CDB51C64A}"/>
+            </c:ext>
+          </c:extLst>
+        </c:ser>
+        <c:ser>
+          <c:idx val="1"/>
+          <c:order val="1"/>
+          <c:tx>
+            <c:strRef>
+              <c:f>'[a02data.xlsx]Post release quality history '!$R$75:$S$75</c:f>
+              <c:strCache>
+                <c:ptCount val="2"/>
+                <c:pt idx="0">
+                  <c:v>Average</c:v>
+                </c:pt>
+              </c:strCache>
+            </c:strRef>
+          </c:tx>
+          <c:spPr>
+            <a:ln w="28575" cap="rnd">
+              <a:solidFill>
+                <a:schemeClr val="accent2"/>
+              </a:solidFill>
+              <a:round/>
+            </a:ln>
+            <a:effectLst/>
+          </c:spPr>
+          <c:marker>
+            <c:symbol val="none"/>
+          </c:marker>
+          <c:cat>
+            <c:numRef>
+              <c:f>'[a02data.xlsx]Post release quality history '!$T$73:$V$73</c:f>
+              <c:numCache>
+                <c:formatCode>General</c:formatCode>
+                <c:ptCount val="3"/>
+                <c:pt idx="0">
+                  <c:v>2013</c:v>
+                </c:pt>
+                <c:pt idx="1">
+                  <c:v>2014</c:v>
+                </c:pt>
+                <c:pt idx="2">
+                  <c:v>2015</c:v>
+                </c:pt>
+              </c:numCache>
+            </c:numRef>
+          </c:cat>
+          <c:val>
+            <c:numRef>
+              <c:f>'[a02data.xlsx]Post release quality history '!$T$75:$V$75</c:f>
+              <c:numCache>
+                <c:formatCode>General</c:formatCode>
+                <c:ptCount val="3"/>
+                <c:pt idx="0">
+                  <c:v>67.8</c:v>
+                </c:pt>
+                <c:pt idx="1">
+                  <c:v>54</c:v>
+                </c:pt>
+                <c:pt idx="2">
+                  <c:v>97</c:v>
+                </c:pt>
+              </c:numCache>
+            </c:numRef>
+          </c:val>
+          <c:smooth val="0"/>
+          <c:extLst>
+            <c:ext xmlns:c16="http://schemas.microsoft.com/office/drawing/2014/chart" uri="{C3380CC4-5D6E-409C-BE32-E72D297353CC}">
+              <c16:uniqueId val="{00000001-5EE2-4D1F-995C-2D6CDB51C64A}"/>
+            </c:ext>
+          </c:extLst>
+        </c:ser>
+        <c:ser>
+          <c:idx val="2"/>
+          <c:order val="2"/>
+          <c:tx>
+            <c:strRef>
+              <c:f>'[a02data.xlsx]Post release quality history '!$R$76:$S$76</c:f>
+              <c:strCache>
+                <c:ptCount val="2"/>
+                <c:pt idx="0">
+                  <c:v>Worst</c:v>
+                </c:pt>
+              </c:strCache>
+            </c:strRef>
+          </c:tx>
+          <c:spPr>
+            <a:ln w="28575" cap="rnd">
+              <a:solidFill>
+                <a:schemeClr val="accent3"/>
+              </a:solidFill>
+              <a:round/>
+            </a:ln>
+            <a:effectLst/>
+          </c:spPr>
+          <c:marker>
+            <c:symbol val="none"/>
+          </c:marker>
+          <c:cat>
+            <c:numRef>
+              <c:f>'[a02data.xlsx]Post release quality history '!$T$73:$V$73</c:f>
+              <c:numCache>
+                <c:formatCode>General</c:formatCode>
+                <c:ptCount val="3"/>
+                <c:pt idx="0">
+                  <c:v>2013</c:v>
+                </c:pt>
+                <c:pt idx="1">
+                  <c:v>2014</c:v>
+                </c:pt>
+                <c:pt idx="2">
+                  <c:v>2015</c:v>
+                </c:pt>
+              </c:numCache>
+            </c:numRef>
+          </c:cat>
+          <c:val>
+            <c:numRef>
+              <c:f>'[a02data.xlsx]Post release quality history '!$T$76:$V$76</c:f>
+              <c:numCache>
+                <c:formatCode>General</c:formatCode>
+                <c:ptCount val="3"/>
+                <c:pt idx="0">
+                  <c:v>53</c:v>
+                </c:pt>
+                <c:pt idx="1">
+                  <c:v>45</c:v>
+                </c:pt>
+                <c:pt idx="2">
+                  <c:v>71</c:v>
+                </c:pt>
+              </c:numCache>
+            </c:numRef>
+          </c:val>
+          <c:smooth val="0"/>
+          <c:extLst>
+            <c:ext xmlns:c16="http://schemas.microsoft.com/office/drawing/2014/chart" uri="{C3380CC4-5D6E-409C-BE32-E72D297353CC}">
+              <c16:uniqueId val="{00000002-5EE2-4D1F-995C-2D6CDB51C64A}"/>
+            </c:ext>
+          </c:extLst>
+        </c:ser>
+        <c:dLbls>
+          <c:showLegendKey val="0"/>
+          <c:showVal val="0"/>
+          <c:showCatName val="0"/>
+          <c:showSerName val="0"/>
+          <c:showPercent val="0"/>
+          <c:showBubbleSize val="0"/>
+        </c:dLbls>
+        <c:smooth val="0"/>
+        <c:axId val="251199200"/>
+        <c:axId val="251199592"/>
+      </c:lineChart>
+      <c:catAx>
+        <c:axId val="251199200"/>
+        <c:scaling>
+          <c:orientation val="minMax"/>
+        </c:scaling>
+        <c:delete val="0"/>
+        <c:axPos val="b"/>
+        <c:title>
+          <c:overlay val="0"/>
+          <c:spPr>
+            <a:noFill/>
+            <a:ln>
+              <a:noFill/>
+            </a:ln>
+            <a:effectLst/>
+          </c:spPr>
+          <c:txPr>
+            <a:bodyPr rot="0" spcFirstLastPara="1" vertOverflow="ellipsis" vert="horz" wrap="square" anchor="ctr" anchorCtr="1"/>
+            <a:lstStyle/>
+            <a:p>
+              <a:pPr>
+                <a:defRPr sz="1000" b="0" i="0" u="none" strike="noStrike" kern="1200" baseline="0">
+                  <a:solidFill>
+                    <a:schemeClr val="tx1">
+                      <a:lumMod val="65000"/>
+                      <a:lumOff val="35000"/>
+                    </a:schemeClr>
+                  </a:solidFill>
+                  <a:latin typeface="+mn-lt"/>
+                  <a:ea typeface="+mn-ea"/>
+                  <a:cs typeface="+mn-cs"/>
+                </a:defRPr>
+              </a:pPr>
+              <a:endParaRPr lang="en-US"/>
+            </a:p>
+          </c:txPr>
+        </c:title>
+        <c:numFmt formatCode="General" sourceLinked="1"/>
+        <c:majorTickMark val="none"/>
+        <c:minorTickMark val="none"/>
+        <c:tickLblPos val="nextTo"/>
+        <c:spPr>
+          <a:noFill/>
+          <a:ln w="9525" cap="flat" cmpd="sng" algn="ctr">
+            <a:solidFill>
+              <a:schemeClr val="tx1">
+                <a:lumMod val="15000"/>
+                <a:lumOff val="85000"/>
+              </a:schemeClr>
+            </a:solidFill>
+            <a:round/>
+          </a:ln>
+          <a:effectLst/>
+        </c:spPr>
+        <c:txPr>
+          <a:bodyPr rot="-60000000" spcFirstLastPara="1" vertOverflow="ellipsis" vert="horz" wrap="square" anchor="ctr" anchorCtr="1"/>
+          <a:lstStyle/>
+          <a:p>
+            <a:pPr>
+              <a:defRPr sz="900" b="0" i="0" u="none" strike="noStrike" kern="1200" baseline="0">
+                <a:solidFill>
+                  <a:schemeClr val="tx1">
+                    <a:lumMod val="65000"/>
+                    <a:lumOff val="35000"/>
+                  </a:schemeClr>
+                </a:solidFill>
+                <a:latin typeface="+mn-lt"/>
+                <a:ea typeface="+mn-ea"/>
+                <a:cs typeface="+mn-cs"/>
+              </a:defRPr>
+            </a:pPr>
+            <a:endParaRPr lang="en-US"/>
+          </a:p>
+        </c:txPr>
+        <c:crossAx val="251199592"/>
+        <c:crosses val="autoZero"/>
+        <c:auto val="1"/>
+        <c:lblAlgn val="ctr"/>
+        <c:lblOffset val="100"/>
+        <c:noMultiLvlLbl val="0"/>
+      </c:catAx>
+      <c:valAx>
+        <c:axId val="251199592"/>
+        <c:scaling>
+          <c:orientation val="minMax"/>
+        </c:scaling>
+        <c:delete val="0"/>
+        <c:axPos val="l"/>
+        <c:majorGridlines>
+          <c:spPr>
+            <a:ln w="9525" cap="flat" cmpd="sng" algn="ctr">
+              <a:solidFill>
+                <a:schemeClr val="tx1">
+                  <a:lumMod val="15000"/>
+                  <a:lumOff val="85000"/>
+                </a:schemeClr>
+              </a:solidFill>
+              <a:round/>
+            </a:ln>
+            <a:effectLst/>
+          </c:spPr>
+        </c:majorGridlines>
+        <c:title>
+          <c:overlay val="0"/>
+          <c:spPr>
+            <a:noFill/>
+            <a:ln>
+              <a:noFill/>
+            </a:ln>
+            <a:effectLst/>
+          </c:spPr>
+          <c:txPr>
+            <a:bodyPr rot="-5400000" spcFirstLastPara="1" vertOverflow="ellipsis" vert="horz" wrap="square" anchor="ctr" anchorCtr="1"/>
+            <a:lstStyle/>
+            <a:p>
+              <a:pPr>
+                <a:defRPr sz="1000" b="0" i="0" u="none" strike="noStrike" kern="1200" baseline="0">
+                  <a:solidFill>
+                    <a:schemeClr val="tx1">
+                      <a:lumMod val="65000"/>
+                      <a:lumOff val="35000"/>
+                    </a:schemeClr>
+                  </a:solidFill>
+                  <a:latin typeface="+mn-lt"/>
+                  <a:ea typeface="+mn-ea"/>
+                  <a:cs typeface="+mn-cs"/>
+                </a:defRPr>
+              </a:pPr>
+              <a:endParaRPr lang="en-US"/>
+            </a:p>
+          </c:txPr>
+        </c:title>
+        <c:numFmt formatCode="General" sourceLinked="1"/>
+        <c:majorTickMark val="none"/>
+        <c:minorTickMark val="none"/>
+        <c:tickLblPos val="nextTo"/>
+        <c:spPr>
+          <a:noFill/>
+          <a:ln>
+            <a:noFill/>
+          </a:ln>
+          <a:effectLst/>
+        </c:spPr>
+        <c:txPr>
+          <a:bodyPr rot="-60000000" spcFirstLastPara="1" vertOverflow="ellipsis" vert="horz" wrap="square" anchor="ctr" anchorCtr="1"/>
+          <a:lstStyle/>
+          <a:p>
+            <a:pPr>
+              <a:defRPr sz="900" b="0" i="0" u="none" strike="noStrike" kern="1200" baseline="0">
+                <a:solidFill>
+                  <a:schemeClr val="tx1">
+                    <a:lumMod val="65000"/>
+                    <a:lumOff val="35000"/>
+                  </a:schemeClr>
+                </a:solidFill>
+                <a:latin typeface="+mn-lt"/>
+                <a:ea typeface="+mn-ea"/>
+                <a:cs typeface="+mn-cs"/>
+              </a:defRPr>
+            </a:pPr>
+            <a:endParaRPr lang="en-US"/>
+          </a:p>
+        </c:txPr>
+        <c:crossAx val="251199200"/>
+        <c:crosses val="autoZero"/>
+        <c:crossBetween val="between"/>
+      </c:valAx>
+      <c:spPr>
+        <a:noFill/>
+        <a:ln>
+          <a:noFill/>
+        </a:ln>
+        <a:effectLst/>
+      </c:spPr>
+    </c:plotArea>
+    <c:legend>
+      <c:legendPos val="t"/>
+      <c:overlay val="0"/>
+      <c:spPr>
+        <a:noFill/>
+        <a:ln>
+          <a:noFill/>
+        </a:ln>
+        <a:effectLst/>
+      </c:spPr>
+      <c:txPr>
+        <a:bodyPr rot="0" spcFirstLastPara="1" vertOverflow="ellipsis" vert="horz" wrap="square" anchor="ctr" anchorCtr="1"/>
+        <a:lstStyle/>
+        <a:p>
+          <a:pPr>
+            <a:defRPr sz="900" b="0" i="0" u="none" strike="noStrike" kern="1200" baseline="0">
+              <a:solidFill>
+                <a:schemeClr val="tx1">
+                  <a:lumMod val="65000"/>
+                  <a:lumOff val="35000"/>
+                </a:schemeClr>
+              </a:solidFill>
+              <a:latin typeface="+mn-lt"/>
+              <a:ea typeface="+mn-ea"/>
+              <a:cs typeface="+mn-cs"/>
+            </a:defRPr>
+          </a:pPr>
+          <a:endParaRPr lang="en-US"/>
+        </a:p>
+      </c:txPr>
+    </c:legend>
+    <c:plotVisOnly val="1"/>
+    <c:dispBlanksAs val="gap"/>
+    <c:showDLblsOverMax val="0"/>
+  </c:chart>
+  <c:spPr>
+    <a:solidFill>
+      <a:schemeClr val="bg1"/>
+    </a:solidFill>
+    <a:ln w="9525" cap="flat" cmpd="sng" algn="ctr">
+      <a:solidFill>
+        <a:schemeClr val="tx1">
+          <a:lumMod val="15000"/>
+          <a:lumOff val="85000"/>
+        </a:schemeClr>
+      </a:solidFill>
+      <a:round/>
+    </a:ln>
+    <a:effectLst/>
+  </c:spPr>
+  <c:txPr>
+    <a:bodyPr/>
+    <a:lstStyle/>
+    <a:p>
+      <a:pPr>
+        <a:defRPr/>
+      </a:pPr>
+      <a:endParaRPr lang="en-US"/>
+    </a:p>
+  </c:txPr>
+  <c:externalData r:id="rId3">
+    <c:autoUpdate val="0"/>
+  </c:externalData>
+</c:chartSpace>
+</file>
+
+<file path=word/charts/colors1.xml><?xml version="1.0" encoding="utf-8"?>
+<cs:colorStyle xmlns:cs="http://schemas.microsoft.com/office/drawing/2012/chartStyle" xmlns:a="http://schemas.openxmlformats.org/drawingml/2006/main" meth="cycle" id="10">
+  <a:schemeClr val="accent1"/>
+  <a:schemeClr val="accent2"/>
+  <a:schemeClr val="accent3"/>
+  <a:schemeClr val="accent4"/>
+  <a:schemeClr val="accent5"/>
+  <a:schemeClr val="accent6"/>
+  <cs:variation/>
+  <cs:variation>
+    <a:lumMod val="60000"/>
+  </cs:variation>
+  <cs:variation>
+    <a:lumMod val="80000"/>
+    <a:lumOff val="20000"/>
+  </cs:variation>
+  <cs:variation>
+    <a:lumMod val="80000"/>
+  </cs:variation>
+  <cs:variation>
+    <a:lumMod val="60000"/>
+    <a:lumOff val="40000"/>
+  </cs:variation>
+  <cs:variation>
+    <a:lumMod val="50000"/>
+  </cs:variation>
+  <cs:variation>
+    <a:lumMod val="70000"/>
+    <a:lumOff val="30000"/>
+  </cs:variation>
+  <cs:variation>
+    <a:lumMod val="70000"/>
+  </cs:variation>
+  <cs:variation>
+    <a:lumMod val="50000"/>
+    <a:lumOff val="50000"/>
+  </cs:variation>
+</cs:colorStyle>
+</file>
+
+<file path=word/charts/colors2.xml><?xml version="1.0" encoding="utf-8"?>
+<cs:colorStyle xmlns:cs="http://schemas.microsoft.com/office/drawing/2012/chartStyle" xmlns:a="http://schemas.openxmlformats.org/drawingml/2006/main" meth="cycle" id="10">
+  <a:schemeClr val="accent1"/>
+  <a:schemeClr val="accent2"/>
+  <a:schemeClr val="accent3"/>
+  <a:schemeClr val="accent4"/>
+  <a:schemeClr val="accent5"/>
+  <a:schemeClr val="accent6"/>
+  <cs:variation/>
+  <cs:variation>
+    <a:lumMod val="60000"/>
+  </cs:variation>
+  <cs:variation>
+    <a:lumMod val="80000"/>
+    <a:lumOff val="20000"/>
+  </cs:variation>
+  <cs:variation>
+    <a:lumMod val="80000"/>
+  </cs:variation>
+  <cs:variation>
+    <a:lumMod val="60000"/>
+    <a:lumOff val="40000"/>
+  </cs:variation>
+  <cs:variation>
+    <a:lumMod val="50000"/>
+  </cs:variation>
+  <cs:variation>
+    <a:lumMod val="70000"/>
+    <a:lumOff val="30000"/>
+  </cs:variation>
+  <cs:variation>
+    <a:lumMod val="70000"/>
+  </cs:variation>
+  <cs:variation>
+    <a:lumMod val="50000"/>
+    <a:lumOff val="50000"/>
+  </cs:variation>
+</cs:colorStyle>
+</file>
+
+<file path=word/charts/style1.xml><?xml version="1.0" encoding="utf-8"?>
+<cs:chartStyle xmlns:cs="http://schemas.microsoft.com/office/drawing/2012/chartStyle" xmlns:a="http://schemas.openxmlformats.org/drawingml/2006/main" id="227">
+  <cs:axisTitle>
+    <cs:lnRef idx="0"/>
+    <cs:fillRef idx="0"/>
+    <cs:effectRef idx="0"/>
+    <cs:fontRef idx="minor">
+      <a:schemeClr val="tx1">
+        <a:lumMod val="65000"/>
+        <a:lumOff val="35000"/>
+      </a:schemeClr>
+    </cs:fontRef>
+    <cs:defRPr sz="1000" kern="1200"/>
+  </cs:axisTitle>
+  <cs:categoryAxis>
+    <cs:lnRef idx="0"/>
+    <cs:fillRef idx="0"/>
+    <cs:effectRef idx="0"/>
+    <cs:fontRef idx="minor">
+      <a:schemeClr val="tx1">
+        <a:lumMod val="65000"/>
+        <a:lumOff val="35000"/>
+      </a:schemeClr>
+    </cs:fontRef>
+    <cs:spPr>
+      <a:ln w="9525" cap="flat" cmpd="sng" algn="ctr">
+        <a:solidFill>
+          <a:schemeClr val="tx1">
+            <a:lumMod val="15000"/>
+            <a:lumOff val="85000"/>
+          </a:schemeClr>
+        </a:solidFill>
+        <a:round/>
+      </a:ln>
+    </cs:spPr>
+    <cs:defRPr sz="900" kern="1200"/>
+  </cs:categoryAxis>
+  <cs:chartArea mods="allowNoFillOverride allowNoLineOverride">
+    <cs:lnRef idx="0"/>
+    <cs:fillRef idx="0"/>
+    <cs:effectRef idx="0"/>
+    <cs:fontRef idx="minor">
+      <a:schemeClr val="tx1"/>
+    </cs:fontRef>
+    <cs:spPr>
+      <a:solidFill>
+        <a:schemeClr val="bg1"/>
+      </a:solidFill>
+      <a:ln w="9525" cap="flat" cmpd="sng" algn="ctr">
+        <a:solidFill>
+          <a:schemeClr val="tx1">
+            <a:lumMod val="15000"/>
+            <a:lumOff val="85000"/>
+          </a:schemeClr>
+        </a:solidFill>
+        <a:round/>
+      </a:ln>
+    </cs:spPr>
+    <cs:defRPr sz="1000" kern="1200"/>
+  </cs:chartArea>
+  <cs:dataLabel>
+    <cs:lnRef idx="0"/>
+    <cs:fillRef idx="0"/>
+    <cs:effectRef idx="0"/>
+    <cs:fontRef idx="minor">
+      <a:schemeClr val="tx1">
+        <a:lumMod val="75000"/>
+        <a:lumOff val="25000"/>
+      </a:schemeClr>
+    </cs:fontRef>
+    <cs:defRPr sz="900" kern="1200"/>
+  </cs:dataLabel>
+  <cs:dataLabelCallout>
+    <cs:lnRef idx="0"/>
+    <cs:fillRef idx="0"/>
+    <cs:effectRef idx="0"/>
+    <cs:fontRef idx="minor">
+      <a:schemeClr val="dk1">
+        <a:lumMod val="65000"/>
+        <a:lumOff val="35000"/>
+      </a:schemeClr>
+    </cs:fontRef>
+    <cs:spPr>
+      <a:solidFill>
+        <a:schemeClr val="lt1"/>
+      </a:solidFill>
+      <a:ln>
+        <a:solidFill>
+          <a:schemeClr val="dk1">
+            <a:lumMod val="25000"/>
+            <a:lumOff val="75000"/>
+          </a:schemeClr>
+        </a:solidFill>
+      </a:ln>
+    </cs:spPr>
+    <cs:defRPr sz="900" kern="1200"/>
+    <cs:bodyPr rot="0" spcFirstLastPara="1" vertOverflow="clip" horzOverflow="clip" vert="horz" wrap="square" lIns="36576" tIns="18288" rIns="36576" bIns="18288" anchor="ctr" anchorCtr="1">
+      <a:spAutoFit/>
+    </cs:bodyPr>
+  </cs:dataLabelCallout>
+  <cs:dataPoint>
+    <cs:lnRef idx="0"/>
+    <cs:fillRef idx="1">
+      <cs:styleClr val="auto"/>
+    </cs:fillRef>
+    <cs:effectRef idx="0"/>
+    <cs:fontRef idx="minor">
+      <a:schemeClr val="tx1"/>
+    </cs:fontRef>
+    <cs:spPr>
+      <a:solidFill>
+        <a:schemeClr val="phClr"/>
+      </a:solidFill>
+    </cs:spPr>
+  </cs:dataPoint>
+  <cs:dataPoint3D>
+    <cs:lnRef idx="0"/>
+    <cs:fillRef idx="1">
+      <cs:styleClr val="auto"/>
+    </cs:fillRef>
+    <cs:effectRef idx="0"/>
+    <cs:fontRef idx="minor">
+      <a:schemeClr val="tx1"/>
+    </cs:fontRef>
+    <cs:spPr>
+      <a:solidFill>
+        <a:schemeClr val="phClr"/>
+      </a:solidFill>
+    </cs:spPr>
+  </cs:dataPoint3D>
+  <cs:dataPointLine>
+    <cs:lnRef idx="0">
+      <cs:styleClr val="auto"/>
+    </cs:lnRef>
+    <cs:fillRef idx="1"/>
+    <cs:effectRef idx="0"/>
+    <cs:fontRef idx="minor">
+      <a:schemeClr val="tx1"/>
+    </cs:fontRef>
+    <cs:spPr>
+      <a:ln w="28575" cap="rnd">
+        <a:solidFill>
+          <a:schemeClr val="phClr"/>
+        </a:solidFill>
+        <a:round/>
+      </a:ln>
+    </cs:spPr>
+  </cs:dataPointLine>
+  <cs:dataPointMarker>
+    <cs:lnRef idx="0">
+      <cs:styleClr val="auto"/>
+    </cs:lnRef>
+    <cs:fillRef idx="1">
+      <cs:styleClr val="auto"/>
+    </cs:fillRef>
+    <cs:effectRef idx="0"/>
+    <cs:fontRef idx="minor">
+      <a:schemeClr val="tx1"/>
+    </cs:fontRef>
+    <cs:spPr>
+      <a:solidFill>
+        <a:schemeClr val="phClr"/>
+      </a:solidFill>
+      <a:ln w="9525">
+        <a:solidFill>
+          <a:schemeClr val="phClr"/>
+        </a:solidFill>
+      </a:ln>
+    </cs:spPr>
+  </cs:dataPointMarker>
+  <cs:dataPointMarkerLayout symbol="circle" size="5"/>
+  <cs:dataPointWireframe>
+    <cs:lnRef idx="0">
+      <cs:styleClr val="auto"/>
+    </cs:lnRef>
+    <cs:fillRef idx="1"/>
+    <cs:effectRef idx="0"/>
+    <cs:fontRef idx="minor">
+      <a:schemeClr val="tx1"/>
+    </cs:fontRef>
+    <cs:spPr>
+      <a:ln w="9525" cap="rnd">
+        <a:solidFill>
+          <a:schemeClr val="phClr"/>
+        </a:solidFill>
+        <a:round/>
+      </a:ln>
+    </cs:spPr>
+  </cs:dataPointWireframe>
+  <cs:dataTable>
+    <cs:lnRef idx="0"/>
+    <cs:fillRef idx="0"/>
+    <cs:effectRef idx="0"/>
+    <cs:fontRef idx="minor">
+      <a:schemeClr val="tx1">
+        <a:lumMod val="65000"/>
+        <a:lumOff val="35000"/>
+      </a:schemeClr>
+    </cs:fontRef>
+    <cs:spPr>
+      <a:noFill/>
+      <a:ln w="9525" cap="flat" cmpd="sng" algn="ctr">
+        <a:solidFill>
+          <a:schemeClr val="tx1">
+            <a:lumMod val="15000"/>
+            <a:lumOff val="85000"/>
+          </a:schemeClr>
+        </a:solidFill>
+        <a:round/>
+      </a:ln>
+    </cs:spPr>
+    <cs:defRPr sz="900" kern="1200"/>
+  </cs:dataTable>
+  <cs:downBar>
+    <cs:lnRef idx="0"/>
+    <cs:fillRef idx="0"/>
+    <cs:effectRef idx="0"/>
+    <cs:fontRef idx="minor">
+      <a:schemeClr val="dk1"/>
+    </cs:fontRef>
+    <cs:spPr>
+      <a:solidFill>
+        <a:schemeClr val="dk1">
+          <a:lumMod val="65000"/>
+          <a:lumOff val="35000"/>
+        </a:schemeClr>
+      </a:solidFill>
+      <a:ln w="9525">
+        <a:solidFill>
+          <a:schemeClr val="tx1">
+            <a:lumMod val="65000"/>
+            <a:lumOff val="35000"/>
+          </a:schemeClr>
+        </a:solidFill>
+      </a:ln>
+    </cs:spPr>
+  </cs:downBar>
+  <cs:dropLine>
+    <cs:lnRef idx="0"/>
+    <cs:fillRef idx="0"/>
+    <cs:effectRef idx="0"/>
+    <cs:fontRef idx="minor">
+      <a:schemeClr val="tx1"/>
+    </cs:fontRef>
+    <cs:spPr>
+      <a:ln w="9525" cap="flat" cmpd="sng" algn="ctr">
+        <a:solidFill>
+          <a:schemeClr val="tx1">
+            <a:lumMod val="35000"/>
+            <a:lumOff val="65000"/>
+          </a:schemeClr>
+        </a:solidFill>
+        <a:round/>
+      </a:ln>
+    </cs:spPr>
+  </cs:dropLine>
+  <cs:errorBar>
+    <cs:lnRef idx="0"/>
+    <cs:fillRef idx="0"/>
+    <cs:effectRef idx="0"/>
+    <cs:fontRef idx="minor">
+      <a:schemeClr val="tx1"/>
+    </cs:fontRef>
+    <cs:spPr>
+      <a:ln w="9525" cap="flat" cmpd="sng" algn="ctr">
+        <a:solidFill>
+          <a:schemeClr val="tx1">
+            <a:lumMod val="65000"/>
+            <a:lumOff val="35000"/>
+          </a:schemeClr>
+        </a:solidFill>
+        <a:round/>
+      </a:ln>
+    </cs:spPr>
+  </cs:errorBar>
+  <cs:floor>
+    <cs:lnRef idx="0"/>
+    <cs:fillRef idx="0"/>
+    <cs:effectRef idx="0"/>
+    <cs:fontRef idx="minor">
+      <a:schemeClr val="tx1"/>
+    </cs:fontRef>
+    <cs:spPr>
+      <a:noFill/>
+      <a:ln>
+        <a:noFill/>
+      </a:ln>
+    </cs:spPr>
+  </cs:floor>
+  <cs:gridlineMajor>
+    <cs:lnRef idx="0"/>
+    <cs:fillRef idx="0"/>
+    <cs:effectRef idx="0"/>
+    <cs:fontRef idx="minor">
+      <a:schemeClr val="tx1"/>
+    </cs:fontRef>
+    <cs:spPr>
+      <a:ln w="9525" cap="flat" cmpd="sng" algn="ctr">
+        <a:solidFill>
+          <a:schemeClr val="tx1">
+            <a:lumMod val="15000"/>
+            <a:lumOff val="85000"/>
+          </a:schemeClr>
+        </a:solidFill>
+        <a:round/>
+      </a:ln>
+    </cs:spPr>
+  </cs:gridlineMajor>
+  <cs:gridlineMinor>
+    <cs:lnRef idx="0"/>
+    <cs:fillRef idx="0"/>
+    <cs:effectRef idx="0"/>
+    <cs:fontRef idx="minor">
+      <a:schemeClr val="tx1"/>
+    </cs:fontRef>
+    <cs:spPr>
+      <a:ln w="9525" cap="flat" cmpd="sng" algn="ctr">
+        <a:solidFill>
+          <a:schemeClr val="tx1">
+            <a:lumMod val="5000"/>
+            <a:lumOff val="95000"/>
+          </a:schemeClr>
+        </a:solidFill>
+        <a:round/>
+      </a:ln>
+    </cs:spPr>
+  </cs:gridlineMinor>
+  <cs:hiLoLine>
+    <cs:lnRef idx="0"/>
+    <cs:fillRef idx="0"/>
+    <cs:effectRef idx="0"/>
+    <cs:fontRef idx="minor">
+      <a:schemeClr val="tx1"/>
+    </cs:fontRef>
+    <cs:spPr>
+      <a:ln w="9525" cap="flat" cmpd="sng" algn="ctr">
+        <a:solidFill>
+          <a:schemeClr val="tx1">
+            <a:lumMod val="75000"/>
+            <a:lumOff val="25000"/>
+          </a:schemeClr>
+        </a:solidFill>
+        <a:round/>
+      </a:ln>
+    </cs:spPr>
+  </cs:hiLoLine>
+  <cs:leaderLine>
+    <cs:lnRef idx="0"/>
+    <cs:fillRef idx="0"/>
+    <cs:effectRef idx="0"/>
+    <cs:fontRef idx="minor">
+      <a:schemeClr val="tx1"/>
+    </cs:fontRef>
+    <cs:spPr>
+      <a:ln w="9525" cap="flat" cmpd="sng" algn="ctr">
+        <a:solidFill>
+          <a:schemeClr val="tx1">
+            <a:lumMod val="35000"/>
+            <a:lumOff val="65000"/>
+          </a:schemeClr>
+        </a:solidFill>
+        <a:round/>
+      </a:ln>
+    </cs:spPr>
+  </cs:leaderLine>
+  <cs:legend>
+    <cs:lnRef idx="0"/>
+    <cs:fillRef idx="0"/>
+    <cs:effectRef idx="0"/>
+    <cs:fontRef idx="minor">
+      <a:schemeClr val="tx1">
+        <a:lumMod val="65000"/>
+        <a:lumOff val="35000"/>
+      </a:schemeClr>
+    </cs:fontRef>
+    <cs:defRPr sz="900" kern="1200"/>
+  </cs:legend>
+  <cs:plotArea mods="allowNoFillOverride allowNoLineOverride">
+    <cs:lnRef idx="0"/>
+    <cs:fillRef idx="0"/>
+    <cs:effectRef idx="0"/>
+    <cs:fontRef idx="minor">
+      <a:schemeClr val="tx1"/>
+    </cs:fontRef>
+  </cs:plotArea>
+  <cs:plotArea3D mods="allowNoFillOverride allowNoLineOverride">
+    <cs:lnRef idx="0"/>
+    <cs:fillRef idx="0"/>
+    <cs:effectRef idx="0"/>
+    <cs:fontRef idx="minor">
+      <a:schemeClr val="tx1"/>
+    </cs:fontRef>
+  </cs:plotArea3D>
+  <cs:seriesAxis>
+    <cs:lnRef idx="0"/>
+    <cs:fillRef idx="0"/>
+    <cs:effectRef idx="0"/>
+    <cs:fontRef idx="minor">
+      <a:schemeClr val="tx1">
+        <a:lumMod val="65000"/>
+        <a:lumOff val="35000"/>
+      </a:schemeClr>
+    </cs:fontRef>
+    <cs:defRPr sz="900" kern="1200"/>
+  </cs:seriesAxis>
+  <cs:seriesLine>
+    <cs:lnRef idx="0"/>
+    <cs:fillRef idx="0"/>
+    <cs:effectRef idx="0"/>
+    <cs:fontRef idx="minor">
+      <a:schemeClr val="tx1"/>
+    </cs:fontRef>
+    <cs:spPr>
+      <a:ln w="9525" cap="flat" cmpd="sng" algn="ctr">
+        <a:solidFill>
+          <a:schemeClr val="tx1">
+            <a:lumMod val="35000"/>
+            <a:lumOff val="65000"/>
+          </a:schemeClr>
+        </a:solidFill>
+        <a:round/>
+      </a:ln>
+    </cs:spPr>
+  </cs:seriesLine>
+  <cs:title>
+    <cs:lnRef idx="0"/>
+    <cs:fillRef idx="0"/>
+    <cs:effectRef idx="0"/>
+    <cs:fontRef idx="minor">
+      <a:schemeClr val="tx1">
+        <a:lumMod val="65000"/>
+        <a:lumOff val="35000"/>
+      </a:schemeClr>
+    </cs:fontRef>
+    <cs:defRPr sz="1400" b="0" kern="1200" spc="0" baseline="0"/>
+  </cs:title>
+  <cs:trendline>
+    <cs:lnRef idx="0">
+      <cs:styleClr val="auto"/>
+    </cs:lnRef>
+    <cs:fillRef idx="0"/>
+    <cs:effectRef idx="0"/>
+    <cs:fontRef idx="minor">
+      <a:schemeClr val="tx1"/>
+    </cs:fontRef>
+    <cs:spPr>
+      <a:ln w="19050" cap="rnd">
+        <a:solidFill>
+          <a:schemeClr val="phClr"/>
+        </a:solidFill>
+        <a:prstDash val="sysDot"/>
+      </a:ln>
+    </cs:spPr>
+  </cs:trendline>
+  <cs:trendlineLabel>
+    <cs:lnRef idx="0"/>
+    <cs:fillRef idx="0"/>
+    <cs:effectRef idx="0"/>
+    <cs:fontRef idx="minor">
+      <a:schemeClr val="tx1">
+        <a:lumMod val="65000"/>
+        <a:lumOff val="35000"/>
+      </a:schemeClr>
+    </cs:fontRef>
+    <cs:defRPr sz="900" kern="1200"/>
+  </cs:trendlineLabel>
+  <cs:upBar>
+    <cs:lnRef idx="0"/>
+    <cs:fillRef idx="0"/>
+    <cs:effectRef idx="0"/>
+    <cs:fontRef idx="minor">
+      <a:schemeClr val="dk1"/>
+    </cs:fontRef>
+    <cs:spPr>
+      <a:solidFill>
+        <a:schemeClr val="lt1"/>
+      </a:solidFill>
+      <a:ln w="9525">
+        <a:solidFill>
+          <a:schemeClr val="tx1">
+            <a:lumMod val="15000"/>
+            <a:lumOff val="85000"/>
+          </a:schemeClr>
+        </a:solidFill>
+      </a:ln>
+    </cs:spPr>
+  </cs:upBar>
+  <cs:valueAxis>
+    <cs:lnRef idx="0"/>
+    <cs:fillRef idx="0"/>
+    <cs:effectRef idx="0"/>
+    <cs:fontRef idx="minor">
+      <a:schemeClr val="tx1">
+        <a:lumMod val="65000"/>
+        <a:lumOff val="35000"/>
+      </a:schemeClr>
+    </cs:fontRef>
+    <cs:defRPr sz="900" kern="1200"/>
+  </cs:valueAxis>
+  <cs:wall>
+    <cs:lnRef idx="0"/>
+    <cs:fillRef idx="0"/>
+    <cs:effectRef idx="0"/>
+    <cs:fontRef idx="minor">
+      <a:schemeClr val="tx1"/>
+    </cs:fontRef>
+    <cs:spPr>
+      <a:noFill/>
+      <a:ln>
+        <a:noFill/>
+      </a:ln>
+    </cs:spPr>
+  </cs:wall>
+</cs:chartStyle>
+</file>
+
+<file path=word/charts/style2.xml><?xml version="1.0" encoding="utf-8"?>
+<cs:chartStyle xmlns:cs="http://schemas.microsoft.com/office/drawing/2012/chartStyle" xmlns:a="http://schemas.openxmlformats.org/drawingml/2006/main" id="227">
+  <cs:axisTitle>
+    <cs:lnRef idx="0"/>
+    <cs:fillRef idx="0"/>
+    <cs:effectRef idx="0"/>
+    <cs:fontRef idx="minor">
+      <a:schemeClr val="tx1">
+        <a:lumMod val="65000"/>
+        <a:lumOff val="35000"/>
+      </a:schemeClr>
+    </cs:fontRef>
+    <cs:defRPr sz="1000" kern="1200"/>
+  </cs:axisTitle>
+  <cs:categoryAxis>
+    <cs:lnRef idx="0"/>
+    <cs:fillRef idx="0"/>
+    <cs:effectRef idx="0"/>
+    <cs:fontRef idx="minor">
+      <a:schemeClr val="tx1">
+        <a:lumMod val="65000"/>
+        <a:lumOff val="35000"/>
+      </a:schemeClr>
+    </cs:fontRef>
+    <cs:spPr>
+      <a:ln w="9525" cap="flat" cmpd="sng" algn="ctr">
+        <a:solidFill>
+          <a:schemeClr val="tx1">
+            <a:lumMod val="15000"/>
+            <a:lumOff val="85000"/>
+          </a:schemeClr>
+        </a:solidFill>
+        <a:round/>
+      </a:ln>
+    </cs:spPr>
+    <cs:defRPr sz="900" kern="1200"/>
+  </cs:categoryAxis>
+  <cs:chartArea mods="allowNoFillOverride allowNoLineOverride">
+    <cs:lnRef idx="0"/>
+    <cs:fillRef idx="0"/>
+    <cs:effectRef idx="0"/>
+    <cs:fontRef idx="minor">
+      <a:schemeClr val="tx1"/>
+    </cs:fontRef>
+    <cs:spPr>
+      <a:solidFill>
+        <a:schemeClr val="bg1"/>
+      </a:solidFill>
+      <a:ln w="9525" cap="flat" cmpd="sng" algn="ctr">
+        <a:solidFill>
+          <a:schemeClr val="tx1">
+            <a:lumMod val="15000"/>
+            <a:lumOff val="85000"/>
+          </a:schemeClr>
+        </a:solidFill>
+        <a:round/>
+      </a:ln>
+    </cs:spPr>
+    <cs:defRPr sz="1000" kern="1200"/>
+  </cs:chartArea>
+  <cs:dataLabel>
+    <cs:lnRef idx="0"/>
+    <cs:fillRef idx="0"/>
+    <cs:effectRef idx="0"/>
+    <cs:fontRef idx="minor">
+      <a:schemeClr val="tx1">
+        <a:lumMod val="75000"/>
+        <a:lumOff val="25000"/>
+      </a:schemeClr>
+    </cs:fontRef>
+    <cs:defRPr sz="900" kern="1200"/>
+  </cs:dataLabel>
+  <cs:dataLabelCallout>
+    <cs:lnRef idx="0"/>
+    <cs:fillRef idx="0"/>
+    <cs:effectRef idx="0"/>
+    <cs:fontRef idx="minor">
+      <a:schemeClr val="dk1">
+        <a:lumMod val="65000"/>
+        <a:lumOff val="35000"/>
+      </a:schemeClr>
+    </cs:fontRef>
+    <cs:spPr>
+      <a:solidFill>
+        <a:schemeClr val="lt1"/>
+      </a:solidFill>
+      <a:ln>
+        <a:solidFill>
+          <a:schemeClr val="dk1">
+            <a:lumMod val="25000"/>
+            <a:lumOff val="75000"/>
+          </a:schemeClr>
+        </a:solidFill>
+      </a:ln>
+    </cs:spPr>
+    <cs:defRPr sz="900" kern="1200"/>
+    <cs:bodyPr rot="0" spcFirstLastPara="1" vertOverflow="clip" horzOverflow="clip" vert="horz" wrap="square" lIns="36576" tIns="18288" rIns="36576" bIns="18288" anchor="ctr" anchorCtr="1">
+      <a:spAutoFit/>
+    </cs:bodyPr>
+  </cs:dataLabelCallout>
+  <cs:dataPoint>
+    <cs:lnRef idx="0"/>
+    <cs:fillRef idx="1">
+      <cs:styleClr val="auto"/>
+    </cs:fillRef>
+    <cs:effectRef idx="0"/>
+    <cs:fontRef idx="minor">
+      <a:schemeClr val="tx1"/>
+    </cs:fontRef>
+    <cs:spPr>
+      <a:solidFill>
+        <a:schemeClr val="phClr"/>
+      </a:solidFill>
+    </cs:spPr>
+  </cs:dataPoint>
+  <cs:dataPoint3D>
+    <cs:lnRef idx="0"/>
+    <cs:fillRef idx="1">
+      <cs:styleClr val="auto"/>
+    </cs:fillRef>
+    <cs:effectRef idx="0"/>
+    <cs:fontRef idx="minor">
+      <a:schemeClr val="tx1"/>
+    </cs:fontRef>
+    <cs:spPr>
+      <a:solidFill>
+        <a:schemeClr val="phClr"/>
+      </a:solidFill>
+    </cs:spPr>
+  </cs:dataPoint3D>
+  <cs:dataPointLine>
+    <cs:lnRef idx="0">
+      <cs:styleClr val="auto"/>
+    </cs:lnRef>
+    <cs:fillRef idx="1"/>
+    <cs:effectRef idx="0"/>
+    <cs:fontRef idx="minor">
+      <a:schemeClr val="tx1"/>
+    </cs:fontRef>
+    <cs:spPr>
+      <a:ln w="28575" cap="rnd">
+        <a:solidFill>
+          <a:schemeClr val="phClr"/>
+        </a:solidFill>
+        <a:round/>
+      </a:ln>
+    </cs:spPr>
+  </cs:dataPointLine>
+  <cs:dataPointMarker>
+    <cs:lnRef idx="0">
+      <cs:styleClr val="auto"/>
+    </cs:lnRef>
+    <cs:fillRef idx="1">
+      <cs:styleClr val="auto"/>
+    </cs:fillRef>
+    <cs:effectRef idx="0"/>
+    <cs:fontRef idx="minor">
+      <a:schemeClr val="tx1"/>
+    </cs:fontRef>
+    <cs:spPr>
+      <a:solidFill>
+        <a:schemeClr val="phClr"/>
+      </a:solidFill>
+      <a:ln w="9525">
+        <a:solidFill>
+          <a:schemeClr val="phClr"/>
+        </a:solidFill>
+      </a:ln>
+    </cs:spPr>
+  </cs:dataPointMarker>
+  <cs:dataPointMarkerLayout symbol="circle" size="5"/>
+  <cs:dataPointWireframe>
+    <cs:lnRef idx="0">
+      <cs:styleClr val="auto"/>
+    </cs:lnRef>
+    <cs:fillRef idx="1"/>
+    <cs:effectRef idx="0"/>
+    <cs:fontRef idx="minor">
+      <a:schemeClr val="tx1"/>
+    </cs:fontRef>
+    <cs:spPr>
+      <a:ln w="9525" cap="rnd">
+        <a:solidFill>
+          <a:schemeClr val="phClr"/>
+        </a:solidFill>
+        <a:round/>
+      </a:ln>
+    </cs:spPr>
+  </cs:dataPointWireframe>
+  <cs:dataTable>
+    <cs:lnRef idx="0"/>
+    <cs:fillRef idx="0"/>
+    <cs:effectRef idx="0"/>
+    <cs:fontRef idx="minor">
+      <a:schemeClr val="tx1">
+        <a:lumMod val="65000"/>
+        <a:lumOff val="35000"/>
+      </a:schemeClr>
+    </cs:fontRef>
+    <cs:spPr>
+      <a:noFill/>
+      <a:ln w="9525" cap="flat" cmpd="sng" algn="ctr">
+        <a:solidFill>
+          <a:schemeClr val="tx1">
+            <a:lumMod val="15000"/>
+            <a:lumOff val="85000"/>
+          </a:schemeClr>
+        </a:solidFill>
+        <a:round/>
+      </a:ln>
+    </cs:spPr>
+    <cs:defRPr sz="900" kern="1200"/>
+  </cs:dataTable>
+  <cs:downBar>
+    <cs:lnRef idx="0"/>
+    <cs:fillRef idx="0"/>
+    <cs:effectRef idx="0"/>
+    <cs:fontRef idx="minor">
+      <a:schemeClr val="dk1"/>
+    </cs:fontRef>
+    <cs:spPr>
+      <a:solidFill>
+        <a:schemeClr val="dk1">
+          <a:lumMod val="65000"/>
+          <a:lumOff val="35000"/>
+        </a:schemeClr>
+      </a:solidFill>
+      <a:ln w="9525">
+        <a:solidFill>
+          <a:schemeClr val="tx1">
+            <a:lumMod val="65000"/>
+            <a:lumOff val="35000"/>
+          </a:schemeClr>
+        </a:solidFill>
+      </a:ln>
+    </cs:spPr>
+  </cs:downBar>
+  <cs:dropLine>
+    <cs:lnRef idx="0"/>
+    <cs:fillRef idx="0"/>
+    <cs:effectRef idx="0"/>
+    <cs:fontRef idx="minor">
+      <a:schemeClr val="tx1"/>
+    </cs:fontRef>
+    <cs:spPr>
+      <a:ln w="9525" cap="flat" cmpd="sng" algn="ctr">
+        <a:solidFill>
+          <a:schemeClr val="tx1">
+            <a:lumMod val="35000"/>
+            <a:lumOff val="65000"/>
+          </a:schemeClr>
+        </a:solidFill>
+        <a:round/>
+      </a:ln>
+    </cs:spPr>
+  </cs:dropLine>
+  <cs:errorBar>
+    <cs:lnRef idx="0"/>
+    <cs:fillRef idx="0"/>
+    <cs:effectRef idx="0"/>
+    <cs:fontRef idx="minor">
+      <a:schemeClr val="tx1"/>
+    </cs:fontRef>
+    <cs:spPr>
+      <a:ln w="9525" cap="flat" cmpd="sng" algn="ctr">
+        <a:solidFill>
+          <a:schemeClr val="tx1">
+            <a:lumMod val="65000"/>
+            <a:lumOff val="35000"/>
+          </a:schemeClr>
+        </a:solidFill>
+        <a:round/>
+      </a:ln>
+    </cs:spPr>
+  </cs:errorBar>
+  <cs:floor>
+    <cs:lnRef idx="0"/>
+    <cs:fillRef idx="0"/>
+    <cs:effectRef idx="0"/>
+    <cs:fontRef idx="minor">
+      <a:schemeClr val="tx1"/>
+    </cs:fontRef>
+    <cs:spPr>
+      <a:noFill/>
+      <a:ln>
+        <a:noFill/>
+      </a:ln>
+    </cs:spPr>
+  </cs:floor>
+  <cs:gridlineMajor>
+    <cs:lnRef idx="0"/>
+    <cs:fillRef idx="0"/>
+    <cs:effectRef idx="0"/>
+    <cs:fontRef idx="minor">
+      <a:schemeClr val="tx1"/>
+    </cs:fontRef>
+    <cs:spPr>
+      <a:ln w="9525" cap="flat" cmpd="sng" algn="ctr">
+        <a:solidFill>
+          <a:schemeClr val="tx1">
+            <a:lumMod val="15000"/>
+            <a:lumOff val="85000"/>
+          </a:schemeClr>
+        </a:solidFill>
+        <a:round/>
+      </a:ln>
+    </cs:spPr>
+  </cs:gridlineMajor>
+  <cs:gridlineMinor>
+    <cs:lnRef idx="0"/>
+    <cs:fillRef idx="0"/>
+    <cs:effectRef idx="0"/>
+    <cs:fontRef idx="minor">
+      <a:schemeClr val="tx1"/>
+    </cs:fontRef>
+    <cs:spPr>
+      <a:ln w="9525" cap="flat" cmpd="sng" algn="ctr">
+        <a:solidFill>
+          <a:schemeClr val="tx1">
+            <a:lumMod val="5000"/>
+            <a:lumOff val="95000"/>
+          </a:schemeClr>
+        </a:solidFill>
+        <a:round/>
+      </a:ln>
+    </cs:spPr>
+  </cs:gridlineMinor>
+  <cs:hiLoLine>
+    <cs:lnRef idx="0"/>
+    <cs:fillRef idx="0"/>
+    <cs:effectRef idx="0"/>
+    <cs:fontRef idx="minor">
+      <a:schemeClr val="tx1"/>
+    </cs:fontRef>
+    <cs:spPr>
+      <a:ln w="9525" cap="flat" cmpd="sng" algn="ctr">
+        <a:solidFill>
+          <a:schemeClr val="tx1">
+            <a:lumMod val="75000"/>
+            <a:lumOff val="25000"/>
+          </a:schemeClr>
+        </a:solidFill>
+        <a:round/>
+      </a:ln>
+    </cs:spPr>
+  </cs:hiLoLine>
+  <cs:leaderLine>
+    <cs:lnRef idx="0"/>
+    <cs:fillRef idx="0"/>
+    <cs:effectRef idx="0"/>
+    <cs:fontRef idx="minor">
+      <a:schemeClr val="tx1"/>
+    </cs:fontRef>
+    <cs:spPr>
+      <a:ln w="9525" cap="flat" cmpd="sng" algn="ctr">
+        <a:solidFill>
+          <a:schemeClr val="tx1">
+            <a:lumMod val="35000"/>
+            <a:lumOff val="65000"/>
+          </a:schemeClr>
+        </a:solidFill>
+        <a:round/>
+      </a:ln>
+    </cs:spPr>
+  </cs:leaderLine>
+  <cs:legend>
+    <cs:lnRef idx="0"/>
+    <cs:fillRef idx="0"/>
+    <cs:effectRef idx="0"/>
+    <cs:fontRef idx="minor">
+      <a:schemeClr val="tx1">
+        <a:lumMod val="65000"/>
+        <a:lumOff val="35000"/>
+      </a:schemeClr>
+    </cs:fontRef>
+    <cs:defRPr sz="900" kern="1200"/>
+  </cs:legend>
+  <cs:plotArea mods="allowNoFillOverride allowNoLineOverride">
+    <cs:lnRef idx="0"/>
+    <cs:fillRef idx="0"/>
+    <cs:effectRef idx="0"/>
+    <cs:fontRef idx="minor">
+      <a:schemeClr val="tx1"/>
+    </cs:fontRef>
+  </cs:plotArea>
+  <cs:plotArea3D mods="allowNoFillOverride allowNoLineOverride">
+    <cs:lnRef idx="0"/>
+    <cs:fillRef idx="0"/>
+    <cs:effectRef idx="0"/>
+    <cs:fontRef idx="minor">
+      <a:schemeClr val="tx1"/>
+    </cs:fontRef>
+  </cs:plotArea3D>
+  <cs:seriesAxis>
+    <cs:lnRef idx="0"/>
+    <cs:fillRef idx="0"/>
+    <cs:effectRef idx="0"/>
+    <cs:fontRef idx="minor">
+      <a:schemeClr val="tx1">
+        <a:lumMod val="65000"/>
+        <a:lumOff val="35000"/>
+      </a:schemeClr>
+    </cs:fontRef>
+    <cs:defRPr sz="900" kern="1200"/>
+  </cs:seriesAxis>
+  <cs:seriesLine>
+    <cs:lnRef idx="0"/>
+    <cs:fillRef idx="0"/>
+    <cs:effectRef idx="0"/>
+    <cs:fontRef idx="minor">
+      <a:schemeClr val="tx1"/>
+    </cs:fontRef>
+    <cs:spPr>
+      <a:ln w="9525" cap="flat" cmpd="sng" algn="ctr">
+        <a:solidFill>
+          <a:schemeClr val="tx1">
+            <a:lumMod val="35000"/>
+            <a:lumOff val="65000"/>
+          </a:schemeClr>
+        </a:solidFill>
+        <a:round/>
+      </a:ln>
+    </cs:spPr>
+  </cs:seriesLine>
+  <cs:title>
+    <cs:lnRef idx="0"/>
+    <cs:fillRef idx="0"/>
+    <cs:effectRef idx="0"/>
+    <cs:fontRef idx="minor">
+      <a:schemeClr val="tx1">
+        <a:lumMod val="65000"/>
+        <a:lumOff val="35000"/>
+      </a:schemeClr>
+    </cs:fontRef>
+    <cs:defRPr sz="1400" b="0" kern="1200" spc="0" baseline="0"/>
+  </cs:title>
+  <cs:trendline>
+    <cs:lnRef idx="0">
+      <cs:styleClr val="auto"/>
+    </cs:lnRef>
+    <cs:fillRef idx="0"/>
+    <cs:effectRef idx="0"/>
+    <cs:fontRef idx="minor">
+      <a:schemeClr val="tx1"/>
+    </cs:fontRef>
+    <cs:spPr>
+      <a:ln w="19050" cap="rnd">
+        <a:solidFill>
+          <a:schemeClr val="phClr"/>
+        </a:solidFill>
+        <a:prstDash val="sysDot"/>
+      </a:ln>
+    </cs:spPr>
+  </cs:trendline>
+  <cs:trendlineLabel>
+    <cs:lnRef idx="0"/>
+    <cs:fillRef idx="0"/>
+    <cs:effectRef idx="0"/>
+    <cs:fontRef idx="minor">
+      <a:schemeClr val="tx1">
+        <a:lumMod val="65000"/>
+        <a:lumOff val="35000"/>
+      </a:schemeClr>
+    </cs:fontRef>
+    <cs:defRPr sz="900" kern="1200"/>
+  </cs:trendlineLabel>
+  <cs:upBar>
+    <cs:lnRef idx="0"/>
+    <cs:fillRef idx="0"/>
+    <cs:effectRef idx="0"/>
+    <cs:fontRef idx="minor">
+      <a:schemeClr val="dk1"/>
+    </cs:fontRef>
+    <cs:spPr>
+      <a:solidFill>
+        <a:schemeClr val="lt1"/>
+      </a:solidFill>
+      <a:ln w="9525">
+        <a:solidFill>
+          <a:schemeClr val="tx1">
+            <a:lumMod val="15000"/>
+            <a:lumOff val="85000"/>
+          </a:schemeClr>
+        </a:solidFill>
+      </a:ln>
+    </cs:spPr>
+  </cs:upBar>
+  <cs:valueAxis>
+    <cs:lnRef idx="0"/>
+    <cs:fillRef idx="0"/>
+    <cs:effectRef idx="0"/>
+    <cs:fontRef idx="minor">
+      <a:schemeClr val="tx1">
+        <a:lumMod val="65000"/>
+        <a:lumOff val="35000"/>
+      </a:schemeClr>
+    </cs:fontRef>
+    <cs:defRPr sz="900" kern="1200"/>
+  </cs:valueAxis>
+  <cs:wall>
+    <cs:lnRef idx="0"/>
+    <cs:fillRef idx="0"/>
+    <cs:effectRef idx="0"/>
+    <cs:fontRef idx="minor">
+      <a:schemeClr val="tx1"/>
+    </cs:fontRef>
+    <cs:spPr>
+      <a:noFill/>
+      <a:ln>
+        <a:noFill/>
+      </a:ln>
+    </cs:spPr>
+  </cs:wall>
+</cs:chartStyle>
+</file>
+
 <file path=word/theme/theme1.xml><?xml version="1.0" encoding="utf-8"?>
 <a:theme xmlns:a="http://schemas.openxmlformats.org/drawingml/2006/main" name="Office Theme">
   <a:themeElements>
@@ -20601,7 +26406,7 @@
 </file>
 
 <file path=customXml/itemProps1.xml><?xml version="1.0" encoding="utf-8"?>
-<ds:datastoreItem xmlns:ds="http://schemas.openxmlformats.org/officeDocument/2006/customXml" ds:itemID="{DA73282E-5ED3-4BDE-B8D0-A9C500DA4203}">
+<ds:datastoreItem xmlns:ds="http://schemas.openxmlformats.org/officeDocument/2006/customXml" ds:itemID="{5B9B9006-D65C-41EC-90BB-D5E08C6BF0E0}">
   <ds:schemaRefs>
     <ds:schemaRef ds:uri="http://schemas.openxmlformats.org/officeDocument/2006/bibliography"/>
   </ds:schemaRefs>
